--- a/resource/SVM/SupportVectorMachines.docx
+++ b/resource/SVM/SupportVectorMachines.docx
@@ -33,8 +33,6 @@
           <w:szCs w:val="18"/>
         </w:rPr>
       </w:pPr>
-      <w:bookmarkStart w:id="0" w:name="_GoBack"/>
-      <w:bookmarkEnd w:id="0"/>
       <w:r>
         <w:rPr>
           <w:rFonts w:ascii="宋体" w:eastAsia="宋体" w:hAnsi="宋体" w:cs="宋体" w:hint="eastAsia"/>
@@ -278,7 +276,7 @@
           <v:shape id="_x0000_i1025" type="#_x0000_t75" style="width:10.5pt;height:10.5pt" o:ole="">
             <v:imagedata r:id="rId8" o:title=""/>
           </v:shape>
-          <o:OLEObject Type="Embed" ProgID="Equation.DSMT4" ShapeID="_x0000_i1025" DrawAspect="Content" ObjectID="_1566160100" r:id="rId9"/>
+          <o:OLEObject Type="Embed" ProgID="Equation.DSMT4" ShapeID="_x0000_i1025" DrawAspect="Content" ObjectID="_1608566833" r:id="rId9"/>
         </w:object>
       </w:r>
       <w:r>
@@ -292,7 +290,7 @@
           <v:shape id="_x0000_i1026" type="#_x0000_t75" style="width:10.5pt;height:12.75pt" o:ole="">
             <v:imagedata r:id="rId10" o:title=""/>
           </v:shape>
-          <o:OLEObject Type="Embed" ProgID="Equation.DSMT4" ShapeID="_x0000_i1026" DrawAspect="Content" ObjectID="_1566160101" r:id="rId11"/>
+          <o:OLEObject Type="Embed" ProgID="Equation.DSMT4" ShapeID="_x0000_i1026" DrawAspect="Content" ObjectID="_1608566834" r:id="rId11"/>
         </w:object>
       </w:r>
       <w:r>
@@ -306,7 +304,7 @@
           <v:shape id="_x0000_i1027" type="#_x0000_t75" style="width:10.5pt;height:12.75pt" o:ole="">
             <v:imagedata r:id="rId10" o:title=""/>
           </v:shape>
-          <o:OLEObject Type="Embed" ProgID="Equation.DSMT4" ShapeID="_x0000_i1027" DrawAspect="Content" ObjectID="_1566160102" r:id="rId12"/>
+          <o:OLEObject Type="Embed" ProgID="Equation.DSMT4" ShapeID="_x0000_i1027" DrawAspect="Content" ObjectID="_1608566835" r:id="rId12"/>
         </w:object>
       </w:r>
       <w:r>
@@ -320,7 +318,7 @@
           <v:shape id="_x0000_i1028" type="#_x0000_t75" style="width:10.5pt;height:10.5pt" o:ole="">
             <v:imagedata r:id="rId13" o:title=""/>
           </v:shape>
-          <o:OLEObject Type="Embed" ProgID="Equation.DSMT4" ShapeID="_x0000_i1028" DrawAspect="Content" ObjectID="_1566160103" r:id="rId14"/>
+          <o:OLEObject Type="Embed" ProgID="Equation.DSMT4" ShapeID="_x0000_i1028" DrawAspect="Content" ObjectID="_1608566836" r:id="rId14"/>
         </w:object>
       </w:r>
       <w:r>
@@ -334,7 +332,7 @@
           <v:shape id="_x0000_i1029" type="#_x0000_t75" style="width:17.25pt;height:16.5pt" o:ole="">
             <v:imagedata r:id="rId15" o:title=""/>
           </v:shape>
-          <o:OLEObject Type="Embed" ProgID="Equation.DSMT4" ShapeID="_x0000_i1029" DrawAspect="Content" ObjectID="_1566160104" r:id="rId16"/>
+          <o:OLEObject Type="Embed" ProgID="Equation.DSMT4" ShapeID="_x0000_i1029" DrawAspect="Content" ObjectID="_1608566837" r:id="rId16"/>
         </w:object>
       </w:r>
       <w:r>
@@ -348,7 +346,7 @@
           <v:shape id="_x0000_i1030" type="#_x0000_t75" style="width:10.5pt;height:12.75pt" o:ole="">
             <v:imagedata r:id="rId17" o:title=""/>
           </v:shape>
-          <o:OLEObject Type="Embed" ProgID="Equation.DSMT4" ShapeID="_x0000_i1030" DrawAspect="Content" ObjectID="_1566160105" r:id="rId18"/>
+          <o:OLEObject Type="Embed" ProgID="Equation.DSMT4" ShapeID="_x0000_i1030" DrawAspect="Content" ObjectID="_1608566838" r:id="rId18"/>
         </w:object>
       </w:r>
       <w:r>
@@ -367,7 +365,7 @@
           <v:shape id="_x0000_i1031" type="#_x0000_t75" style="width:57.75pt;height:16.5pt" o:ole="">
             <v:imagedata r:id="rId19" o:title=""/>
           </v:shape>
-          <o:OLEObject Type="Embed" ProgID="Equation.DSMT4" ShapeID="_x0000_i1031" DrawAspect="Content" ObjectID="_1566160106" r:id="rId20"/>
+          <o:OLEObject Type="Embed" ProgID="Equation.DSMT4" ShapeID="_x0000_i1031" DrawAspect="Content" ObjectID="_1608566839" r:id="rId20"/>
         </w:object>
       </w:r>
     </w:p>
@@ -402,7 +400,7 @@
           <v:shape id="_x0000_i1032" type="#_x0000_t75" style="width:163.5pt;height:18.75pt" o:ole="">
             <v:imagedata r:id="rId21" o:title=""/>
           </v:shape>
-          <o:OLEObject Type="Embed" ProgID="Equation.DSMT4" ShapeID="_x0000_i1032" DrawAspect="Content" ObjectID="_1566160107" r:id="rId22"/>
+          <o:OLEObject Type="Embed" ProgID="Equation.DSMT4" ShapeID="_x0000_i1032" DrawAspect="Content" ObjectID="_1608566840" r:id="rId22"/>
         </w:object>
       </w:r>
       <w:r>
@@ -428,7 +426,7 @@
           <v:shape id="_x0000_i1033" type="#_x0000_t75" style="width:10.5pt;height:14.25pt" o:ole="">
             <v:imagedata r:id="rId23" o:title=""/>
           </v:shape>
-          <o:OLEObject Type="Embed" ProgID="Equation.DSMT4" ShapeID="_x0000_i1033" DrawAspect="Content" ObjectID="_1566160108" r:id="rId24"/>
+          <o:OLEObject Type="Embed" ProgID="Equation.DSMT4" ShapeID="_x0000_i1033" DrawAspect="Content" ObjectID="_1608566841" r:id="rId24"/>
         </w:object>
       </w:r>
       <w:r>
@@ -470,7 +468,7 @@
           <v:shape id="_x0000_i1034" type="#_x0000_t75" style="width:27.75pt;height:16.5pt" o:ole="">
             <v:imagedata r:id="rId25" o:title=""/>
           </v:shape>
-          <o:OLEObject Type="Embed" ProgID="Equation.DSMT4" ShapeID="_x0000_i1034" DrawAspect="Content" ObjectID="_1566160109" r:id="rId26"/>
+          <o:OLEObject Type="Embed" ProgID="Equation.DSMT4" ShapeID="_x0000_i1034" DrawAspect="Content" ObjectID="_1608566842" r:id="rId26"/>
         </w:object>
       </w:r>
       <w:r>
@@ -484,7 +482,7 @@
           <v:shape id="_x0000_i1035" type="#_x0000_t75" style="width:25.5pt;height:16.5pt" o:ole="">
             <v:imagedata r:id="rId27" o:title=""/>
           </v:shape>
-          <o:OLEObject Type="Embed" ProgID="Equation.DSMT4" ShapeID="_x0000_i1035" DrawAspect="Content" ObjectID="_1566160110" r:id="rId28"/>
+          <o:OLEObject Type="Embed" ProgID="Equation.DSMT4" ShapeID="_x0000_i1035" DrawAspect="Content" ObjectID="_1608566843" r:id="rId28"/>
         </w:object>
       </w:r>
       <w:r>
@@ -498,7 +496,7 @@
           <v:shape id="_x0000_i1036" type="#_x0000_t75" style="width:63.75pt;height:16.5pt" o:ole="">
             <v:imagedata r:id="rId29" o:title=""/>
           </v:shape>
-          <o:OLEObject Type="Embed" ProgID="Equation.DSMT4" ShapeID="_x0000_i1036" DrawAspect="Content" ObjectID="_1566160111" r:id="rId30"/>
+          <o:OLEObject Type="Embed" ProgID="Equation.DSMT4" ShapeID="_x0000_i1036" DrawAspect="Content" ObjectID="_1608566844" r:id="rId30"/>
         </w:object>
       </w:r>
       <w:r>
@@ -512,7 +510,7 @@
           <v:shape id="_x0000_i1037" type="#_x0000_t75" style="width:203.25pt;height:18.75pt" o:ole="">
             <v:imagedata r:id="rId31" o:title=""/>
           </v:shape>
-          <o:OLEObject Type="Embed" ProgID="Equation.DSMT4" ShapeID="_x0000_i1037" DrawAspect="Content" ObjectID="_1566160112" r:id="rId32"/>
+          <o:OLEObject Type="Embed" ProgID="Equation.DSMT4" ShapeID="_x0000_i1037" DrawAspect="Content" ObjectID="_1608566845" r:id="rId32"/>
         </w:object>
       </w:r>
       <w:r>
@@ -532,7 +530,7 @@
           <v:shape id="_x0000_i1038" type="#_x0000_t75" style="width:12.75pt;height:18pt" o:ole="">
             <v:imagedata r:id="rId33" o:title=""/>
           </v:shape>
-          <o:OLEObject Type="Embed" ProgID="Equation.DSMT4" ShapeID="_x0000_i1038" DrawAspect="Content" ObjectID="_1566160113" r:id="rId34"/>
+          <o:OLEObject Type="Embed" ProgID="Equation.DSMT4" ShapeID="_x0000_i1038" DrawAspect="Content" ObjectID="_1608566846" r:id="rId34"/>
         </w:object>
       </w:r>
       <w:r>
@@ -549,7 +547,7 @@
           <v:shape id="_x0000_i1039" type="#_x0000_t75" style="width:10.5pt;height:14.25pt" o:ole="">
             <v:imagedata r:id="rId35" o:title=""/>
           </v:shape>
-          <o:OLEObject Type="Embed" ProgID="Equation.DSMT4" ShapeID="_x0000_i1039" DrawAspect="Content" ObjectID="_1566160114" r:id="rId36"/>
+          <o:OLEObject Type="Embed" ProgID="Equation.DSMT4" ShapeID="_x0000_i1039" DrawAspect="Content" ObjectID="_1608566847" r:id="rId36"/>
         </w:object>
       </w:r>
       <w:r>
@@ -569,7 +567,7 @@
           <v:shape id="_x0000_i1040" type="#_x0000_t75" style="width:104.25pt;height:18pt" o:ole="">
             <v:imagedata r:id="rId37" o:title=""/>
           </v:shape>
-          <o:OLEObject Type="Embed" ProgID="Equation.DSMT4" ShapeID="_x0000_i1040" DrawAspect="Content" ObjectID="_1566160115" r:id="rId38"/>
+          <o:OLEObject Type="Embed" ProgID="Equation.DSMT4" ShapeID="_x0000_i1040" DrawAspect="Content" ObjectID="_1608566848" r:id="rId38"/>
         </w:object>
       </w:r>
       <w:r>
@@ -589,7 +587,7 @@
           <v:shape id="_x0000_i1041" type="#_x0000_t75" style="width:23.25pt;height:16.5pt" o:ole="">
             <v:imagedata r:id="rId39" o:title=""/>
           </v:shape>
-          <o:OLEObject Type="Embed" ProgID="Equation.DSMT4" ShapeID="_x0000_i1041" DrawAspect="Content" ObjectID="_1566160116" r:id="rId40"/>
+          <o:OLEObject Type="Embed" ProgID="Equation.DSMT4" ShapeID="_x0000_i1041" DrawAspect="Content" ObjectID="_1608566849" r:id="rId40"/>
         </w:object>
       </w:r>
       <w:r>
@@ -615,7 +613,7 @@
           <v:shape id="_x0000_i1042" type="#_x0000_t75" style="width:75pt;height:18pt" o:ole="">
             <v:imagedata r:id="rId41" o:title=""/>
           </v:shape>
-          <o:OLEObject Type="Embed" ProgID="Equation.DSMT4" ShapeID="_x0000_i1042" DrawAspect="Content" ObjectID="_1566160117" r:id="rId42"/>
+          <o:OLEObject Type="Embed" ProgID="Equation.DSMT4" ShapeID="_x0000_i1042" DrawAspect="Content" ObjectID="_1608566850" r:id="rId42"/>
         </w:object>
       </w:r>
       <w:r>
@@ -650,7 +648,7 @@
           <v:shape id="_x0000_i1043" type="#_x0000_t75" style="width:10.5pt;height:12.75pt" o:ole="">
             <v:imagedata r:id="rId43" o:title=""/>
           </v:shape>
-          <o:OLEObject Type="Embed" ProgID="Equation.DSMT4" ShapeID="_x0000_i1043" DrawAspect="Content" ObjectID="_1566160118" r:id="rId44"/>
+          <o:OLEObject Type="Embed" ProgID="Equation.DSMT4" ShapeID="_x0000_i1043" DrawAspect="Content" ObjectID="_1608566851" r:id="rId44"/>
         </w:object>
       </w:r>
       <w:r>
@@ -667,7 +665,7 @@
           <v:shape id="_x0000_i1044" type="#_x0000_t75" style="width:27.75pt;height:16.5pt" o:ole="">
             <v:imagedata r:id="rId45" o:title=""/>
           </v:shape>
-          <o:OLEObject Type="Embed" ProgID="Equation.DSMT4" ShapeID="_x0000_i1044" DrawAspect="Content" ObjectID="_1566160119" r:id="rId46"/>
+          <o:OLEObject Type="Embed" ProgID="Equation.DSMT4" ShapeID="_x0000_i1044" DrawAspect="Content" ObjectID="_1608566852" r:id="rId46"/>
         </w:object>
       </w:r>
       <w:r>
@@ -687,7 +685,7 @@
           <v:shape id="_x0000_i1045" type="#_x0000_t75" style="width:33.75pt;height:16.5pt" o:ole="">
             <v:imagedata r:id="rId47" o:title=""/>
           </v:shape>
-          <o:OLEObject Type="Embed" ProgID="Equation.DSMT4" ShapeID="_x0000_i1045" DrawAspect="Content" ObjectID="_1566160120" r:id="rId48"/>
+          <o:OLEObject Type="Embed" ProgID="Equation.DSMT4" ShapeID="_x0000_i1045" DrawAspect="Content" ObjectID="_1608566853" r:id="rId48"/>
         </w:object>
       </w:r>
       <w:r>
@@ -728,7 +726,7 @@
           <v:shape id="_x0000_i1046" type="#_x0000_t75" style="width:139.5pt;height:18.75pt" o:ole="">
             <v:imagedata r:id="rId49" o:title=""/>
           </v:shape>
-          <o:OLEObject Type="Embed" ProgID="Equation.DSMT4" ShapeID="_x0000_i1046" DrawAspect="Content" ObjectID="_1566160121" r:id="rId50"/>
+          <o:OLEObject Type="Embed" ProgID="Equation.DSMT4" ShapeID="_x0000_i1046" DrawAspect="Content" ObjectID="_1608566854" r:id="rId50"/>
         </w:object>
       </w:r>
       <w:r>
@@ -783,7 +781,7 @@
           <v:shape id="_x0000_i1047" type="#_x0000_t75" style="width:96.75pt;height:19.5pt" o:ole="">
             <v:imagedata r:id="rId51" o:title=""/>
           </v:shape>
-          <o:OLEObject Type="Embed" ProgID="Equation.DSMT4" ShapeID="_x0000_i1047" DrawAspect="Content" ObjectID="_1566160122" r:id="rId52"/>
+          <o:OLEObject Type="Embed" ProgID="Equation.DSMT4" ShapeID="_x0000_i1047" DrawAspect="Content" ObjectID="_1608566855" r:id="rId52"/>
         </w:object>
       </w:r>
       <w:r>
@@ -800,7 +798,7 @@
           <v:shape id="_x0000_i1048" type="#_x0000_t75" style="width:25.5pt;height:16.5pt" o:ole="">
             <v:imagedata r:id="rId53" o:title=""/>
           </v:shape>
-          <o:OLEObject Type="Embed" ProgID="Equation.DSMT4" ShapeID="_x0000_i1048" DrawAspect="Content" ObjectID="_1566160123" r:id="rId54"/>
+          <o:OLEObject Type="Embed" ProgID="Equation.DSMT4" ShapeID="_x0000_i1048" DrawAspect="Content" ObjectID="_1608566856" r:id="rId54"/>
         </w:object>
       </w:r>
       <w:r>
@@ -820,7 +818,7 @@
           <v:shape id="_x0000_i1049" type="#_x0000_t75" style="width:33.75pt;height:16.5pt" o:ole="">
             <v:imagedata r:id="rId55" o:title=""/>
           </v:shape>
-          <o:OLEObject Type="Embed" ProgID="Equation.DSMT4" ShapeID="_x0000_i1049" DrawAspect="Content" ObjectID="_1566160124" r:id="rId56"/>
+          <o:OLEObject Type="Embed" ProgID="Equation.DSMT4" ShapeID="_x0000_i1049" DrawAspect="Content" ObjectID="_1608566857" r:id="rId56"/>
         </w:object>
       </w:r>
       <w:r>
@@ -834,7 +832,7 @@
           <v:shape id="_x0000_i1050" type="#_x0000_t75" style="width:25.5pt;height:16.5pt" o:ole="">
             <v:imagedata r:id="rId27" o:title=""/>
           </v:shape>
-          <o:OLEObject Type="Embed" ProgID="Equation.DSMT4" ShapeID="_x0000_i1050" DrawAspect="Content" ObjectID="_1566160125" r:id="rId57"/>
+          <o:OLEObject Type="Embed" ProgID="Equation.DSMT4" ShapeID="_x0000_i1050" DrawAspect="Content" ObjectID="_1608566858" r:id="rId57"/>
         </w:object>
       </w:r>
       <w:r>
@@ -875,7 +873,7 @@
           <v:shape id="_x0000_i1051" type="#_x0000_t75" style="width:91.5pt;height:36pt" o:ole="">
             <v:imagedata r:id="rId58" o:title=""/>
           </v:shape>
-          <o:OLEObject Type="Embed" ProgID="Equation.DSMT4" ShapeID="_x0000_i1051" DrawAspect="Content" ObjectID="_1566160126" r:id="rId59"/>
+          <o:OLEObject Type="Embed" ProgID="Equation.DSMT4" ShapeID="_x0000_i1051" DrawAspect="Content" ObjectID="_1608566859" r:id="rId59"/>
         </w:object>
       </w:r>
     </w:p>
@@ -948,7 +946,15 @@
         <w:t>，</w:t>
       </w:r>
       <w:r>
-        <w:t>如下图所示，现在有一个二维平面，平面上有两种不同的数据，分别用圈和叉表示。由于这些数据是线性可分的，所以可以用一条直线将这两类数据分开，这条直线就相当于一个超平面，超平面一边的数据点所对应的</w:t>
+        <w:t>如下图所示，现在有一个二维平面，平面上有两种不同的数据，分别用圈和</w:t>
+      </w:r>
+      <w:proofErr w:type="gramStart"/>
+      <w:r>
+        <w:t>叉表示</w:t>
+      </w:r>
+      <w:proofErr w:type="gramEnd"/>
+      <w:r>
+        <w:t>。由于这些数据是线性可分的，所以可以用一条直线将这两类数据分开，这条直线就相当于一个超平面，超平面一边的数据点所对应的</w:t>
       </w:r>
       <w:r>
         <w:rPr>
@@ -958,7 +964,7 @@
           <v:shape id="_x0000_i1052" type="#_x0000_t75" style="width:10.5pt;height:12.75pt" o:ole="">
             <v:imagedata r:id="rId43" o:title=""/>
           </v:shape>
-          <o:OLEObject Type="Embed" ProgID="Equation.DSMT4" ShapeID="_x0000_i1052" DrawAspect="Content" ObjectID="_1566160127" r:id="rId60"/>
+          <o:OLEObject Type="Embed" ProgID="Equation.DSMT4" ShapeID="_x0000_i1052" DrawAspect="Content" ObjectID="_1608566860" r:id="rId60"/>
         </w:object>
       </w:r>
       <w:r>
@@ -972,7 +978,7 @@
           <v:shape id="_x0000_i1053" type="#_x0000_t75" style="width:10.5pt;height:12.75pt" o:ole="">
             <v:imagedata r:id="rId43" o:title=""/>
           </v:shape>
-          <o:OLEObject Type="Embed" ProgID="Equation.DSMT4" ShapeID="_x0000_i1053" DrawAspect="Content" ObjectID="_1566160128" r:id="rId61"/>
+          <o:OLEObject Type="Embed" ProgID="Equation.DSMT4" ShapeID="_x0000_i1053" DrawAspect="Content" ObjectID="_1608566861" r:id="rId61"/>
         </w:object>
       </w:r>
       <w:r>
@@ -1092,7 +1098,7 @@
           <v:shape id="_x0000_i1054" type="#_x0000_t75" style="width:75pt;height:18pt" o:ole="">
             <v:imagedata r:id="rId63" o:title=""/>
           </v:shape>
-          <o:OLEObject Type="Embed" ProgID="Equation.DSMT4" ShapeID="_x0000_i1054" DrawAspect="Content" ObjectID="_1566160129" r:id="rId64"/>
+          <o:OLEObject Type="Embed" ProgID="Equation.DSMT4" ShapeID="_x0000_i1054" DrawAspect="Content" ObjectID="_1608566862" r:id="rId64"/>
         </w:object>
       </w:r>
       <w:r>
@@ -1107,7 +1113,7 @@
           <v:shape id="_x0000_i1055" type="#_x0000_t75" style="width:27pt;height:16.5pt" o:ole="">
             <v:imagedata r:id="rId65" o:title=""/>
           </v:shape>
-          <o:OLEObject Type="Embed" ProgID="Equation.DSMT4" ShapeID="_x0000_i1055" DrawAspect="Content" ObjectID="_1566160130" r:id="rId66"/>
+          <o:OLEObject Type="Embed" ProgID="Equation.DSMT4" ShapeID="_x0000_i1055" DrawAspect="Content" ObjectID="_1608566863" r:id="rId66"/>
         </w:object>
       </w:r>
       <w:r>
@@ -1137,7 +1143,7 @@
           <v:shape id="_x0000_i1056" type="#_x0000_t75" style="width:10.5pt;height:10.5pt" o:ole="">
             <v:imagedata r:id="rId67" o:title=""/>
           </v:shape>
-          <o:OLEObject Type="Embed" ProgID="Equation.DSMT4" ShapeID="_x0000_i1056" DrawAspect="Content" ObjectID="_1566160131" r:id="rId68"/>
+          <o:OLEObject Type="Embed" ProgID="Equation.DSMT4" ShapeID="_x0000_i1056" DrawAspect="Content" ObjectID="_1608566864" r:id="rId68"/>
         </w:object>
       </w:r>
       <w:r>
@@ -1152,7 +1158,7 @@
           <v:shape id="_x0000_i1057" type="#_x0000_t75" style="width:44.25pt;height:16.5pt" o:ole="">
             <v:imagedata r:id="rId69" o:title=""/>
           </v:shape>
-          <o:OLEObject Type="Embed" ProgID="Equation.DSMT4" ShapeID="_x0000_i1057" DrawAspect="Content" ObjectID="_1566160132" r:id="rId70"/>
+          <o:OLEObject Type="Embed" ProgID="Equation.DSMT4" ShapeID="_x0000_i1057" DrawAspect="Content" ObjectID="_1608566865" r:id="rId70"/>
         </w:object>
       </w:r>
       <w:r>
@@ -1179,7 +1185,7 @@
           <v:shape id="_x0000_i1058" type="#_x0000_t75" style="width:44.25pt;height:16.5pt" o:ole="">
             <v:imagedata r:id="rId71" o:title=""/>
           </v:shape>
-          <o:OLEObject Type="Embed" ProgID="Equation.DSMT4" ShapeID="_x0000_i1058" DrawAspect="Content" ObjectID="_1566160133" r:id="rId72"/>
+          <o:OLEObject Type="Embed" ProgID="Equation.DSMT4" ShapeID="_x0000_i1058" DrawAspect="Content" ObjectID="_1608566866" r:id="rId72"/>
         </w:object>
       </w:r>
       <w:r>
@@ -1206,8 +1212,8 @@
       <w:r>
         <w:t>点，</w:t>
       </w:r>
-      <w:bookmarkStart w:id="1" w:name="图"/>
-      <w:bookmarkEnd w:id="1"/>
+      <w:bookmarkStart w:id="0" w:name="图"/>
+      <w:bookmarkEnd w:id="0"/>
       <w:r>
         <w:rPr>
           <w:rFonts w:hint="eastAsia"/>
@@ -1322,9 +1328,11 @@
       <w:r>
         <w:t>数据点的</w:t>
       </w:r>
+      <w:proofErr w:type="gramStart"/>
       <w:r>
         <w:t>”</w:t>
       </w:r>
+      <w:proofErr w:type="gramEnd"/>
       <w:r>
         <w:t>间隔</w:t>
       </w:r>
@@ -1413,7 +1421,15 @@
         <w:ind w:firstLineChars="200" w:firstLine="420"/>
       </w:pPr>
       <w:r>
-        <w:t>我们称距离分割面</w:t>
+        <w:t>我们</w:t>
+      </w:r>
+      <w:proofErr w:type="gramStart"/>
+      <w:r>
+        <w:t>称距离</w:t>
+      </w:r>
+      <w:proofErr w:type="gramEnd"/>
+      <w:r>
+        <w:t>分割面</w:t>
       </w:r>
       <w:r>
         <w:rPr>
@@ -1525,7 +1541,7 @@
           <v:shape id="_x0000_i1059" type="#_x0000_t75" style="width:57.75pt;height:15.75pt" o:ole="">
             <v:imagedata r:id="rId73" o:title=""/>
           </v:shape>
-          <o:OLEObject Type="Embed" ProgID="Equation.DSMT4" ShapeID="_x0000_i1059" DrawAspect="Content" ObjectID="_1566160134" r:id="rId74"/>
+          <o:OLEObject Type="Embed" ProgID="Equation.DSMT4" ShapeID="_x0000_i1059" DrawAspect="Content" ObjectID="_1608566867" r:id="rId74"/>
         </w:object>
       </w:r>
       <w:r>
@@ -1752,7 +1768,7 @@
           <v:shape id="_x0000_i1060" type="#_x0000_t75" style="width:15.75pt;height:18pt" o:ole="">
             <v:imagedata r:id="rId76" o:title=""/>
           </v:shape>
-          <o:OLEObject Type="Embed" ProgID="Equation.DSMT4" ShapeID="_x0000_i1060" DrawAspect="Content" ObjectID="_1566160135" r:id="rId77"/>
+          <o:OLEObject Type="Embed" ProgID="Equation.DSMT4" ShapeID="_x0000_i1060" DrawAspect="Content" ObjectID="_1608566868" r:id="rId77"/>
         </w:object>
       </w:r>
       <w:r>
@@ -1770,7 +1786,7 @@
           <v:shape id="_x0000_i1061" type="#_x0000_t75" style="width:17.25pt;height:18pt" o:ole="">
             <v:imagedata r:id="rId78" o:title=""/>
           </v:shape>
-          <o:OLEObject Type="Embed" ProgID="Equation.DSMT4" ShapeID="_x0000_i1061" DrawAspect="Content" ObjectID="_1566160136" r:id="rId79"/>
+          <o:OLEObject Type="Embed" ProgID="Equation.DSMT4" ShapeID="_x0000_i1061" DrawAspect="Content" ObjectID="_1608566869" r:id="rId79"/>
         </w:object>
       </w:r>
       <w:r>
@@ -1787,7 +1803,7 @@
           <v:shape id="_x0000_i1062" type="#_x0000_t75" style="width:15.75pt;height:18pt" o:ole="">
             <v:imagedata r:id="rId76" o:title=""/>
           </v:shape>
-          <o:OLEObject Type="Embed" ProgID="Equation.DSMT4" ShapeID="_x0000_i1062" DrawAspect="Content" ObjectID="_1566160137" r:id="rId80"/>
+          <o:OLEObject Type="Embed" ProgID="Equation.DSMT4" ShapeID="_x0000_i1062" DrawAspect="Content" ObjectID="_1608566870" r:id="rId80"/>
         </w:object>
       </w:r>
       <w:r>
@@ -1805,7 +1821,7 @@
           <v:shape id="_x0000_i1063" type="#_x0000_t75" style="width:17.25pt;height:18pt" o:ole="">
             <v:imagedata r:id="rId78" o:title=""/>
           </v:shape>
-          <o:OLEObject Type="Embed" ProgID="Equation.DSMT4" ShapeID="_x0000_i1063" DrawAspect="Content" ObjectID="_1566160138" r:id="rId81"/>
+          <o:OLEObject Type="Embed" ProgID="Equation.DSMT4" ShapeID="_x0000_i1063" DrawAspect="Content" ObjectID="_1608566871" r:id="rId81"/>
         </w:object>
       </w:r>
       <w:r>
@@ -1854,7 +1870,14 @@
         <w:rPr>
           <w:szCs w:val="21"/>
         </w:rPr>
-        <w:t>上面的数据点</w:t>
+        <w:t>上面的数据</w:t>
+      </w:r>
+      <w:proofErr w:type="gramStart"/>
+      <w:r>
+        <w:rPr>
+          <w:szCs w:val="21"/>
+        </w:rPr>
+        <w:t>点</w:t>
       </w:r>
       <w:r>
         <w:rPr>
@@ -1863,6 +1886,7 @@
         </w:rPr>
         <w:t>结果</w:t>
       </w:r>
+      <w:proofErr w:type="gramEnd"/>
       <w:r>
         <w:rPr>
           <w:szCs w:val="21"/>
@@ -1923,7 +1947,7 @@
           <v:shape id="_x0000_i1064" type="#_x0000_t75" style="width:15.75pt;height:18pt" o:ole="">
             <v:imagedata r:id="rId76" o:title=""/>
           </v:shape>
-          <o:OLEObject Type="Embed" ProgID="Equation.DSMT4" ShapeID="_x0000_i1064" DrawAspect="Content" ObjectID="_1566160139" r:id="rId82"/>
+          <o:OLEObject Type="Embed" ProgID="Equation.DSMT4" ShapeID="_x0000_i1064" DrawAspect="Content" ObjectID="_1608566872" r:id="rId82"/>
         </w:object>
       </w:r>
       <w:r>
@@ -1941,7 +1965,7 @@
           <v:shape id="_x0000_i1065" type="#_x0000_t75" style="width:17.25pt;height:18pt" o:ole="">
             <v:imagedata r:id="rId78" o:title=""/>
           </v:shape>
-          <o:OLEObject Type="Embed" ProgID="Equation.DSMT4" ShapeID="_x0000_i1065" DrawAspect="Content" ObjectID="_1566160140" r:id="rId83"/>
+          <o:OLEObject Type="Embed" ProgID="Equation.DSMT4" ShapeID="_x0000_i1065" DrawAspect="Content" ObjectID="_1608566873" r:id="rId83"/>
         </w:object>
       </w:r>
       <w:r>
@@ -1993,7 +2017,7 @@
           <v:shape id="_x0000_i1066" type="#_x0000_t75" style="width:15.75pt;height:18pt" o:ole="">
             <v:imagedata r:id="rId76" o:title=""/>
           </v:shape>
-          <o:OLEObject Type="Embed" ProgID="Equation.DSMT4" ShapeID="_x0000_i1066" DrawAspect="Content" ObjectID="_1566160141" r:id="rId84"/>
+          <o:OLEObject Type="Embed" ProgID="Equation.DSMT4" ShapeID="_x0000_i1066" DrawAspect="Content" ObjectID="_1608566874" r:id="rId84"/>
         </w:object>
       </w:r>
       <w:r>
@@ -2011,7 +2035,7 @@
           <v:shape id="_x0000_i1067" type="#_x0000_t75" style="width:17.25pt;height:18pt" o:ole="">
             <v:imagedata r:id="rId78" o:title=""/>
           </v:shape>
-          <o:OLEObject Type="Embed" ProgID="Equation.DSMT4" ShapeID="_x0000_i1067" DrawAspect="Content" ObjectID="_1566160142" r:id="rId85"/>
+          <o:OLEObject Type="Embed" ProgID="Equation.DSMT4" ShapeID="_x0000_i1067" DrawAspect="Content" ObjectID="_1608566875" r:id="rId85"/>
         </w:object>
       </w:r>
       <w:r>
@@ -2028,7 +2052,7 @@
           <v:shape id="_x0000_i1068" type="#_x0000_t75" style="width:14.25pt;height:12.75pt" o:ole="">
             <v:imagedata r:id="rId86" o:title=""/>
           </v:shape>
-          <o:OLEObject Type="Embed" ProgID="Equation.DSMT4" ShapeID="_x0000_i1068" DrawAspect="Content" ObjectID="_1566160143" r:id="rId87"/>
+          <o:OLEObject Type="Embed" ProgID="Equation.DSMT4" ShapeID="_x0000_i1068" DrawAspect="Content" ObjectID="_1608566876" r:id="rId87"/>
         </w:object>
       </w:r>
       <w:r>
@@ -2098,7 +2122,7 @@
           <v:shape id="_x0000_i1069" type="#_x0000_t75" style="width:57pt;height:18pt" o:ole="">
             <v:imagedata r:id="rId88" o:title=""/>
           </v:shape>
-          <o:OLEObject Type="Embed" ProgID="Equation.DSMT4" ShapeID="_x0000_i1069" DrawAspect="Content" ObjectID="_1566160144" r:id="rId89"/>
+          <o:OLEObject Type="Embed" ProgID="Equation.DSMT4" ShapeID="_x0000_i1069" DrawAspect="Content" ObjectID="_1608566877" r:id="rId89"/>
         </w:object>
       </w:r>
       <w:r>
@@ -2112,7 +2136,7 @@
           <v:shape id="_x0000_i1070" type="#_x0000_t75" style="width:57.75pt;height:18pt" o:ole="">
             <v:imagedata r:id="rId90" o:title=""/>
           </v:shape>
-          <o:OLEObject Type="Embed" ProgID="Equation.DSMT4" ShapeID="_x0000_i1070" DrawAspect="Content" ObjectID="_1566160145" r:id="rId91"/>
+          <o:OLEObject Type="Embed" ProgID="Equation.DSMT4" ShapeID="_x0000_i1070" DrawAspect="Content" ObjectID="_1608566878" r:id="rId91"/>
         </w:object>
       </w:r>
       <w:r>
@@ -2126,7 +2150,7 @@
           <v:shape id="_x0000_i1071" type="#_x0000_t75" style="width:48pt;height:36pt" o:ole="">
             <v:imagedata r:id="rId92" o:title=""/>
           </v:shape>
-          <o:OLEObject Type="Embed" ProgID="Equation.DSMT4" ShapeID="_x0000_i1071" DrawAspect="Content" ObjectID="_1566160146" r:id="rId93"/>
+          <o:OLEObject Type="Embed" ProgID="Equation.DSMT4" ShapeID="_x0000_i1071" DrawAspect="Content" ObjectID="_1608566879" r:id="rId93"/>
         </w:object>
       </w:r>
       <w:r>
@@ -2146,7 +2170,7 @@
           <v:shape id="_x0000_i1072" type="#_x0000_t75" style="width:21.75pt;height:12.75pt" o:ole="">
             <v:imagedata r:id="rId94" o:title=""/>
           </v:shape>
-          <o:OLEObject Type="Embed" ProgID="Equation.DSMT4" ShapeID="_x0000_i1072" DrawAspect="Content" ObjectID="_1566160147" r:id="rId95"/>
+          <o:OLEObject Type="Embed" ProgID="Equation.DSMT4" ShapeID="_x0000_i1072" DrawAspect="Content" ObjectID="_1608566880" r:id="rId95"/>
         </w:object>
       </w:r>
       <w:r>
@@ -2202,7 +2226,7 @@
           <v:shape id="_x0000_i1073" type="#_x0000_t75" style="width:12pt;height:11.25pt" o:ole="">
             <v:imagedata r:id="rId96" o:title=""/>
           </v:shape>
-          <o:OLEObject Type="Embed" ProgID="Equation.DSMT4" ShapeID="_x0000_i1073" DrawAspect="Content" ObjectID="_1566160148" r:id="rId97"/>
+          <o:OLEObject Type="Embed" ProgID="Equation.DSMT4" ShapeID="_x0000_i1073" DrawAspect="Content" ObjectID="_1608566881" r:id="rId97"/>
         </w:object>
       </w:r>
       <w:r>
@@ -2216,7 +2240,7 @@
           <v:shape id="_x0000_i1074" type="#_x0000_t75" style="width:147pt;height:18pt" o:ole="">
             <v:imagedata r:id="rId98" o:title=""/>
           </v:shape>
-          <o:OLEObject Type="Embed" ProgID="Equation.DSMT4" ShapeID="_x0000_i1074" DrawAspect="Content" ObjectID="_1566160149" r:id="rId99"/>
+          <o:OLEObject Type="Embed" ProgID="Equation.DSMT4" ShapeID="_x0000_i1074" DrawAspect="Content" ObjectID="_1608566882" r:id="rId99"/>
         </w:object>
       </w:r>
       <w:r>
@@ -2233,7 +2257,7 @@
           <v:shape id="_x0000_i1075" type="#_x0000_t75" style="width:147.75pt;height:18pt" o:ole="">
             <v:imagedata r:id="rId100" o:title=""/>
           </v:shape>
-          <o:OLEObject Type="Embed" ProgID="Equation.DSMT4" ShapeID="_x0000_i1075" DrawAspect="Content" ObjectID="_1566160150" r:id="rId101"/>
+          <o:OLEObject Type="Embed" ProgID="Equation.DSMT4" ShapeID="_x0000_i1075" DrawAspect="Content" ObjectID="_1608566883" r:id="rId101"/>
         </w:object>
       </w:r>
       <w:r>
@@ -2250,7 +2274,7 @@
           <v:shape id="_x0000_i1076" type="#_x0000_t75" style="width:146.25pt;height:18pt" o:ole="">
             <v:imagedata r:id="rId102" o:title=""/>
           </v:shape>
-          <o:OLEObject Type="Embed" ProgID="Equation.DSMT4" ShapeID="_x0000_i1076" DrawAspect="Content" ObjectID="_1566160151" r:id="rId103"/>
+          <o:OLEObject Type="Embed" ProgID="Equation.DSMT4" ShapeID="_x0000_i1076" DrawAspect="Content" ObjectID="_1608566884" r:id="rId103"/>
         </w:object>
       </w:r>
       <w:r>
@@ -2264,7 +2288,7 @@
           <v:shape id="_x0000_i1077" type="#_x0000_t75" style="width:15.75pt;height:18pt" o:ole="">
             <v:imagedata r:id="rId76" o:title=""/>
           </v:shape>
-          <o:OLEObject Type="Embed" ProgID="Equation.DSMT4" ShapeID="_x0000_i1077" DrawAspect="Content" ObjectID="_1566160152" r:id="rId104"/>
+          <o:OLEObject Type="Embed" ProgID="Equation.DSMT4" ShapeID="_x0000_i1077" DrawAspect="Content" ObjectID="_1608566885" r:id="rId104"/>
         </w:object>
       </w:r>
       <w:r>
@@ -2282,7 +2306,7 @@
           <v:shape id="_x0000_i1078" type="#_x0000_t75" style="width:17.25pt;height:18pt" o:ole="">
             <v:imagedata r:id="rId78" o:title=""/>
           </v:shape>
-          <o:OLEObject Type="Embed" ProgID="Equation.DSMT4" ShapeID="_x0000_i1078" DrawAspect="Content" ObjectID="_1566160153" r:id="rId105"/>
+          <o:OLEObject Type="Embed" ProgID="Equation.DSMT4" ShapeID="_x0000_i1078" DrawAspect="Content" ObjectID="_1608566886" r:id="rId105"/>
         </w:object>
       </w:r>
       <w:r>
@@ -2299,7 +2323,7 @@
           <v:shape id="_x0000_i1079" type="#_x0000_t75" style="width:14.25pt;height:12.75pt" o:ole="">
             <v:imagedata r:id="rId86" o:title=""/>
           </v:shape>
-          <o:OLEObject Type="Embed" ProgID="Equation.DSMT4" ShapeID="_x0000_i1079" DrawAspect="Content" ObjectID="_1566160154" r:id="rId106"/>
+          <o:OLEObject Type="Embed" ProgID="Equation.DSMT4" ShapeID="_x0000_i1079" DrawAspect="Content" ObjectID="_1608566887" r:id="rId106"/>
         </w:object>
       </w:r>
       <w:r>
@@ -2313,7 +2337,7 @@
           <v:shape id="_x0000_i1080" type="#_x0000_t75" style="width:125.25pt;height:39pt" o:ole="">
             <v:imagedata r:id="rId107" o:title=""/>
           </v:shape>
-          <o:OLEObject Type="Embed" ProgID="Equation.DSMT4" ShapeID="_x0000_i1080" DrawAspect="Content" ObjectID="_1566160155" r:id="rId108"/>
+          <o:OLEObject Type="Embed" ProgID="Equation.DSMT4" ShapeID="_x0000_i1080" DrawAspect="Content" ObjectID="_1608566888" r:id="rId108"/>
         </w:object>
       </w:r>
       <w:r>
@@ -2333,7 +2357,7 @@
           <v:shape id="_x0000_i1081" type="#_x0000_t75" style="width:59.25pt;height:18pt" o:ole="">
             <v:imagedata r:id="rId109" o:title=""/>
           </v:shape>
-          <o:OLEObject Type="Embed" ProgID="Equation.DSMT4" ShapeID="_x0000_i1081" DrawAspect="Content" ObjectID="_1566160156" r:id="rId110"/>
+          <o:OLEObject Type="Embed" ProgID="Equation.DSMT4" ShapeID="_x0000_i1081" DrawAspect="Content" ObjectID="_1608566889" r:id="rId110"/>
         </w:object>
       </w:r>
       <w:r>
@@ -2353,7 +2377,7 @@
           <v:shape id="_x0000_i1082" type="#_x0000_t75" style="width:15pt;height:18pt" o:ole="">
             <v:imagedata r:id="rId111" o:title=""/>
           </v:shape>
-          <o:OLEObject Type="Embed" ProgID="Equation.DSMT4" ShapeID="_x0000_i1082" DrawAspect="Content" ObjectID="_1566160157" r:id="rId112"/>
+          <o:OLEObject Type="Embed" ProgID="Equation.DSMT4" ShapeID="_x0000_i1082" DrawAspect="Content" ObjectID="_1608566890" r:id="rId112"/>
         </w:object>
       </w:r>
       <w:r>
@@ -2388,7 +2412,7 @@
           <v:shape id="_x0000_i1083" type="#_x0000_t75" style="width:18.75pt;height:20.25pt" o:ole="">
             <v:imagedata r:id="rId113" o:title=""/>
           </v:shape>
-          <o:OLEObject Type="Embed" ProgID="Equation.DSMT4" ShapeID="_x0000_i1083" DrawAspect="Content" ObjectID="_1566160158" r:id="rId114"/>
+          <o:OLEObject Type="Embed" ProgID="Equation.DSMT4" ShapeID="_x0000_i1083" DrawAspect="Content" ObjectID="_1608566891" r:id="rId114"/>
         </w:object>
       </w:r>
       <w:r>
@@ -2402,7 +2426,7 @@
           <v:shape id="_x0000_i1084" type="#_x0000_t75" style="width:12pt;height:11.25pt" o:ole="">
             <v:imagedata r:id="rId96" o:title=""/>
           </v:shape>
-          <o:OLEObject Type="Embed" ProgID="Equation.DSMT4" ShapeID="_x0000_i1084" DrawAspect="Content" ObjectID="_1566160159" r:id="rId115"/>
+          <o:OLEObject Type="Embed" ProgID="Equation.DSMT4" ShapeID="_x0000_i1084" DrawAspect="Content" ObjectID="_1608566892" r:id="rId115"/>
         </w:object>
       </w:r>
       <w:r>
@@ -2431,7 +2455,7 @@
           <v:shape id="_x0000_i1085" type="#_x0000_t75" style="width:69pt;height:35.25pt" o:ole="">
             <v:imagedata r:id="rId116" o:title=""/>
           </v:shape>
-          <o:OLEObject Type="Embed" ProgID="Equation.DSMT4" ShapeID="_x0000_i1085" DrawAspect="Content" ObjectID="_1566160160" r:id="rId117"/>
+          <o:OLEObject Type="Embed" ProgID="Equation.DSMT4" ShapeID="_x0000_i1085" DrawAspect="Content" ObjectID="_1608566893" r:id="rId117"/>
         </w:object>
       </w:r>
       <w:r>
@@ -2622,7 +2646,7 @@
           <v:shape id="_x0000_i1086" type="#_x0000_t75" style="width:57.75pt;height:15.75pt" o:ole="">
             <v:imagedata r:id="rId119" o:title=""/>
           </v:shape>
-          <o:OLEObject Type="Embed" ProgID="Equation.DSMT4" ShapeID="_x0000_i1086" DrawAspect="Content" ObjectID="_1566160161" r:id="rId120"/>
+          <o:OLEObject Type="Embed" ProgID="Equation.DSMT4" ShapeID="_x0000_i1086" DrawAspect="Content" ObjectID="_1608566894" r:id="rId120"/>
         </w:object>
       </w:r>
       <w:r>
@@ -2642,7 +2666,7 @@
           <v:shape id="_x0000_i1087" type="#_x0000_t75" style="width:39.75pt;height:15.75pt" o:ole="">
             <v:imagedata r:id="rId121" o:title=""/>
           </v:shape>
-          <o:OLEObject Type="Embed" ProgID="Equation.DSMT4" ShapeID="_x0000_i1087" DrawAspect="Content" ObjectID="_1566160162" r:id="rId122"/>
+          <o:OLEObject Type="Embed" ProgID="Equation.DSMT4" ShapeID="_x0000_i1087" DrawAspect="Content" ObjectID="_1608566895" r:id="rId122"/>
         </w:object>
       </w:r>
       <w:r>
@@ -2659,7 +2683,7 @@
           <v:shape id="_x0000_i1088" type="#_x0000_t75" style="width:11.25pt;height:12.75pt" o:ole="">
             <v:imagedata r:id="rId123" o:title=""/>
           </v:shape>
-          <o:OLEObject Type="Embed" ProgID="Equation.DSMT4" ShapeID="_x0000_i1088" DrawAspect="Content" ObjectID="_1566160163" r:id="rId124"/>
+          <o:OLEObject Type="Embed" ProgID="Equation.DSMT4" ShapeID="_x0000_i1088" DrawAspect="Content" ObjectID="_1608566896" r:id="rId124"/>
         </w:object>
       </w:r>
       <w:r>
@@ -2688,7 +2712,7 @@
           <v:shape id="_x0000_i1089" type="#_x0000_t75" style="width:57pt;height:18pt" o:ole="">
             <v:imagedata r:id="rId125" o:title=""/>
           </v:shape>
-          <o:OLEObject Type="Embed" ProgID="Equation.DSMT4" ShapeID="_x0000_i1089" DrawAspect="Content" ObjectID="_1566160164" r:id="rId126"/>
+          <o:OLEObject Type="Embed" ProgID="Equation.DSMT4" ShapeID="_x0000_i1089" DrawAspect="Content" ObjectID="_1608566897" r:id="rId126"/>
         </w:object>
       </w:r>
       <w:r>
@@ -2714,7 +2738,7 @@
           <v:shape id="_x0000_i1090" type="#_x0000_t75" style="width:44.25pt;height:21.75pt" o:ole="">
             <v:imagedata r:id="rId127" o:title=""/>
           </v:shape>
-          <o:OLEObject Type="Embed" ProgID="Equation.DSMT4" ShapeID="_x0000_i1090" DrawAspect="Content" ObjectID="_1566160165" r:id="rId128"/>
+          <o:OLEObject Type="Embed" ProgID="Equation.DSMT4" ShapeID="_x0000_i1090" DrawAspect="Content" ObjectID="_1608566898" r:id="rId128"/>
         </w:object>
       </w:r>
       <w:r>
@@ -2731,7 +2755,7 @@
           <v:shape id="_x0000_i1091" type="#_x0000_t75" style="width:10.5pt;height:10.5pt" o:ole="">
             <v:imagedata r:id="rId129" o:title=""/>
           </v:shape>
-          <o:OLEObject Type="Embed" ProgID="Equation.DSMT4" ShapeID="_x0000_i1091" DrawAspect="Content" ObjectID="_1566160166" r:id="rId130"/>
+          <o:OLEObject Type="Embed" ProgID="Equation.DSMT4" ShapeID="_x0000_i1091" DrawAspect="Content" ObjectID="_1608566899" r:id="rId130"/>
         </w:object>
       </w:r>
       <w:r>
@@ -2751,7 +2775,7 @@
           <v:shape id="_x0000_i1092" type="#_x0000_t75" style="width:38.25pt;height:20.25pt" o:ole="">
             <v:imagedata r:id="rId131" o:title=""/>
           </v:shape>
-          <o:OLEObject Type="Embed" ProgID="Equation.DSMT4" ShapeID="_x0000_i1092" DrawAspect="Content" ObjectID="_1566160167" r:id="rId132"/>
+          <o:OLEObject Type="Embed" ProgID="Equation.DSMT4" ShapeID="_x0000_i1092" DrawAspect="Content" ObjectID="_1608566900" r:id="rId132"/>
         </w:object>
       </w:r>
       <w:r>
@@ -2765,7 +2789,7 @@
           <v:shape id="_x0000_i1093" type="#_x0000_t75" style="width:57.75pt;height:15.75pt" o:ole="">
             <v:imagedata r:id="rId119" o:title=""/>
           </v:shape>
-          <o:OLEObject Type="Embed" ProgID="Equation.DSMT4" ShapeID="_x0000_i1093" DrawAspect="Content" ObjectID="_1566160168" r:id="rId133"/>
+          <o:OLEObject Type="Embed" ProgID="Equation.DSMT4" ShapeID="_x0000_i1093" DrawAspect="Content" ObjectID="_1608566901" r:id="rId133"/>
         </w:object>
       </w:r>
       <w:r>
@@ -2786,7 +2810,7 @@
           <v:shape id="_x0000_i1094" type="#_x0000_t75" style="width:114.75pt;height:18.75pt" o:ole="">
             <v:imagedata r:id="rId134" o:title=""/>
           </v:shape>
-          <o:OLEObject Type="Embed" ProgID="Equation.DSMT4" ShapeID="_x0000_i1094" DrawAspect="Content" ObjectID="_1566160169" r:id="rId135"/>
+          <o:OLEObject Type="Embed" ProgID="Equation.DSMT4" ShapeID="_x0000_i1094" DrawAspect="Content" ObjectID="_1608566902" r:id="rId135"/>
         </w:object>
       </w:r>
     </w:p>
@@ -2826,7 +2850,7 @@
           <v:shape id="_x0000_i1095" type="#_x0000_t75" style="width:57.75pt;height:15.75pt" o:ole="">
             <v:imagedata r:id="rId119" o:title=""/>
           </v:shape>
-          <o:OLEObject Type="Embed" ProgID="Equation.DSMT4" ShapeID="_x0000_i1095" DrawAspect="Content" ObjectID="_1566160170" r:id="rId136"/>
+          <o:OLEObject Type="Embed" ProgID="Equation.DSMT4" ShapeID="_x0000_i1095" DrawAspect="Content" ObjectID="_1608566903" r:id="rId136"/>
         </w:object>
       </w:r>
       <w:r>
@@ -2897,7 +2921,7 @@
           <v:shape id="_x0000_i1096" type="#_x0000_t75" style="width:126.75pt;height:18.75pt" o:ole="">
             <v:imagedata r:id="rId137" o:title=""/>
           </v:shape>
-          <o:OLEObject Type="Embed" ProgID="Equation.DSMT4" ShapeID="_x0000_i1096" DrawAspect="Content" ObjectID="_1566160171" r:id="rId138"/>
+          <o:OLEObject Type="Embed" ProgID="Equation.DSMT4" ShapeID="_x0000_i1096" DrawAspect="Content" ObjectID="_1608566904" r:id="rId138"/>
         </w:object>
       </w:r>
     </w:p>
@@ -2925,7 +2949,7 @@
           <v:shape id="_x0000_i1097" type="#_x0000_t75" style="width:12pt;height:11.25pt" o:ole="">
             <v:imagedata r:id="rId139" o:title=""/>
           </v:shape>
-          <o:OLEObject Type="Embed" ProgID="Equation.DSMT4" ShapeID="_x0000_i1097" DrawAspect="Content" ObjectID="_1566160172" r:id="rId140"/>
+          <o:OLEObject Type="Embed" ProgID="Equation.DSMT4" ShapeID="_x0000_i1097" DrawAspect="Content" ObjectID="_1608566905" r:id="rId140"/>
         </w:object>
       </w:r>
       <w:r>
@@ -2945,7 +2969,7 @@
           <v:shape id="_x0000_i1098" type="#_x0000_t75" style="width:10.5pt;height:14.25pt" o:ole="">
             <v:imagedata r:id="rId141" o:title=""/>
           </v:shape>
-          <o:OLEObject Type="Embed" ProgID="Equation.DSMT4" ShapeID="_x0000_i1098" DrawAspect="Content" ObjectID="_1566160173" r:id="rId142"/>
+          <o:OLEObject Type="Embed" ProgID="Equation.DSMT4" ShapeID="_x0000_i1098" DrawAspect="Content" ObjectID="_1608566906" r:id="rId142"/>
         </w:object>
       </w:r>
       <w:r>
@@ -2966,7 +2990,7 @@
           <v:shape id="_x0000_i1099" type="#_x0000_t75" style="width:75pt;height:18pt" o:ole="">
             <v:imagedata r:id="rId63" o:title=""/>
           </v:shape>
-          <o:OLEObject Type="Embed" ProgID="Equation.DSMT4" ShapeID="_x0000_i1099" DrawAspect="Content" ObjectID="_1566160174" r:id="rId143"/>
+          <o:OLEObject Type="Embed" ProgID="Equation.DSMT4" ShapeID="_x0000_i1099" DrawAspect="Content" ObjectID="_1608566907" r:id="rId143"/>
         </w:object>
       </w:r>
       <w:r>
@@ -2986,17 +3010,37 @@
           <v:shape id="_x0000_i1100" type="#_x0000_t75" style="width:10.5pt;height:12.75pt" o:ole="">
             <v:imagedata r:id="rId144" o:title=""/>
           </v:shape>
-          <o:OLEObject Type="Embed" ProgID="Equation.DSMT4" ShapeID="_x0000_i1100" DrawAspect="Content" ObjectID="_1566160175" r:id="rId145"/>
-        </w:object>
-      </w:r>
-      <w:r>
-        <w:rPr>
-          <w:rFonts w:ascii="Arial" w:hAnsi="Arial" w:cs="Arial"/>
-          <w:color w:val="333333"/>
-          <w:szCs w:val="21"/>
-          <w:shd w:val="clear" w:color="auto" w:fill="FFFFFF"/>
-        </w:rPr>
-        <w:t>可以在超平面保持不变的情况下被取得任意大。</w:t>
+          <o:OLEObject Type="Embed" ProgID="Equation.DSMT4" ShapeID="_x0000_i1100" DrawAspect="Content" ObjectID="_1608566908" r:id="rId145"/>
+        </w:object>
+      </w:r>
+      <w:r>
+        <w:rPr>
+          <w:rFonts w:ascii="Arial" w:hAnsi="Arial" w:cs="Arial"/>
+          <w:color w:val="333333"/>
+          <w:szCs w:val="21"/>
+          <w:shd w:val="clear" w:color="auto" w:fill="FFFFFF"/>
+        </w:rPr>
+        <w:t>可以在超平面保持不变的情况下</w:t>
+      </w:r>
+      <w:proofErr w:type="gramStart"/>
+      <w:r>
+        <w:rPr>
+          <w:rFonts w:ascii="Arial" w:hAnsi="Arial" w:cs="Arial"/>
+          <w:color w:val="333333"/>
+          <w:szCs w:val="21"/>
+          <w:shd w:val="clear" w:color="auto" w:fill="FFFFFF"/>
+        </w:rPr>
+        <w:t>被取得</w:t>
+      </w:r>
+      <w:proofErr w:type="gramEnd"/>
+      <w:r>
+        <w:rPr>
+          <w:rFonts w:ascii="Arial" w:hAnsi="Arial" w:cs="Arial"/>
+          <w:color w:val="333333"/>
+          <w:szCs w:val="21"/>
+          <w:shd w:val="clear" w:color="auto" w:fill="FFFFFF"/>
+        </w:rPr>
+        <w:t>任意大。</w:t>
       </w:r>
     </w:p>
     <w:p>
@@ -3020,7 +3064,7 @@
           <v:shape id="_x0000_i1101" type="#_x0000_t75" style="width:10.5pt;height:10.5pt" o:ole="">
             <v:imagedata r:id="rId129" o:title=""/>
           </v:shape>
-          <o:OLEObject Type="Embed" ProgID="Equation.DSMT4" ShapeID="_x0000_i1101" DrawAspect="Content" ObjectID="_1566160176" r:id="rId146"/>
+          <o:OLEObject Type="Embed" ProgID="Equation.DSMT4" ShapeID="_x0000_i1101" DrawAspect="Content" ObjectID="_1608566909" r:id="rId146"/>
         </w:object>
       </w:r>
       <w:r>
@@ -3043,7 +3087,7 @@
           <v:shape id="_x0000_i1102" type="#_x0000_t75" style="width:13.5pt;height:17.25pt" o:ole="">
             <v:imagedata r:id="rId147" o:title=""/>
           </v:shape>
-          <o:OLEObject Type="Embed" ProgID="Equation.DSMT4" ShapeID="_x0000_i1102" DrawAspect="Content" ObjectID="_1566160177" r:id="rId148"/>
+          <o:OLEObject Type="Embed" ProgID="Equation.DSMT4" ShapeID="_x0000_i1102" DrawAspect="Content" ObjectID="_1608566910" r:id="rId148"/>
         </w:object>
       </w:r>
       <w:r>
@@ -3063,7 +3107,7 @@
           <v:shape id="_x0000_i1103" type="#_x0000_t75" style="width:12.75pt;height:10.5pt" o:ole="">
             <v:imagedata r:id="rId149" o:title=""/>
           </v:shape>
-          <o:OLEObject Type="Embed" ProgID="Equation.DSMT4" ShapeID="_x0000_i1103" DrawAspect="Content" ObjectID="_1566160178" r:id="rId150"/>
+          <o:OLEObject Type="Embed" ProgID="Equation.DSMT4" ShapeID="_x0000_i1103" DrawAspect="Content" ObjectID="_1608566911" r:id="rId150"/>
         </w:object>
       </w:r>
       <w:r>
@@ -3080,7 +3124,7 @@
           <v:shape id="_x0000_i1104" type="#_x0000_t75" style="width:10.5pt;height:12.75pt" o:ole="">
             <v:imagedata r:id="rId151" o:title=""/>
           </v:shape>
-          <o:OLEObject Type="Embed" ProgID="Equation.DSMT4" ShapeID="_x0000_i1104" DrawAspect="Content" ObjectID="_1566160179" r:id="rId152"/>
+          <o:OLEObject Type="Embed" ProgID="Equation.DSMT4" ShapeID="_x0000_i1104" DrawAspect="Content" ObjectID="_1608566912" r:id="rId152"/>
         </w:object>
       </w:r>
       <w:r>
@@ -3094,7 +3138,7 @@
           <v:shape id="_x0000_i1105" type="#_x0000_t75" style="width:10.5pt;height:10.5pt" o:ole="">
             <v:imagedata r:id="rId153" o:title=""/>
           </v:shape>
-          <o:OLEObject Type="Embed" ProgID="Equation.DSMT4" ShapeID="_x0000_i1105" DrawAspect="Content" ObjectID="_1566160180" r:id="rId154"/>
+          <o:OLEObject Type="Embed" ProgID="Equation.DSMT4" ShapeID="_x0000_i1105" DrawAspect="Content" ObjectID="_1608566913" r:id="rId154"/>
         </w:object>
       </w:r>
       <w:r>
@@ -3266,7 +3310,7 @@
           <v:shape id="_x0000_i1106" type="#_x0000_t75" style="width:69pt;height:35.25pt" o:ole="">
             <v:imagedata r:id="rId156" o:title=""/>
           </v:shape>
-          <o:OLEObject Type="Embed" ProgID="Equation.DSMT4" ShapeID="_x0000_i1106" DrawAspect="Content" ObjectID="_1566160181" r:id="rId157"/>
+          <o:OLEObject Type="Embed" ProgID="Equation.DSMT4" ShapeID="_x0000_i1106" DrawAspect="Content" ObjectID="_1608566914" r:id="rId157"/>
         </w:object>
       </w:r>
     </w:p>
@@ -3326,7 +3370,7 @@
           <v:shape id="_x0000_i1107" type="#_x0000_t75" style="width:12.75pt;height:18pt" o:ole="">
             <v:imagedata r:id="rId158" o:title=""/>
           </v:shape>
-          <o:OLEObject Type="Embed" ProgID="Equation.DSMT4" ShapeID="_x0000_i1107" DrawAspect="Content" ObjectID="_1566160182" r:id="rId159"/>
+          <o:OLEObject Type="Embed" ProgID="Equation.DSMT4" ShapeID="_x0000_i1107" DrawAspect="Content" ObjectID="_1608566915" r:id="rId159"/>
         </w:object>
       </w:r>
       <w:r>
@@ -3373,7 +3417,7 @@
           <v:shape id="_x0000_i1108" type="#_x0000_t75" style="width:21pt;height:35.25pt" o:ole="">
             <v:imagedata r:id="rId160" o:title=""/>
           </v:shape>
-          <o:OLEObject Type="Embed" ProgID="Equation.DSMT4" ShapeID="_x0000_i1108" DrawAspect="Content" ObjectID="_1566160183" r:id="rId161"/>
+          <o:OLEObject Type="Embed" ProgID="Equation.DSMT4" ShapeID="_x0000_i1108" DrawAspect="Content" ObjectID="_1608566916" r:id="rId161"/>
         </w:object>
       </w:r>
       <w:r>
@@ -3406,7 +3450,7 @@
           <v:shape id="_x0000_i1109" type="#_x0000_t75" style="width:29.25pt;height:35.25pt" o:ole="">
             <v:imagedata r:id="rId162" o:title=""/>
           </v:shape>
-          <o:OLEObject Type="Embed" ProgID="Equation.DSMT4" ShapeID="_x0000_i1109" DrawAspect="Content" ObjectID="_1566160184" r:id="rId163"/>
+          <o:OLEObject Type="Embed" ProgID="Equation.DSMT4" ShapeID="_x0000_i1109" DrawAspect="Content" ObjectID="_1608566917" r:id="rId163"/>
         </w:object>
       </w:r>
       <w:r>
@@ -3418,6 +3462,7 @@
         </w:rPr>
         <w:t>就为</w:t>
       </w:r>
+      <w:proofErr w:type="gramStart"/>
       <w:r>
         <w:rPr>
           <w:rFonts w:asciiTheme="minorHAnsi" w:eastAsiaTheme="minorEastAsia" w:hAnsiTheme="minorHAnsi" w:cstheme="minorBidi" w:hint="eastAsia"/>
@@ -3427,6 +3472,7 @@
         </w:rPr>
         <w:t>为</w:t>
       </w:r>
+      <w:proofErr w:type="gramEnd"/>
       <w:r>
         <w:rPr>
           <w:rFonts w:asciiTheme="minorHAnsi" w:eastAsiaTheme="minorEastAsia" w:hAnsiTheme="minorHAnsi" w:cstheme="minorBidi"/>
@@ -3466,7 +3512,7 @@
           <v:shape id="_x0000_i1110" type="#_x0000_t75" style="width:10.5pt;height:10.5pt" o:ole="">
             <v:imagedata r:id="rId164" o:title=""/>
           </v:shape>
-          <o:OLEObject Type="Embed" ProgID="Equation.DSMT4" ShapeID="_x0000_i1110" DrawAspect="Content" ObjectID="_1566160185" r:id="rId165"/>
+          <o:OLEObject Type="Embed" ProgID="Equation.DSMT4" ShapeID="_x0000_i1110" DrawAspect="Content" ObjectID="_1608566918" r:id="rId165"/>
         </w:object>
       </w:r>
       <w:r>
@@ -3585,7 +3631,7 @@
           <v:shape id="_x0000_i1111" type="#_x0000_t75" style="width:13.5pt;height:17.25pt" o:ole="">
             <v:imagedata r:id="rId166" o:title=""/>
           </v:shape>
-          <o:OLEObject Type="Embed" ProgID="Equation.DSMT4" ShapeID="_x0000_i1111" DrawAspect="Content" ObjectID="_1566160186" r:id="rId167"/>
+          <o:OLEObject Type="Embed" ProgID="Equation.DSMT4" ShapeID="_x0000_i1111" DrawAspect="Content" ObjectID="_1608566919" r:id="rId167"/>
         </w:object>
       </w:r>
       <w:r>
@@ -3609,7 +3655,7 @@
           <v:shape id="_x0000_i1112" type="#_x0000_t75" style="width:51pt;height:20.25pt" o:ole="">
             <v:imagedata r:id="rId168" o:title=""/>
           </v:shape>
-          <o:OLEObject Type="Embed" ProgID="Equation.DSMT4" ShapeID="_x0000_i1112" DrawAspect="Content" ObjectID="_1566160187" r:id="rId169"/>
+          <o:OLEObject Type="Embed" ProgID="Equation.DSMT4" ShapeID="_x0000_i1112" DrawAspect="Content" ObjectID="_1608566920" r:id="rId169"/>
         </w:object>
       </w:r>
       <w:r>
@@ -3633,7 +3679,7 @@
           <v:shape id="_x0000_i1113" type="#_x0000_t75" style="width:57.75pt;height:15.75pt" o:ole="">
             <v:imagedata r:id="rId170" o:title=""/>
           </v:shape>
-          <o:OLEObject Type="Embed" ProgID="Equation.DSMT4" ShapeID="_x0000_i1113" DrawAspect="Content" ObjectID="_1566160188" r:id="rId171"/>
+          <o:OLEObject Type="Embed" ProgID="Equation.DSMT4" ShapeID="_x0000_i1113" DrawAspect="Content" ObjectID="_1608566921" r:id="rId171"/>
         </w:object>
       </w:r>
       <w:r>
@@ -3657,7 +3703,7 @@
           <v:shape id="_x0000_i1114" type="#_x0000_t75" style="width:61.5pt;height:18.75pt" o:ole="">
             <v:imagedata r:id="rId172" o:title=""/>
           </v:shape>
-          <o:OLEObject Type="Embed" ProgID="Equation.DSMT4" ShapeID="_x0000_i1114" DrawAspect="Content" ObjectID="_1566160189" r:id="rId173"/>
+          <o:OLEObject Type="Embed" ProgID="Equation.DSMT4" ShapeID="_x0000_i1114" DrawAspect="Content" ObjectID="_1608566922" r:id="rId173"/>
         </w:object>
       </w:r>
       <w:r>
@@ -3681,7 +3727,7 @@
           <v:shape id="_x0000_i1115" type="#_x0000_t75" style="width:51.75pt;height:18.75pt" o:ole="">
             <v:imagedata r:id="rId174" o:title=""/>
           </v:shape>
-          <o:OLEObject Type="Embed" ProgID="Equation.DSMT4" ShapeID="_x0000_i1115" DrawAspect="Content" ObjectID="_1566160190" r:id="rId175"/>
+          <o:OLEObject Type="Embed" ProgID="Equation.DSMT4" ShapeID="_x0000_i1115" DrawAspect="Content" ObjectID="_1608566923" r:id="rId175"/>
         </w:object>
       </w:r>
       <w:r>
@@ -3714,7 +3760,7 @@
           <v:shape id="_x0000_i1116" type="#_x0000_t75" style="width:69pt;height:35.25pt" o:ole="">
             <v:imagedata r:id="rId176" o:title=""/>
           </v:shape>
-          <o:OLEObject Type="Embed" ProgID="Equation.DSMT4" ShapeID="_x0000_i1116" DrawAspect="Content" ObjectID="_1566160191" r:id="rId177"/>
+          <o:OLEObject Type="Embed" ProgID="Equation.DSMT4" ShapeID="_x0000_i1116" DrawAspect="Content" ObjectID="_1608566924" r:id="rId177"/>
         </w:object>
       </w:r>
       <w:r>
@@ -3738,7 +3784,7 @@
           <v:shape id="_x0000_i1117" type="#_x0000_t75" style="width:17.25pt;height:15.75pt" o:ole="">
             <v:imagedata r:id="rId178" o:title=""/>
           </v:shape>
-          <o:OLEObject Type="Embed" ProgID="Equation.DSMT4" ShapeID="_x0000_i1117" DrawAspect="Content" ObjectID="_1566160192" r:id="rId179"/>
+          <o:OLEObject Type="Embed" ProgID="Equation.DSMT4" ShapeID="_x0000_i1117" DrawAspect="Content" ObjectID="_1608566925" r:id="rId179"/>
         </w:object>
       </w:r>
       <w:r>
@@ -3762,7 +3808,7 @@
           <v:shape id="_x0000_i1118" type="#_x0000_t75" style="width:51.75pt;height:18.75pt" o:ole="">
             <v:imagedata r:id="rId174" o:title=""/>
           </v:shape>
-          <o:OLEObject Type="Embed" ProgID="Equation.DSMT4" ShapeID="_x0000_i1118" DrawAspect="Content" ObjectID="_1566160193" r:id="rId180"/>
+          <o:OLEObject Type="Embed" ProgID="Equation.DSMT4" ShapeID="_x0000_i1118" DrawAspect="Content" ObjectID="_1608566926" r:id="rId180"/>
         </w:object>
       </w:r>
       <w:r>
@@ -3786,7 +3832,7 @@
           <v:shape id="_x0000_i1119" type="#_x0000_t75" style="width:56.25pt;height:21.75pt" o:ole="">
             <v:imagedata r:id="rId181" o:title=""/>
           </v:shape>
-          <o:OLEObject Type="Embed" ProgID="Equation.DSMT4" ShapeID="_x0000_i1119" DrawAspect="Content" ObjectID="_1566160194" r:id="rId182"/>
+          <o:OLEObject Type="Embed" ProgID="Equation.DSMT4" ShapeID="_x0000_i1119" DrawAspect="Content" ObjectID="_1608566927" r:id="rId182"/>
         </w:object>
       </w:r>
       <w:r>
@@ -3814,7 +3860,7 @@
           <v:shape id="_x0000_i1120" type="#_x0000_t75" style="width:99pt;height:36.75pt" o:ole="">
             <v:imagedata r:id="rId183" o:title=""/>
           </v:shape>
-          <o:OLEObject Type="Embed" ProgID="Equation.DSMT4" ShapeID="_x0000_i1120" DrawAspect="Content" ObjectID="_1566160195" r:id="rId184"/>
+          <o:OLEObject Type="Embed" ProgID="Equation.DSMT4" ShapeID="_x0000_i1120" DrawAspect="Content" ObjectID="_1608566928" r:id="rId184"/>
         </w:object>
       </w:r>
     </w:p>
@@ -3847,7 +3893,7 @@
           <v:shape id="_x0000_i1121" type="#_x0000_t75" style="width:10.5pt;height:12.75pt" o:ole="">
             <v:imagedata r:id="rId151" o:title=""/>
           </v:shape>
-          <o:OLEObject Type="Embed" ProgID="Equation.DSMT4" ShapeID="_x0000_i1121" DrawAspect="Content" ObjectID="_1566160196" r:id="rId185"/>
+          <o:OLEObject Type="Embed" ProgID="Equation.DSMT4" ShapeID="_x0000_i1121" DrawAspect="Content" ObjectID="_1608566929" r:id="rId185"/>
         </w:object>
       </w:r>
       <w:r>
@@ -3867,7 +3913,7 @@
           <v:shape id="_x0000_i1122" type="#_x0000_t75" style="width:10.5pt;height:12.75pt" o:ole="">
             <v:imagedata r:id="rId151" o:title=""/>
           </v:shape>
-          <o:OLEObject Type="Embed" ProgID="Equation.DSMT4" ShapeID="_x0000_i1122" DrawAspect="Content" ObjectID="_1566160197" r:id="rId186"/>
+          <o:OLEObject Type="Embed" ProgID="Equation.DSMT4" ShapeID="_x0000_i1122" DrawAspect="Content" ObjectID="_1608566930" r:id="rId186"/>
         </w:object>
       </w:r>
       <w:r>
@@ -3887,7 +3933,7 @@
           <v:shape id="_x0000_i1123" type="#_x0000_t75" style="width:11.25pt;height:12.75pt" o:ole="">
             <v:imagedata r:id="rId187" o:title=""/>
           </v:shape>
-          <o:OLEObject Type="Embed" ProgID="Equation.DSMT4" ShapeID="_x0000_i1123" DrawAspect="Content" ObjectID="_1566160198" r:id="rId188"/>
+          <o:OLEObject Type="Embed" ProgID="Equation.DSMT4" ShapeID="_x0000_i1123" DrawAspect="Content" ObjectID="_1608566931" r:id="rId188"/>
         </w:object>
       </w:r>
       <w:r>
@@ -3916,7 +3962,7 @@
           <v:shape id="_x0000_i1124" type="#_x0000_t75" style="width:10.5pt;height:16.5pt" o:ole="">
             <v:imagedata r:id="rId189" o:title=""/>
           </v:shape>
-          <o:OLEObject Type="Embed" ProgID="Equation.DSMT4" ShapeID="_x0000_i1124" DrawAspect="Content" ObjectID="_1566160199" r:id="rId190"/>
+          <o:OLEObject Type="Embed" ProgID="Equation.DSMT4" ShapeID="_x0000_i1124" DrawAspect="Content" ObjectID="_1608566932" r:id="rId190"/>
         </w:object>
       </w:r>
       <w:r>
@@ -3950,7 +3996,7 @@
           <v:shape id="_x0000_i1125" type="#_x0000_t75" style="width:78.75pt;height:36.75pt" o:ole="">
             <v:imagedata r:id="rId191" o:title=""/>
           </v:shape>
-          <o:OLEObject Type="Embed" ProgID="Equation.DSMT4" ShapeID="_x0000_i1125" DrawAspect="Content" ObjectID="_1566160200" r:id="rId192"/>
+          <o:OLEObject Type="Embed" ProgID="Equation.DSMT4" ShapeID="_x0000_i1125" DrawAspect="Content" ObjectID="_1608566933" r:id="rId192"/>
         </w:object>
       </w:r>
     </w:p>
@@ -3983,7 +4029,7 @@
           <v:shape id="_x0000_i1126" type="#_x0000_t75" style="width:18.75pt;height:20.25pt" o:ole="">
             <v:imagedata r:id="rId193" o:title=""/>
           </v:shape>
-          <o:OLEObject Type="Embed" ProgID="Equation.DSMT4" ShapeID="_x0000_i1126" DrawAspect="Content" ObjectID="_1566160201" r:id="rId194"/>
+          <o:OLEObject Type="Embed" ProgID="Equation.DSMT4" ShapeID="_x0000_i1126" DrawAspect="Content" ObjectID="_1608566934" r:id="rId194"/>
         </w:object>
       </w:r>
       <w:r>
@@ -4003,7 +4049,7 @@
           <v:shape id="_x0000_i1127" type="#_x0000_t75" style="width:93.75pt;height:18pt" o:ole="">
             <v:imagedata r:id="rId195" o:title=""/>
           </v:shape>
-          <o:OLEObject Type="Embed" ProgID="Equation.DSMT4" ShapeID="_x0000_i1127" DrawAspect="Content" ObjectID="_1566160202" r:id="rId196"/>
+          <o:OLEObject Type="Embed" ProgID="Equation.DSMT4" ShapeID="_x0000_i1127" DrawAspect="Content" ObjectID="_1608566935" r:id="rId196"/>
         </w:object>
       </w:r>
       <w:r>
@@ -4023,7 +4069,7 @@
           <v:shape id="_x0000_i1128" type="#_x0000_t75" style="width:31.5pt;height:20.25pt" o:ole="">
             <v:imagedata r:id="rId197" o:title=""/>
           </v:shape>
-          <o:OLEObject Type="Embed" ProgID="Equation.DSMT4" ShapeID="_x0000_i1128" DrawAspect="Content" ObjectID="_1566160203" r:id="rId198"/>
+          <o:OLEObject Type="Embed" ProgID="Equation.DSMT4" ShapeID="_x0000_i1128" DrawAspect="Content" ObjectID="_1608566936" r:id="rId198"/>
         </w:object>
       </w:r>
       <w:r>
@@ -4043,7 +4089,7 @@
           <v:shape id="_x0000_i1129" type="#_x0000_t75" style="width:33pt;height:36.75pt" o:ole="">
             <v:imagedata r:id="rId199" o:title=""/>
           </v:shape>
-          <o:OLEObject Type="Embed" ProgID="Equation.DSMT4" ShapeID="_x0000_i1129" DrawAspect="Content" ObjectID="_1566160204" r:id="rId200"/>
+          <o:OLEObject Type="Embed" ProgID="Equation.DSMT4" ShapeID="_x0000_i1129" DrawAspect="Content" ObjectID="_1608566937" r:id="rId200"/>
         </w:object>
       </w:r>
       <w:r>
@@ -4139,7 +4185,7 @@
           <v:shape id="_x0000_i1130" type="#_x0000_t75" style="width:33pt;height:17.25pt" o:ole="">
             <v:imagedata r:id="rId201" o:title=""/>
           </v:shape>
-          <o:OLEObject Type="Embed" ProgID="Equation.DSMT4" ShapeID="_x0000_i1130" DrawAspect="Content" ObjectID="_1566160205" r:id="rId202"/>
+          <o:OLEObject Type="Embed" ProgID="Equation.DSMT4" ShapeID="_x0000_i1130" DrawAspect="Content" ObjectID="_1608566938" r:id="rId202"/>
         </w:object>
       </w:r>
       <w:r>
@@ -4181,7 +4227,7 @@
           <v:shape id="_x0000_i1131" type="#_x0000_t75" style="width:48.75pt;height:20.25pt" o:ole="">
             <v:imagedata r:id="rId203" o:title=""/>
           </v:shape>
-          <o:OLEObject Type="Embed" ProgID="Equation.DSMT4" ShapeID="_x0000_i1131" DrawAspect="Content" ObjectID="_1566160206" r:id="rId204"/>
+          <o:OLEObject Type="Embed" ProgID="Equation.DSMT4" ShapeID="_x0000_i1131" DrawAspect="Content" ObjectID="_1608566939" r:id="rId204"/>
         </w:object>
       </w:r>
       <w:r>
@@ -4250,7 +4296,7 @@
           <v:shape id="_x0000_i1132" type="#_x0000_t75" style="width:39pt;height:35.25pt" o:ole="">
             <v:imagedata r:id="rId205" o:title=""/>
           </v:shape>
-          <o:OLEObject Type="Embed" ProgID="Equation.DSMT4" ShapeID="_x0000_i1132" DrawAspect="Content" ObjectID="_1566160207" r:id="rId206"/>
+          <o:OLEObject Type="Embed" ProgID="Equation.DSMT4" ShapeID="_x0000_i1132" DrawAspect="Content" ObjectID="_1608566940" r:id="rId206"/>
         </w:object>
       </w:r>
       <w:r>
@@ -4283,7 +4329,7 @@
           <v:shape id="_x0000_i1133" type="#_x0000_t75" style="width:10.5pt;height:17.25pt" o:ole="">
             <v:imagedata r:id="rId207" o:title=""/>
           </v:shape>
-          <o:OLEObject Type="Embed" ProgID="Equation.DSMT4" ShapeID="_x0000_i1133" DrawAspect="Content" ObjectID="_1566160208" r:id="rId208"/>
+          <o:OLEObject Type="Embed" ProgID="Equation.DSMT4" ShapeID="_x0000_i1133" DrawAspect="Content" ObjectID="_1608566941" r:id="rId208"/>
         </w:object>
       </w:r>
       <w:r>
@@ -4429,7 +4475,7 @@
           <v:shape id="_x0000_i1134" type="#_x0000_t75" style="width:21pt;height:35.25pt" o:ole="">
             <v:imagedata r:id="rId209" o:title=""/>
           </v:shape>
-          <o:OLEObject Type="Embed" ProgID="Equation.DSMT4" ShapeID="_x0000_i1134" DrawAspect="Content" ObjectID="_1566160209" r:id="rId210"/>
+          <o:OLEObject Type="Embed" ProgID="Equation.DSMT4" ShapeID="_x0000_i1134" DrawAspect="Content" ObjectID="_1608566942" r:id="rId210"/>
         </w:object>
       </w:r>
       <w:r>
@@ -4449,7 +4495,7 @@
           <v:shape id="_x0000_i1135" type="#_x0000_t75" style="width:18.75pt;height:20.25pt" o:ole="">
             <v:imagedata r:id="rId113" o:title=""/>
           </v:shape>
-          <o:OLEObject Type="Embed" ProgID="Equation.DSMT4" ShapeID="_x0000_i1135" DrawAspect="Content" ObjectID="_1566160210" r:id="rId211"/>
+          <o:OLEObject Type="Embed" ProgID="Equation.DSMT4" ShapeID="_x0000_i1135" DrawAspect="Content" ObjectID="_1608566943" r:id="rId211"/>
         </w:object>
       </w:r>
       <w:r>
@@ -4472,7 +4518,7 @@
           <v:shape id="_x0000_i1136" type="#_x0000_t75" style="width:39.75pt;height:20.25pt" o:ole="">
             <v:imagedata r:id="rId212" o:title=""/>
           </v:shape>
-          <o:OLEObject Type="Embed" ProgID="Equation.DSMT4" ShapeID="_x0000_i1136" DrawAspect="Content" ObjectID="_1566160211" r:id="rId213"/>
+          <o:OLEObject Type="Embed" ProgID="Equation.DSMT4" ShapeID="_x0000_i1136" DrawAspect="Content" ObjectID="_1608566944" r:id="rId213"/>
         </w:object>
       </w:r>
       <w:r>
@@ -4489,7 +4535,7 @@
           <v:shape id="_x0000_i1137" type="#_x0000_t75" style="width:32.25pt;height:31.5pt" o:ole="">
             <v:imagedata r:id="rId214" o:title=""/>
           </v:shape>
-          <o:OLEObject Type="Embed" ProgID="Equation.DSMT4" ShapeID="_x0000_i1137" DrawAspect="Content" ObjectID="_1566160212" r:id="rId215"/>
+          <o:OLEObject Type="Embed" ProgID="Equation.DSMT4" ShapeID="_x0000_i1137" DrawAspect="Content" ObjectID="_1608566945" r:id="rId215"/>
         </w:object>
       </w:r>
       <w:r>
@@ -4506,7 +4552,7 @@
           <v:shape id="_x0000_i1138" type="#_x0000_t75" style="width:18.75pt;height:20.25pt" o:ole="">
             <v:imagedata r:id="rId113" o:title=""/>
           </v:shape>
-          <o:OLEObject Type="Embed" ProgID="Equation.DSMT4" ShapeID="_x0000_i1138" DrawAspect="Content" ObjectID="_1566160213" r:id="rId216"/>
+          <o:OLEObject Type="Embed" ProgID="Equation.DSMT4" ShapeID="_x0000_i1138" DrawAspect="Content" ObjectID="_1608566946" r:id="rId216"/>
         </w:object>
       </w:r>
       <w:r>
@@ -4541,7 +4587,7 @@
           <v:shape id="_x0000_i1139" type="#_x0000_t75" style="width:32.25pt;height:31.5pt" o:ole="">
             <v:imagedata r:id="rId214" o:title=""/>
           </v:shape>
-          <o:OLEObject Type="Embed" ProgID="Equation.DSMT4" ShapeID="_x0000_i1139" DrawAspect="Content" ObjectID="_1566160214" r:id="rId217"/>
+          <o:OLEObject Type="Embed" ProgID="Equation.DSMT4" ShapeID="_x0000_i1139" DrawAspect="Content" ObjectID="_1608566947" r:id="rId217"/>
         </w:object>
       </w:r>
       <w:r>
@@ -4558,7 +4604,7 @@
           <v:shape id="_x0000_i1140" type="#_x0000_t75" style="width:18.75pt;height:20.25pt" o:ole="">
             <v:imagedata r:id="rId113" o:title=""/>
           </v:shape>
-          <o:OLEObject Type="Embed" ProgID="Equation.DSMT4" ShapeID="_x0000_i1140" DrawAspect="Content" ObjectID="_1566160215" r:id="rId218"/>
+          <o:OLEObject Type="Embed" ProgID="Equation.DSMT4" ShapeID="_x0000_i1140" DrawAspect="Content" ObjectID="_1608566948" r:id="rId218"/>
         </w:object>
       </w:r>
       <w:r>
@@ -4578,7 +4624,7 @@
           <v:shape id="_x0000_i1141" type="#_x0000_t75" style="width:32.25pt;height:31.5pt" o:ole="">
             <v:imagedata r:id="rId214" o:title=""/>
           </v:shape>
-          <o:OLEObject Type="Embed" ProgID="Equation.DSMT4" ShapeID="_x0000_i1141" DrawAspect="Content" ObjectID="_1566160216" r:id="rId219"/>
+          <o:OLEObject Type="Embed" ProgID="Equation.DSMT4" ShapeID="_x0000_i1141" DrawAspect="Content" ObjectID="_1608566949" r:id="rId219"/>
         </w:object>
       </w:r>
       <w:r>
@@ -4607,7 +4653,7 @@
           <v:shape id="_x0000_i1142" type="#_x0000_t75" style="width:18.75pt;height:20.25pt" o:ole="">
             <v:imagedata r:id="rId113" o:title=""/>
           </v:shape>
-          <o:OLEObject Type="Embed" ProgID="Equation.DSMT4" ShapeID="_x0000_i1142" DrawAspect="Content" ObjectID="_1566160217" r:id="rId220"/>
+          <o:OLEObject Type="Embed" ProgID="Equation.DSMT4" ShapeID="_x0000_i1142" DrawAspect="Content" ObjectID="_1608566950" r:id="rId220"/>
         </w:object>
       </w:r>
       <w:r>
@@ -4663,7 +4709,7 @@
           <v:shape id="_x0000_i1143" type="#_x0000_t75" style="width:53.25pt;height:31.5pt" o:ole="">
             <v:imagedata r:id="rId221" o:title=""/>
           </v:shape>
-          <o:OLEObject Type="Embed" ProgID="Equation.DSMT4" ShapeID="_x0000_i1143" DrawAspect="Content" ObjectID="_1566160218" r:id="rId222"/>
+          <o:OLEObject Type="Embed" ProgID="Equation.DSMT4" ShapeID="_x0000_i1143" DrawAspect="Content" ObjectID="_1608566951" r:id="rId222"/>
         </w:object>
       </w:r>
       <w:r>
@@ -4695,7 +4741,7 @@
           <v:shape id="_x0000_i1144" type="#_x0000_t75" style="width:42.75pt;height:18pt" o:ole="">
             <v:imagedata r:id="rId223" o:title=""/>
           </v:shape>
-          <o:OLEObject Type="Embed" ProgID="Equation.DSMT4" ShapeID="_x0000_i1144" DrawAspect="Content" ObjectID="_1566160219" r:id="rId224"/>
+          <o:OLEObject Type="Embed" ProgID="Equation.DSMT4" ShapeID="_x0000_i1144" DrawAspect="Content" ObjectID="_1608566952" r:id="rId224"/>
         </w:object>
       </w:r>
       <w:r>
@@ -4752,7 +4798,7 @@
           <v:shape id="_x0000_i1145" type="#_x0000_t75" style="width:92.25pt;height:18pt" o:ole="">
             <v:imagedata r:id="rId225" o:title=""/>
           </v:shape>
-          <o:OLEObject Type="Embed" ProgID="Equation.DSMT4" ShapeID="_x0000_i1145" DrawAspect="Content" ObjectID="_1566160220" r:id="rId226"/>
+          <o:OLEObject Type="Embed" ProgID="Equation.DSMT4" ShapeID="_x0000_i1145" DrawAspect="Content" ObjectID="_1608566953" r:id="rId226"/>
         </w:object>
       </w:r>
       <w:r>
@@ -4769,7 +4815,7 @@
           <v:shape id="_x0000_i1146" type="#_x0000_t75" style="width:42.75pt;height:18pt" o:ole="">
             <v:imagedata r:id="rId227" o:title=""/>
           </v:shape>
-          <o:OLEObject Type="Embed" ProgID="Equation.DSMT4" ShapeID="_x0000_i1146" DrawAspect="Content" ObjectID="_1566160221" r:id="rId228"/>
+          <o:OLEObject Type="Embed" ProgID="Equation.DSMT4" ShapeID="_x0000_i1146" DrawAspect="Content" ObjectID="_1608566954" r:id="rId228"/>
         </w:object>
       </w:r>
       <w:r>
@@ -4845,7 +4891,7 @@
           <v:shape id="_x0000_i1147" type="#_x0000_t75" style="width:92.25pt;height:18pt" o:ole="">
             <v:imagedata r:id="rId229" o:title=""/>
           </v:shape>
-          <o:OLEObject Type="Embed" ProgID="Equation.DSMT4" ShapeID="_x0000_i1147" DrawAspect="Content" ObjectID="_1566160222" r:id="rId230"/>
+          <o:OLEObject Type="Embed" ProgID="Equation.DSMT4" ShapeID="_x0000_i1147" DrawAspect="Content" ObjectID="_1608566955" r:id="rId230"/>
         </w:object>
       </w:r>
       <w:r>
@@ -4908,7 +4954,7 @@
           <v:shape id="_x0000_i1148" type="#_x0000_t75" style="width:89.25pt;height:18pt" o:ole="">
             <v:imagedata r:id="rId231" o:title=""/>
           </v:shape>
-          <o:OLEObject Type="Embed" ProgID="Equation.DSMT4" ShapeID="_x0000_i1148" DrawAspect="Content" ObjectID="_1566160223" r:id="rId232"/>
+          <o:OLEObject Type="Embed" ProgID="Equation.DSMT4" ShapeID="_x0000_i1148" DrawAspect="Content" ObjectID="_1608566956" r:id="rId232"/>
         </w:object>
       </w:r>
       <w:r>
@@ -4981,7 +5027,7 @@
           <v:shape id="_x0000_i1149" type="#_x0000_t75" style="width:204pt;height:50.25pt" o:ole="">
             <v:imagedata r:id="rId233" o:title=""/>
           </v:shape>
-          <o:OLEObject Type="Embed" ProgID="Equation.DSMT4" ShapeID="_x0000_i1149" DrawAspect="Content" ObjectID="_1566160224" r:id="rId234"/>
+          <o:OLEObject Type="Embed" ProgID="Equation.DSMT4" ShapeID="_x0000_i1149" DrawAspect="Content" ObjectID="_1608566957" r:id="rId234"/>
         </w:object>
       </w:r>
     </w:p>
@@ -5019,17 +5065,27 @@
           <v:shape id="_x0000_i1150" type="#_x0000_t75" style="width:10.5pt;height:10.5pt" o:ole="">
             <v:imagedata r:id="rId235" o:title=""/>
           </v:shape>
-          <o:OLEObject Type="Embed" ProgID="Equation.DSMT4" ShapeID="_x0000_i1150" DrawAspect="Content" ObjectID="_1566160225" r:id="rId236"/>
-        </w:object>
-      </w:r>
+          <o:OLEObject Type="Embed" ProgID="Equation.DSMT4" ShapeID="_x0000_i1150" DrawAspect="Content" ObjectID="_1608566958" r:id="rId236"/>
+        </w:object>
+      </w:r>
+      <w:proofErr w:type="gramStart"/>
       <w:r>
         <w:rPr>
           <w:rFonts w:hint="eastAsia"/>
         </w:rPr>
         <w:t>个</w:t>
       </w:r>
-      <w:r>
-        <w:t>，一个数据点就代表一个</w:t>
+      <w:proofErr w:type="gramEnd"/>
+      <w:r>
+        <w:t>，</w:t>
+      </w:r>
+      <w:proofErr w:type="gramStart"/>
+      <w:r>
+        <w:t>一</w:t>
+      </w:r>
+      <w:proofErr w:type="gramEnd"/>
+      <w:r>
+        <w:t>个数据点就代表一个</w:t>
       </w:r>
       <w:r>
         <w:rPr>
@@ -5207,6 +5263,7 @@
         </w:rPr>
         <w:t>题的最优解，这就是线性可分条件下支持</w:t>
       </w:r>
+      <w:proofErr w:type="spellStart"/>
       <w:r>
         <w:rPr>
           <w:rFonts w:asciiTheme="minorHAnsi" w:eastAsiaTheme="minorEastAsia" w:hAnsiTheme="minorHAnsi" w:cstheme="minorBidi" w:hint="eastAsia"/>
@@ -5216,6 +5273,7 @@
         </w:rPr>
         <w:t>svm</w:t>
       </w:r>
+      <w:proofErr w:type="spellEnd"/>
       <w:r>
         <w:rPr>
           <w:rFonts w:asciiTheme="minorHAnsi" w:eastAsiaTheme="minorEastAsia" w:hAnsiTheme="minorHAnsi" w:cstheme="minorBidi"/>
@@ -5225,17 +5283,39 @@
         </w:rPr>
         <w:t>的对偶</w:t>
       </w:r>
-      <w:hyperlink r:id="rId237" w:tgtFrame="_blank" w:tooltip="算法与数据结构知识库" w:history="1">
-        <w:r>
-          <w:rPr>
-            <w:rFonts w:asciiTheme="minorHAnsi" w:eastAsiaTheme="minorEastAsia" w:hAnsiTheme="minorHAnsi" w:cstheme="minorBidi"/>
-            <w:kern w:val="2"/>
-            <w:sz w:val="21"/>
-            <w:szCs w:val="21"/>
-          </w:rPr>
-          <w:t>算法</w:t>
-        </w:r>
-      </w:hyperlink>
+      <w:r>
+        <w:fldChar w:fldCharType="begin"/>
+      </w:r>
+      <w:r>
+        <w:instrText xml:space="preserve"> HYPERLINK "http://lib.csdn.net/base/datastructure" \t "_blank" \o "</w:instrText>
+      </w:r>
+      <w:r>
+        <w:instrText>算法与数据结构知识库</w:instrText>
+      </w:r>
+      <w:r>
+        <w:instrText xml:space="preserve">" </w:instrText>
+      </w:r>
+      <w:r>
+        <w:fldChar w:fldCharType="separate"/>
+      </w:r>
+      <w:r>
+        <w:rPr>
+          <w:rFonts w:asciiTheme="minorHAnsi" w:eastAsiaTheme="minorEastAsia" w:hAnsiTheme="minorHAnsi" w:cstheme="minorBidi"/>
+          <w:kern w:val="2"/>
+          <w:sz w:val="21"/>
+          <w:szCs w:val="21"/>
+        </w:rPr>
+        <w:t>算法</w:t>
+      </w:r>
+      <w:r>
+        <w:rPr>
+          <w:rFonts w:asciiTheme="minorHAnsi" w:eastAsiaTheme="minorEastAsia" w:hAnsiTheme="minorHAnsi" w:cstheme="minorBidi"/>
+          <w:kern w:val="2"/>
+          <w:sz w:val="21"/>
+          <w:szCs w:val="21"/>
+        </w:rPr>
+        <w:fldChar w:fldCharType="end"/>
+      </w:r>
       <w:r>
         <w:rPr>
           <w:rFonts w:asciiTheme="minorHAnsi" w:eastAsiaTheme="minorEastAsia" w:hAnsiTheme="minorHAnsi" w:cstheme="minorBidi"/>
@@ -5332,6 +5412,7 @@
           <w:szCs w:val="21"/>
         </w:rPr>
       </w:pPr>
+      <w:proofErr w:type="gramStart"/>
       <w:r>
         <w:rPr>
           <w:rFonts w:asciiTheme="minorHAnsi" w:eastAsiaTheme="minorEastAsia" w:hAnsiTheme="minorHAnsi" w:cstheme="minorBidi" w:hint="eastAsia"/>
@@ -5348,7 +5429,17 @@
           <w:sz w:val="21"/>
           <w:szCs w:val="21"/>
         </w:rPr>
-        <w:t>拉个朗日函数为</w:t>
+        <w:t>拉个朗</w:t>
+      </w:r>
+      <w:proofErr w:type="gramEnd"/>
+      <w:r>
+        <w:rPr>
+          <w:rFonts w:asciiTheme="minorHAnsi" w:eastAsiaTheme="minorEastAsia" w:hAnsiTheme="minorHAnsi" w:cstheme="minorBidi"/>
+          <w:kern w:val="2"/>
+          <w:sz w:val="21"/>
+          <w:szCs w:val="21"/>
+        </w:rPr>
+        <w:t>日函数为</w:t>
       </w:r>
       <w:r>
         <w:rPr>
@@ -5379,9 +5470,9 @@
         </w:rPr>
         <w:object w:dxaOrig="4420" w:dyaOrig="680">
           <v:shape id="_x0000_i1151" type="#_x0000_t75" style="width:220.5pt;height:33.75pt" o:ole="">
-            <v:imagedata r:id="rId238" o:title=""/>
-          </v:shape>
-          <o:OLEObject Type="Embed" ProgID="Equation.DSMT4" ShapeID="_x0000_i1151" DrawAspect="Content" ObjectID="_1566160226" r:id="rId239"/>
+            <v:imagedata r:id="rId237" o:title=""/>
+          </v:shape>
+          <o:OLEObject Type="Embed" ProgID="Equation.DSMT4" ShapeID="_x0000_i1151" DrawAspect="Content" ObjectID="_1608566959" r:id="rId238"/>
         </w:object>
       </w:r>
     </w:p>
@@ -5414,11 +5505,11 @@
         <w:rPr>
           <w:position w:val="-22"/>
         </w:rPr>
-        <w:object w:dxaOrig="2180" w:dyaOrig="460">
-          <v:shape id="_x0000_i1152" type="#_x0000_t75" style="width:108.75pt;height:23.25pt" o:ole="">
-            <v:imagedata r:id="rId240" o:title=""/>
-          </v:shape>
-          <o:OLEObject Type="Embed" ProgID="Equation.DSMT4" ShapeID="_x0000_i1152" DrawAspect="Content" ObjectID="_1566160227" r:id="rId241"/>
+        <w:object w:dxaOrig="2400" w:dyaOrig="460">
+          <v:shape id="_x0000_i1431" type="#_x0000_t75" style="width:120pt;height:23.25pt" o:ole="">
+            <v:imagedata r:id="rId239" o:title=""/>
+          </v:shape>
+          <o:OLEObject Type="Embed" ProgID="Equation.DSMT4" ShapeID="_x0000_i1431" DrawAspect="Content" ObjectID="_1608566960" r:id="rId240"/>
         </w:object>
       </w:r>
     </w:p>
@@ -5445,9 +5536,9 @@
         </w:rPr>
         <w:object w:dxaOrig="1060" w:dyaOrig="620">
           <v:shape id="_x0000_i1153" type="#_x0000_t75" style="width:53.25pt;height:31.5pt" o:ole="">
-            <v:imagedata r:id="rId242" o:title=""/>
-          </v:shape>
-          <o:OLEObject Type="Embed" ProgID="Equation.DSMT4" ShapeID="_x0000_i1153" DrawAspect="Content" ObjectID="_1566160228" r:id="rId243"/>
+            <v:imagedata r:id="rId241" o:title=""/>
+          </v:shape>
+          <o:OLEObject Type="Embed" ProgID="Equation.DSMT4" ShapeID="_x0000_i1153" DrawAspect="Content" ObjectID="_1608566961" r:id="rId242"/>
         </w:object>
       </w:r>
       <w:r>
@@ -5468,6 +5559,8 @@
       <w:r>
         <w:t>为：</w:t>
       </w:r>
+      <w:bookmarkStart w:id="1" w:name="_GoBack"/>
+      <w:bookmarkEnd w:id="1"/>
     </w:p>
     <w:p>
       <w:pPr>
@@ -5480,9 +5573,9 @@
         </w:rPr>
         <w:object w:dxaOrig="3680" w:dyaOrig="480">
           <v:shape id="_x0000_i1154" type="#_x0000_t75" style="width:183.75pt;height:24pt" o:ole="">
-            <v:imagedata r:id="rId244" o:title=""/>
-          </v:shape>
-          <o:OLEObject Type="Embed" ProgID="Equation.DSMT4" ShapeID="_x0000_i1154" DrawAspect="Content" ObjectID="_1566160229" r:id="rId245"/>
+            <v:imagedata r:id="rId243" o:title=""/>
+          </v:shape>
+          <o:OLEObject Type="Embed" ProgID="Equation.DSMT4" ShapeID="_x0000_i1154" DrawAspect="Content" ObjectID="_1608566962" r:id="rId244"/>
         </w:object>
       </w:r>
     </w:p>
@@ -5514,9 +5607,9 @@
         </w:rPr>
         <w:object w:dxaOrig="440" w:dyaOrig="300">
           <v:shape id="_x0000_i1155" type="#_x0000_t75" style="width:21.75pt;height:15pt" o:ole="">
-            <v:imagedata r:id="rId246" o:title=""/>
-          </v:shape>
-          <o:OLEObject Type="Embed" ProgID="Equation.DSMT4" ShapeID="_x0000_i1155" DrawAspect="Content" ObjectID="_1566160230" r:id="rId247"/>
+            <v:imagedata r:id="rId245" o:title=""/>
+          </v:shape>
+          <o:OLEObject Type="Embed" ProgID="Equation.DSMT4" ShapeID="_x0000_i1155" DrawAspect="Content" ObjectID="_1608566963" r:id="rId246"/>
         </w:object>
       </w:r>
       <w:r>
@@ -5534,9 +5627,9 @@
         </w:rPr>
         <w:object w:dxaOrig="300" w:dyaOrig="360">
           <v:shape id="_x0000_i1156" type="#_x0000_t75" style="width:15pt;height:18pt" o:ole="">
-            <v:imagedata r:id="rId248" o:title=""/>
-          </v:shape>
-          <o:OLEObject Type="Embed" ProgID="Equation.DSMT4" ShapeID="_x0000_i1156" DrawAspect="Content" ObjectID="_1566160231" r:id="rId249"/>
+            <v:imagedata r:id="rId247" o:title=""/>
+          </v:shape>
+          <o:OLEObject Type="Embed" ProgID="Equation.DSMT4" ShapeID="_x0000_i1156" DrawAspect="Content" ObjectID="_1608566964" r:id="rId248"/>
         </w:object>
       </w:r>
       <w:r>
@@ -5569,9 +5662,9 @@
         </w:rPr>
         <w:object w:dxaOrig="240" w:dyaOrig="220">
           <v:shape id="_x0000_i1157" type="#_x0000_t75" style="width:12pt;height:11.25pt" o:ole="">
-            <v:imagedata r:id="rId250" o:title=""/>
-          </v:shape>
-          <o:OLEObject Type="Embed" ProgID="Equation.DSMT4" ShapeID="_x0000_i1157" DrawAspect="Content" ObjectID="_1566160232" r:id="rId251"/>
+            <v:imagedata r:id="rId249" o:title=""/>
+          </v:shape>
+          <o:OLEObject Type="Embed" ProgID="Equation.DSMT4" ShapeID="_x0000_i1157" DrawAspect="Content" ObjectID="_1608566965" r:id="rId250"/>
         </w:object>
       </w:r>
       <w:r>
@@ -5586,9 +5679,9 @@
         </w:rPr>
         <w:object w:dxaOrig="1480" w:dyaOrig="460">
           <v:shape id="_x0000_i1158" type="#_x0000_t75" style="width:74.25pt;height:22.5pt" o:ole="">
-            <v:imagedata r:id="rId252" o:title=""/>
-          </v:shape>
-          <o:OLEObject Type="Embed" ProgID="Equation.DSMT4" ShapeID="_x0000_i1158" DrawAspect="Content" ObjectID="_1566160233" r:id="rId253"/>
+            <v:imagedata r:id="rId251" o:title=""/>
+          </v:shape>
+          <o:OLEObject Type="Embed" ProgID="Equation.DSMT4" ShapeID="_x0000_i1158" DrawAspect="Content" ObjectID="_1608566966" r:id="rId252"/>
         </w:object>
       </w:r>
       <w:r>
@@ -5603,17 +5696,19 @@
         </w:rPr>
         <w:object w:dxaOrig="440" w:dyaOrig="300">
           <v:shape id="_x0000_i1159" type="#_x0000_t75" style="width:21.75pt;height:15pt" o:ole="">
-            <v:imagedata r:id="rId246" o:title=""/>
-          </v:shape>
-          <o:OLEObject Type="Embed" ProgID="Equation.DSMT4" ShapeID="_x0000_i1159" DrawAspect="Content" ObjectID="_1566160234" r:id="rId254"/>
-        </w:object>
-      </w:r>
+            <v:imagedata r:id="rId245" o:title=""/>
+          </v:shape>
+          <o:OLEObject Type="Embed" ProgID="Equation.DSMT4" ShapeID="_x0000_i1159" DrawAspect="Content" ObjectID="_1608566967" r:id="rId253"/>
+        </w:object>
+      </w:r>
+      <w:proofErr w:type="gramStart"/>
       <w:r>
         <w:rPr>
           <w:rFonts w:hint="eastAsia"/>
         </w:rPr>
         <w:t>当做</w:t>
       </w:r>
+      <w:proofErr w:type="gramEnd"/>
       <w:r>
         <w:t>常量</w:t>
       </w:r>
@@ -5641,9 +5736,9 @@
         </w:rPr>
         <w:object w:dxaOrig="639" w:dyaOrig="360">
           <v:shape id="_x0000_i1160" type="#_x0000_t75" style="width:32.25pt;height:18pt" o:ole="">
-            <v:imagedata r:id="rId255" o:title=""/>
-          </v:shape>
-          <o:OLEObject Type="Embed" ProgID="Equation.DSMT4" ShapeID="_x0000_i1160" DrawAspect="Content" ObjectID="_1566160235" r:id="rId256"/>
+            <v:imagedata r:id="rId254" o:title=""/>
+          </v:shape>
+          <o:OLEObject Type="Embed" ProgID="Equation.DSMT4" ShapeID="_x0000_i1160" DrawAspect="Content" ObjectID="_1608566968" r:id="rId255"/>
         </w:object>
       </w:r>
       <w:r>
@@ -5658,9 +5753,9 @@
         </w:rPr>
         <w:object w:dxaOrig="1480" w:dyaOrig="460">
           <v:shape id="_x0000_i1161" type="#_x0000_t75" style="width:74.25pt;height:23.25pt" o:ole="">
-            <v:imagedata r:id="rId257" o:title=""/>
-          </v:shape>
-          <o:OLEObject Type="Embed" ProgID="Equation.DSMT4" ShapeID="_x0000_i1161" DrawAspect="Content" ObjectID="_1566160236" r:id="rId258"/>
+            <v:imagedata r:id="rId256" o:title=""/>
+          </v:shape>
+          <o:OLEObject Type="Embed" ProgID="Equation.DSMT4" ShapeID="_x0000_i1161" DrawAspect="Content" ObjectID="_1608566969" r:id="rId257"/>
         </w:object>
       </w:r>
       <w:r>
@@ -5678,9 +5773,9 @@
         </w:rPr>
         <w:object w:dxaOrig="240" w:dyaOrig="220">
           <v:shape id="_x0000_i1162" type="#_x0000_t75" style="width:12pt;height:11.25pt" o:ole="">
-            <v:imagedata r:id="rId250" o:title=""/>
-          </v:shape>
-          <o:OLEObject Type="Embed" ProgID="Equation.DSMT4" ShapeID="_x0000_i1162" DrawAspect="Content" ObjectID="_1566160237" r:id="rId259"/>
+            <v:imagedata r:id="rId249" o:title=""/>
+          </v:shape>
+          <o:OLEObject Type="Embed" ProgID="Equation.DSMT4" ShapeID="_x0000_i1162" DrawAspect="Content" ObjectID="_1608566970" r:id="rId258"/>
         </w:object>
       </w:r>
       <w:r>
@@ -5704,9 +5799,9 @@
         </w:rPr>
         <w:object w:dxaOrig="240" w:dyaOrig="220">
           <v:shape id="_x0000_i1163" type="#_x0000_t75" style="width:12pt;height:11.25pt" o:ole="">
-            <v:imagedata r:id="rId250" o:title=""/>
-          </v:shape>
-          <o:OLEObject Type="Embed" ProgID="Equation.DSMT4" ShapeID="_x0000_i1163" DrawAspect="Content" ObjectID="_1566160238" r:id="rId260"/>
+            <v:imagedata r:id="rId249" o:title=""/>
+          </v:shape>
+          <o:OLEObject Type="Embed" ProgID="Equation.DSMT4" ShapeID="_x0000_i1163" DrawAspect="Content" ObjectID="_1608566971" r:id="rId259"/>
         </w:object>
       </w:r>
       <w:r>
@@ -5745,9 +5840,9 @@
         </w:rPr>
         <w:object w:dxaOrig="440" w:dyaOrig="300">
           <v:shape id="_x0000_i1164" type="#_x0000_t75" style="width:21.75pt;height:15pt" o:ole="">
-            <v:imagedata r:id="rId246" o:title=""/>
-          </v:shape>
-          <o:OLEObject Type="Embed" ProgID="Equation.DSMT4" ShapeID="_x0000_i1164" DrawAspect="Content" ObjectID="_1566160239" r:id="rId261"/>
+            <v:imagedata r:id="rId245" o:title=""/>
+          </v:shape>
+          <o:OLEObject Type="Embed" ProgID="Equation.DSMT4" ShapeID="_x0000_i1164" DrawAspect="Content" ObjectID="_1608566972" r:id="rId260"/>
         </w:object>
       </w:r>
       <w:r>
@@ -5765,9 +5860,9 @@
         </w:rPr>
         <w:object w:dxaOrig="760" w:dyaOrig="320">
           <v:shape id="_x0000_i1165" type="#_x0000_t75" style="width:38.25pt;height:15.75pt" o:ole="">
-            <v:imagedata r:id="rId262" o:title=""/>
-          </v:shape>
-          <o:OLEObject Type="Embed" ProgID="Equation.DSMT4" ShapeID="_x0000_i1165" DrawAspect="Content" ObjectID="_1566160240" r:id="rId263"/>
+            <v:imagedata r:id="rId261" o:title=""/>
+          </v:shape>
+          <o:OLEObject Type="Embed" ProgID="Equation.DSMT4" ShapeID="_x0000_i1165" DrawAspect="Content" ObjectID="_1608566973" r:id="rId262"/>
         </w:object>
       </w:r>
       <w:r>
@@ -5791,9 +5886,9 @@
         </w:rPr>
         <w:object w:dxaOrig="1160" w:dyaOrig="440">
           <v:shape id="_x0000_i1166" type="#_x0000_t75" style="width:57.75pt;height:21.75pt" o:ole="">
-            <v:imagedata r:id="rId264" o:title=""/>
-          </v:shape>
-          <o:OLEObject Type="Embed" ProgID="Equation.DSMT4" ShapeID="_x0000_i1166" DrawAspect="Content" ObjectID="_1566160241" r:id="rId265"/>
+            <v:imagedata r:id="rId263" o:title=""/>
+          </v:shape>
+          <o:OLEObject Type="Embed" ProgID="Equation.DSMT4" ShapeID="_x0000_i1166" DrawAspect="Content" ObjectID="_1608566974" r:id="rId264"/>
         </w:object>
       </w:r>
       <w:r>
@@ -5817,9 +5912,9 @@
         </w:rPr>
         <w:object w:dxaOrig="440" w:dyaOrig="300">
           <v:shape id="_x0000_i1167" type="#_x0000_t75" style="width:21.75pt;height:15pt" o:ole="">
-            <v:imagedata r:id="rId246" o:title=""/>
-          </v:shape>
-          <o:OLEObject Type="Embed" ProgID="Equation.DSMT4" ShapeID="_x0000_i1167" DrawAspect="Content" ObjectID="_1566160242" r:id="rId266"/>
+            <v:imagedata r:id="rId245" o:title=""/>
+          </v:shape>
+          <o:OLEObject Type="Embed" ProgID="Equation.DSMT4" ShapeID="_x0000_i1167" DrawAspect="Content" ObjectID="_1608566975" r:id="rId265"/>
         </w:object>
       </w:r>
       <w:r>
@@ -5846,9 +5941,9 @@
         </w:rPr>
         <w:object w:dxaOrig="1160" w:dyaOrig="440">
           <v:shape id="_x0000_i1168" type="#_x0000_t75" style="width:57.75pt;height:21.75pt" o:ole="">
-            <v:imagedata r:id="rId264" o:title=""/>
-          </v:shape>
-          <o:OLEObject Type="Embed" ProgID="Equation.DSMT4" ShapeID="_x0000_i1168" DrawAspect="Content" ObjectID="_1566160243" r:id="rId267"/>
+            <v:imagedata r:id="rId263" o:title=""/>
+          </v:shape>
+          <o:OLEObject Type="Embed" ProgID="Equation.DSMT4" ShapeID="_x0000_i1168" DrawAspect="Content" ObjectID="_1608566976" r:id="rId266"/>
         </w:object>
       </w:r>
       <w:r>
@@ -5875,9 +5970,9 @@
         </w:rPr>
         <w:object w:dxaOrig="240" w:dyaOrig="220">
           <v:shape id="_x0000_i1169" type="#_x0000_t75" style="width:12pt;height:11.25pt" o:ole="">
-            <v:imagedata r:id="rId250" o:title=""/>
-          </v:shape>
-          <o:OLEObject Type="Embed" ProgID="Equation.DSMT4" ShapeID="_x0000_i1169" DrawAspect="Content" ObjectID="_1566160244" r:id="rId268"/>
+            <v:imagedata r:id="rId249" o:title=""/>
+          </v:shape>
+          <o:OLEObject Type="Embed" ProgID="Equation.DSMT4" ShapeID="_x0000_i1169" DrawAspect="Content" ObjectID="_1608566977" r:id="rId267"/>
         </w:object>
       </w:r>
       <w:r>
@@ -5979,9 +6074,9 @@
         </w:rPr>
         <w:object w:dxaOrig="3580" w:dyaOrig="480">
           <v:shape id="_x0000_i1170" type="#_x0000_t75" style="width:179.25pt;height:24pt" o:ole="">
-            <v:imagedata r:id="rId269" o:title=""/>
-          </v:shape>
-          <o:OLEObject Type="Embed" ProgID="Equation.DSMT4" ShapeID="_x0000_i1170" DrawAspect="Content" ObjectID="_1566160245" r:id="rId270"/>
+            <v:imagedata r:id="rId268" o:title=""/>
+          </v:shape>
+          <o:OLEObject Type="Embed" ProgID="Equation.DSMT4" ShapeID="_x0000_i1170" DrawAspect="Content" ObjectID="_1608566978" r:id="rId269"/>
         </w:object>
       </w:r>
     </w:p>
@@ -6022,9 +6117,9 @@
         </w:rPr>
         <w:object w:dxaOrig="1440" w:dyaOrig="440">
           <v:shape id="_x0000_i1171" type="#_x0000_t75" style="width:1in;height:21.75pt" o:ole="">
-            <v:imagedata r:id="rId271" o:title=""/>
-          </v:shape>
-          <o:OLEObject Type="Embed" ProgID="Equation.DSMT4" ShapeID="_x0000_i1171" DrawAspect="Content" ObjectID="_1566160246" r:id="rId272"/>
+            <v:imagedata r:id="rId270" o:title=""/>
+          </v:shape>
+          <o:OLEObject Type="Embed" ProgID="Equation.DSMT4" ShapeID="_x0000_i1171" DrawAspect="Content" ObjectID="_1608566979" r:id="rId271"/>
         </w:object>
       </w:r>
       <w:r>
@@ -6042,9 +6137,9 @@
         </w:rPr>
         <w:object w:dxaOrig="440" w:dyaOrig="300">
           <v:shape id="_x0000_i1172" type="#_x0000_t75" style="width:21.75pt;height:15pt" o:ole="">
-            <v:imagedata r:id="rId246" o:title=""/>
-          </v:shape>
-          <o:OLEObject Type="Embed" ProgID="Equation.DSMT4" ShapeID="_x0000_i1172" DrawAspect="Content" ObjectID="_1566160247" r:id="rId273"/>
+            <v:imagedata r:id="rId245" o:title=""/>
+          </v:shape>
+          <o:OLEObject Type="Embed" ProgID="Equation.DSMT4" ShapeID="_x0000_i1172" DrawAspect="Content" ObjectID="_1608566980" r:id="rId272"/>
         </w:object>
       </w:r>
       <w:r>
@@ -6054,17 +6149,22 @@
         <w:t>的</w:t>
       </w:r>
       <w:r>
-        <w:t>函数，求关于</w:t>
-      </w:r>
+        <w:t>函数，</w:t>
+      </w:r>
+      <w:proofErr w:type="gramStart"/>
+      <w:r>
+        <w:t>求关于</w:t>
+      </w:r>
+      <w:proofErr w:type="gramEnd"/>
       <w:r>
         <w:rPr>
           <w:position w:val="-8"/>
         </w:rPr>
         <w:object w:dxaOrig="440" w:dyaOrig="300">
           <v:shape id="_x0000_i1173" type="#_x0000_t75" style="width:21.75pt;height:15pt" o:ole="">
-            <v:imagedata r:id="rId246" o:title=""/>
-          </v:shape>
-          <o:OLEObject Type="Embed" ProgID="Equation.DSMT4" ShapeID="_x0000_i1173" DrawAspect="Content" ObjectID="_1566160248" r:id="rId274"/>
+            <v:imagedata r:id="rId245" o:title=""/>
+          </v:shape>
+          <o:OLEObject Type="Embed" ProgID="Equation.DSMT4" ShapeID="_x0000_i1173" DrawAspect="Content" ObjectID="_1608566981" r:id="rId273"/>
         </w:object>
       </w:r>
       <w:r>
@@ -6082,9 +6182,9 @@
         </w:rPr>
         <w:object w:dxaOrig="440" w:dyaOrig="300">
           <v:shape id="_x0000_i1174" type="#_x0000_t75" style="width:21.75pt;height:15pt" o:ole="">
-            <v:imagedata r:id="rId246" o:title=""/>
-          </v:shape>
-          <o:OLEObject Type="Embed" ProgID="Equation.DSMT4" ShapeID="_x0000_i1174" DrawAspect="Content" ObjectID="_1566160249" r:id="rId275"/>
+            <v:imagedata r:id="rId245" o:title=""/>
+          </v:shape>
+          <o:OLEObject Type="Embed" ProgID="Equation.DSMT4" ShapeID="_x0000_i1174" DrawAspect="Content" ObjectID="_1608566982" r:id="rId274"/>
         </w:object>
       </w:r>
       <w:r>
@@ -6129,9 +6229,9 @@
         </w:rPr>
         <w:object w:dxaOrig="240" w:dyaOrig="220">
           <v:shape id="_x0000_i1175" type="#_x0000_t75" style="width:12pt;height:11.25pt" o:ole="">
-            <v:imagedata r:id="rId250" o:title=""/>
-          </v:shape>
-          <o:OLEObject Type="Embed" ProgID="Equation.DSMT4" ShapeID="_x0000_i1175" DrawAspect="Content" ObjectID="_1566160250" r:id="rId276"/>
+            <v:imagedata r:id="rId249" o:title=""/>
+          </v:shape>
+          <o:OLEObject Type="Embed" ProgID="Equation.DSMT4" ShapeID="_x0000_i1175" DrawAspect="Content" ObjectID="_1608566983" r:id="rId275"/>
         </w:object>
       </w:r>
       <w:r>
@@ -6146,9 +6246,9 @@
         </w:rPr>
         <w:object w:dxaOrig="440" w:dyaOrig="300">
           <v:shape id="_x0000_i1176" type="#_x0000_t75" style="width:21.75pt;height:15pt" o:ole="">
-            <v:imagedata r:id="rId246" o:title=""/>
-          </v:shape>
-          <o:OLEObject Type="Embed" ProgID="Equation.DSMT4" ShapeID="_x0000_i1176" DrawAspect="Content" ObjectID="_1566160251" r:id="rId277"/>
+            <v:imagedata r:id="rId245" o:title=""/>
+          </v:shape>
+          <o:OLEObject Type="Embed" ProgID="Equation.DSMT4" ShapeID="_x0000_i1176" DrawAspect="Content" ObjectID="_1608566984" r:id="rId276"/>
         </w:object>
       </w:r>
       <w:r>
@@ -6181,9 +6281,9 @@
         </w:rPr>
         <w:object w:dxaOrig="240" w:dyaOrig="220">
           <v:shape id="_x0000_i1177" type="#_x0000_t75" style="width:12pt;height:11.25pt" o:ole="">
-            <v:imagedata r:id="rId250" o:title=""/>
-          </v:shape>
-          <o:OLEObject Type="Embed" ProgID="Equation.DSMT4" ShapeID="_x0000_i1177" DrawAspect="Content" ObjectID="_1566160252" r:id="rId278"/>
+            <v:imagedata r:id="rId249" o:title=""/>
+          </v:shape>
+          <o:OLEObject Type="Embed" ProgID="Equation.DSMT4" ShapeID="_x0000_i1177" DrawAspect="Content" ObjectID="_1608566985" r:id="rId277"/>
         </w:object>
       </w:r>
       <w:r>
@@ -6201,9 +6301,9 @@
         </w:rPr>
         <w:object w:dxaOrig="600" w:dyaOrig="320">
           <v:shape id="_x0000_i1178" type="#_x0000_t75" style="width:30.75pt;height:15.75pt" o:ole="">
-            <v:imagedata r:id="rId279" o:title=""/>
-          </v:shape>
-          <o:OLEObject Type="Embed" ProgID="Equation.DSMT4" ShapeID="_x0000_i1178" DrawAspect="Content" ObjectID="_1566160253" r:id="rId280"/>
+            <v:imagedata r:id="rId278" o:title=""/>
+          </v:shape>
+          <o:OLEObject Type="Embed" ProgID="Equation.DSMT4" ShapeID="_x0000_i1178" DrawAspect="Content" ObjectID="_1608566986" r:id="rId279"/>
         </w:object>
       </w:r>
       <w:r>
@@ -6230,9 +6330,9 @@
         </w:rPr>
         <w:object w:dxaOrig="1040" w:dyaOrig="460">
           <v:shape id="_x0000_i1179" type="#_x0000_t75" style="width:51.75pt;height:23.25pt" o:ole="">
-            <v:imagedata r:id="rId281" o:title=""/>
-          </v:shape>
-          <o:OLEObject Type="Embed" ProgID="Equation.DSMT4" ShapeID="_x0000_i1179" DrawAspect="Content" ObjectID="_1566160254" r:id="rId282"/>
+            <v:imagedata r:id="rId280" o:title=""/>
+          </v:shape>
+          <o:OLEObject Type="Embed" ProgID="Equation.DSMT4" ShapeID="_x0000_i1179" DrawAspect="Content" ObjectID="_1608566987" r:id="rId281"/>
         </w:object>
       </w:r>
       <w:r>
@@ -6286,9 +6386,9 @@
         </w:rPr>
         <w:object w:dxaOrig="780" w:dyaOrig="360">
           <v:shape id="_x0000_i1180" type="#_x0000_t75" style="width:39pt;height:18pt" o:ole="">
-            <v:imagedata r:id="rId283" o:title=""/>
-          </v:shape>
-          <o:OLEObject Type="Embed" ProgID="Equation.DSMT4" ShapeID="_x0000_i1180" DrawAspect="Content" ObjectID="_1566160255" r:id="rId284"/>
+            <v:imagedata r:id="rId282" o:title=""/>
+          </v:shape>
+          <o:OLEObject Type="Embed" ProgID="Equation.DSMT4" ShapeID="_x0000_i1180" DrawAspect="Content" ObjectID="_1608566988" r:id="rId283"/>
         </w:object>
       </w:r>
       <w:r>
@@ -6431,9 +6531,9 @@
         </w:rPr>
         <w:object w:dxaOrig="5980" w:dyaOrig="720">
           <v:shape id="_x0000_i1181" type="#_x0000_t75" style="width:299.25pt;height:36pt" o:ole="">
-            <v:imagedata r:id="rId285" o:title=""/>
-          </v:shape>
-          <o:OLEObject Type="Embed" ProgID="Equation.DSMT4" ShapeID="_x0000_i1181" DrawAspect="Content" ObjectID="_1566160256" r:id="rId286"/>
+            <v:imagedata r:id="rId284" o:title=""/>
+          </v:shape>
+          <o:OLEObject Type="Embed" ProgID="Equation.DSMT4" ShapeID="_x0000_i1181" DrawAspect="Content" ObjectID="_1608566989" r:id="rId285"/>
         </w:object>
       </w:r>
     </w:p>
@@ -6460,9 +6560,9 @@
         </w:rPr>
         <w:object w:dxaOrig="1440" w:dyaOrig="440">
           <v:shape id="_x0000_i1182" type="#_x0000_t75" style="width:1in;height:21.75pt" o:ole="">
-            <v:imagedata r:id="rId287" o:title=""/>
-          </v:shape>
-          <o:OLEObject Type="Embed" ProgID="Equation.DSMT4" ShapeID="_x0000_i1182" DrawAspect="Content" ObjectID="_1566160257" r:id="rId288"/>
+            <v:imagedata r:id="rId286" o:title=""/>
+          </v:shape>
+          <o:OLEObject Type="Embed" ProgID="Equation.DSMT4" ShapeID="_x0000_i1182" DrawAspect="Content" ObjectID="_1608566990" r:id="rId287"/>
         </w:object>
       </w:r>
       <w:r>
@@ -6486,9 +6586,9 @@
         </w:rPr>
         <w:object w:dxaOrig="240" w:dyaOrig="220">
           <v:shape id="_x0000_i1183" type="#_x0000_t75" style="width:12pt;height:11.25pt" o:ole="">
-            <v:imagedata r:id="rId289" o:title=""/>
-          </v:shape>
-          <o:OLEObject Type="Embed" ProgID="Equation.DSMT4" ShapeID="_x0000_i1183" DrawAspect="Content" ObjectID="_1566160258" r:id="rId290"/>
+            <v:imagedata r:id="rId288" o:title=""/>
+          </v:shape>
+          <o:OLEObject Type="Embed" ProgID="Equation.DSMT4" ShapeID="_x0000_i1183" DrawAspect="Content" ObjectID="_1608566991" r:id="rId289"/>
         </w:object>
       </w:r>
       <w:r>
@@ -6511,9 +6611,9 @@
         </w:rPr>
         <w:object w:dxaOrig="220" w:dyaOrig="260">
           <v:shape id="_x0000_i1184" type="#_x0000_t75" style="width:11.25pt;height:12.75pt" o:ole="">
-            <v:imagedata r:id="rId291" o:title=""/>
-          </v:shape>
-          <o:OLEObject Type="Embed" ProgID="Equation.DSMT4" ShapeID="_x0000_i1184" DrawAspect="Content" ObjectID="_1566160259" r:id="rId292"/>
+            <v:imagedata r:id="rId290" o:title=""/>
+          </v:shape>
+          <o:OLEObject Type="Embed" ProgID="Equation.DSMT4" ShapeID="_x0000_i1184" DrawAspect="Content" ObjectID="_1608566992" r:id="rId291"/>
         </w:object>
       </w:r>
       <w:r>
@@ -6534,9 +6634,9 @@
         </w:rPr>
         <w:object w:dxaOrig="440" w:dyaOrig="300">
           <v:shape id="_x0000_i1185" type="#_x0000_t75" style="width:21.75pt;height:15pt" o:ole="">
-            <v:imagedata r:id="rId293" o:title=""/>
-          </v:shape>
-          <o:OLEObject Type="Embed" ProgID="Equation.DSMT4" ShapeID="_x0000_i1185" DrawAspect="Content" ObjectID="_1566160260" r:id="rId294"/>
+            <v:imagedata r:id="rId292" o:title=""/>
+          </v:shape>
+          <o:OLEObject Type="Embed" ProgID="Equation.DSMT4" ShapeID="_x0000_i1185" DrawAspect="Content" ObjectID="_1608566993" r:id="rId293"/>
         </w:object>
       </w:r>
       <w:r>
@@ -6557,9 +6657,9 @@
         </w:rPr>
         <w:object w:dxaOrig="440" w:dyaOrig="300">
           <v:shape id="_x0000_i1186" type="#_x0000_t75" style="width:21.75pt;height:15pt" o:ole="">
-            <v:imagedata r:id="rId295" o:title=""/>
-          </v:shape>
-          <o:OLEObject Type="Embed" ProgID="Equation.DSMT4" ShapeID="_x0000_i1186" DrawAspect="Content" ObjectID="_1566160261" r:id="rId296"/>
+            <v:imagedata r:id="rId294" o:title=""/>
+          </v:shape>
+          <o:OLEObject Type="Embed" ProgID="Equation.DSMT4" ShapeID="_x0000_i1186" DrawAspect="Content" ObjectID="_1608566994" r:id="rId295"/>
         </w:object>
       </w:r>
       <w:r>
@@ -6586,9 +6686,9 @@
         </w:rPr>
         <w:object w:dxaOrig="380" w:dyaOrig="620">
           <v:shape id="_x0000_i1187" type="#_x0000_t75" style="width:18.75pt;height:31.5pt" o:ole="">
-            <v:imagedata r:id="rId297" o:title=""/>
-          </v:shape>
-          <o:OLEObject Type="Embed" ProgID="Equation.DSMT4" ShapeID="_x0000_i1187" DrawAspect="Content" ObjectID="_1566160262" r:id="rId298"/>
+            <v:imagedata r:id="rId296" o:title=""/>
+          </v:shape>
+          <o:OLEObject Type="Embed" ProgID="Equation.DSMT4" ShapeID="_x0000_i1187" DrawAspect="Content" ObjectID="_1608566995" r:id="rId297"/>
         </w:object>
       </w:r>
       <w:r>
@@ -6600,9 +6700,9 @@
         </w:rPr>
         <w:object w:dxaOrig="360" w:dyaOrig="620">
           <v:shape id="_x0000_i1188" type="#_x0000_t75" style="width:18pt;height:31.5pt" o:ole="">
-            <v:imagedata r:id="rId299" o:title=""/>
-          </v:shape>
-          <o:OLEObject Type="Embed" ProgID="Equation.DSMT4" ShapeID="_x0000_i1188" DrawAspect="Content" ObjectID="_1566160263" r:id="rId300"/>
+            <v:imagedata r:id="rId298" o:title=""/>
+          </v:shape>
+          <o:OLEObject Type="Embed" ProgID="Equation.DSMT4" ShapeID="_x0000_i1188" DrawAspect="Content" ObjectID="_1608566996" r:id="rId299"/>
         </w:object>
       </w:r>
       <w:r>
@@ -6627,9 +6727,9 @@
         </w:rPr>
         <w:object w:dxaOrig="5260" w:dyaOrig="1359">
           <v:shape id="_x0000_i1189" type="#_x0000_t75" style="width:263.25pt;height:69pt" o:ole="">
-            <v:imagedata r:id="rId301" o:title=""/>
-          </v:shape>
-          <o:OLEObject Type="Embed" ProgID="Equation.DSMT4" ShapeID="_x0000_i1189" DrawAspect="Content" ObjectID="_1566160264" r:id="rId302"/>
+            <v:imagedata r:id="rId300" o:title=""/>
+          </v:shape>
+          <o:OLEObject Type="Embed" ProgID="Equation.DSMT4" ShapeID="_x0000_i1189" DrawAspect="Content" ObjectID="_1608566997" r:id="rId301"/>
         </w:object>
       </w:r>
     </w:p>
@@ -6652,9 +6752,9 @@
         </w:rPr>
         <w:object w:dxaOrig="1020" w:dyaOrig="320">
           <v:shape id="_x0000_i1190" type="#_x0000_t75" style="width:51pt;height:15.75pt" o:ole="">
-            <v:imagedata r:id="rId303" o:title=""/>
-          </v:shape>
-          <o:OLEObject Type="Embed" ProgID="Equation.DSMT4" ShapeID="_x0000_i1190" DrawAspect="Content" ObjectID="_1566160265" r:id="rId304"/>
+            <v:imagedata r:id="rId302" o:title=""/>
+          </v:shape>
+          <o:OLEObject Type="Embed" ProgID="Equation.DSMT4" ShapeID="_x0000_i1190" DrawAspect="Content" ObjectID="_1608566998" r:id="rId303"/>
         </w:object>
       </w:r>
       <w:r>
@@ -6672,9 +6772,9 @@
         </w:rPr>
         <w:object w:dxaOrig="1440" w:dyaOrig="440">
           <v:shape id="_x0000_i1191" type="#_x0000_t75" style="width:1in;height:21.75pt" o:ole="">
-            <v:imagedata r:id="rId287" o:title=""/>
-          </v:shape>
-          <o:OLEObject Type="Embed" ProgID="Equation.DSMT4" ShapeID="_x0000_i1191" DrawAspect="Content" ObjectID="_1566160266" r:id="rId305"/>
+            <v:imagedata r:id="rId286" o:title=""/>
+          </v:shape>
+          <o:OLEObject Type="Embed" ProgID="Equation.DSMT4" ShapeID="_x0000_i1191" DrawAspect="Content" ObjectID="_1608566999" r:id="rId304"/>
         </w:object>
       </w:r>
       <w:r>
@@ -6698,9 +6798,9 @@
         </w:rPr>
         <w:object w:dxaOrig="6700" w:dyaOrig="2880">
           <v:shape id="_x0000_i1192" type="#_x0000_t75" style="width:336pt;height:2in" o:ole="">
-            <v:imagedata r:id="rId306" o:title=""/>
-          </v:shape>
-          <o:OLEObject Type="Embed" ProgID="Equation.DSMT4" ShapeID="_x0000_i1192" DrawAspect="Content" ObjectID="_1566160267" r:id="rId307"/>
+            <v:imagedata r:id="rId305" o:title=""/>
+          </v:shape>
+          <o:OLEObject Type="Embed" ProgID="Equation.DSMT4" ShapeID="_x0000_i1192" DrawAspect="Content" ObjectID="_1608567000" r:id="rId306"/>
         </w:object>
       </w:r>
     </w:p>
@@ -6719,9 +6819,9 @@
         </w:rPr>
         <w:object w:dxaOrig="3879" w:dyaOrig="1400">
           <v:shape id="_x0000_i1193" type="#_x0000_t75" style="width:194.25pt;height:69.75pt" o:ole="">
-            <v:imagedata r:id="rId308" o:title=""/>
-          </v:shape>
-          <o:OLEObject Type="Embed" ProgID="Equation.DSMT4" ShapeID="_x0000_i1193" DrawAspect="Content" ObjectID="_1566160268" r:id="rId309"/>
+            <v:imagedata r:id="rId307" o:title=""/>
+          </v:shape>
+          <o:OLEObject Type="Embed" ProgID="Equation.DSMT4" ShapeID="_x0000_i1193" DrawAspect="Content" ObjectID="_1608567001" r:id="rId308"/>
         </w:object>
       </w:r>
       <w:r>
@@ -6779,9 +6879,9 @@
         </w:rPr>
         <w:object w:dxaOrig="5700" w:dyaOrig="1480">
           <v:shape id="_x0000_i1194" type="#_x0000_t75" style="width:285pt;height:74.25pt" o:ole="">
-            <v:imagedata r:id="rId310" o:title=""/>
-          </v:shape>
-          <o:OLEObject Type="Embed" ProgID="Equation.DSMT4" ShapeID="_x0000_i1194" DrawAspect="Content" ObjectID="_1566160269" r:id="rId311"/>
+            <v:imagedata r:id="rId309" o:title=""/>
+          </v:shape>
+          <o:OLEObject Type="Embed" ProgID="Equation.DSMT4" ShapeID="_x0000_i1194" DrawAspect="Content" ObjectID="_1608567002" r:id="rId310"/>
         </w:object>
       </w:r>
     </w:p>
@@ -6820,9 +6920,9 @@
         </w:rPr>
         <w:object w:dxaOrig="3980" w:dyaOrig="999">
           <v:shape id="_x0000_i1195" type="#_x0000_t75" style="width:199.5pt;height:50.25pt" o:ole="">
-            <v:imagedata r:id="rId312" o:title=""/>
-          </v:shape>
-          <o:OLEObject Type="Embed" ProgID="Equation.DSMT4" ShapeID="_x0000_i1195" DrawAspect="Content" ObjectID="_1566160270" r:id="rId313"/>
+            <v:imagedata r:id="rId311" o:title=""/>
+          </v:shape>
+          <o:OLEObject Type="Embed" ProgID="Equation.DSMT4" ShapeID="_x0000_i1195" DrawAspect="Content" ObjectID="_1608567003" r:id="rId312"/>
         </w:object>
       </w:r>
     </w:p>
@@ -6849,9 +6949,9 @@
         </w:rPr>
         <w:object w:dxaOrig="240" w:dyaOrig="220">
           <v:shape id="_x0000_i1196" type="#_x0000_t75" style="width:12pt;height:11.25pt" o:ole="">
-            <v:imagedata r:id="rId314" o:title=""/>
-          </v:shape>
-          <o:OLEObject Type="Embed" ProgID="Equation.DSMT4" ShapeID="_x0000_i1196" DrawAspect="Content" ObjectID="_1566160271" r:id="rId315"/>
+            <v:imagedata r:id="rId313" o:title=""/>
+          </v:shape>
+          <o:OLEObject Type="Embed" ProgID="Equation.DSMT4" ShapeID="_x0000_i1196" DrawAspect="Content" ObjectID="_1608567004" r:id="rId314"/>
         </w:object>
       </w:r>
       <w:r>
@@ -6869,9 +6969,9 @@
         </w:rPr>
         <w:object w:dxaOrig="1640" w:dyaOrig="680">
           <v:shape id="_x0000_i1197" type="#_x0000_t75" style="width:82.5pt;height:33.75pt" o:ole="">
-            <v:imagedata r:id="rId316" o:title=""/>
-          </v:shape>
-          <o:OLEObject Type="Embed" ProgID="Equation.DSMT4" ShapeID="_x0000_i1197" DrawAspect="Content" ObjectID="_1566160272" r:id="rId317"/>
+            <v:imagedata r:id="rId315" o:title=""/>
+          </v:shape>
+          <o:OLEObject Type="Embed" ProgID="Equation.DSMT4" ShapeID="_x0000_i1197" DrawAspect="Content" ObjectID="_1608567005" r:id="rId316"/>
         </w:object>
       </w:r>
       <w:r>
@@ -6886,9 +6986,9 @@
         </w:rPr>
         <w:object w:dxaOrig="240" w:dyaOrig="220">
           <v:shape id="_x0000_i1198" type="#_x0000_t75" style="width:12pt;height:11.25pt" o:ole="">
-            <v:imagedata r:id="rId318" o:title=""/>
-          </v:shape>
-          <o:OLEObject Type="Embed" ProgID="Equation.DSMT4" ShapeID="_x0000_i1198" DrawAspect="Content" ObjectID="_1566160273" r:id="rId319"/>
+            <v:imagedata r:id="rId317" o:title=""/>
+          </v:shape>
+          <o:OLEObject Type="Embed" ProgID="Equation.DSMT4" ShapeID="_x0000_i1198" DrawAspect="Content" ObjectID="_1608567006" r:id="rId318"/>
         </w:object>
       </w:r>
       <w:r>
@@ -6915,9 +7015,9 @@
         </w:rPr>
         <w:object w:dxaOrig="200" w:dyaOrig="279">
           <v:shape id="_x0000_i1199" type="#_x0000_t75" style="width:10.5pt;height:14.25pt" o:ole="">
-            <v:imagedata r:id="rId320" o:title=""/>
-          </v:shape>
-          <o:OLEObject Type="Embed" ProgID="Equation.DSMT4" ShapeID="_x0000_i1199" DrawAspect="Content" ObjectID="_1566160274" r:id="rId321"/>
+            <v:imagedata r:id="rId319" o:title=""/>
+          </v:shape>
+          <o:OLEObject Type="Embed" ProgID="Equation.DSMT4" ShapeID="_x0000_i1199" DrawAspect="Content" ObjectID="_1608567007" r:id="rId320"/>
         </w:object>
       </w:r>
       <w:r>
@@ -6938,9 +7038,9 @@
         </w:rPr>
         <w:object w:dxaOrig="3060" w:dyaOrig="780">
           <v:shape id="_x0000_i1200" type="#_x0000_t75" style="width:174.75pt;height:44.25pt" o:ole="">
-            <v:imagedata r:id="rId322" o:title=""/>
-          </v:shape>
-          <o:OLEObject Type="Embed" ProgID="Equation.DSMT4" ShapeID="_x0000_i1200" DrawAspect="Content" ObjectID="_1566160275" r:id="rId323"/>
+            <v:imagedata r:id="rId321" o:title=""/>
+          </v:shape>
+          <o:OLEObject Type="Embed" ProgID="Equation.DSMT4" ShapeID="_x0000_i1200" DrawAspect="Content" ObjectID="_1608567008" r:id="rId322"/>
         </w:object>
       </w:r>
     </w:p>
@@ -6969,9 +7069,9 @@
         </w:rPr>
         <w:object w:dxaOrig="1640" w:dyaOrig="680">
           <v:shape id="_x0000_i1201" type="#_x0000_t75" style="width:82.5pt;height:33.75pt" o:ole="">
-            <v:imagedata r:id="rId324" o:title=""/>
-          </v:shape>
-          <o:OLEObject Type="Embed" ProgID="Equation.DSMT4" ShapeID="_x0000_i1201" DrawAspect="Content" ObjectID="_1566160276" r:id="rId325"/>
+            <v:imagedata r:id="rId323" o:title=""/>
+          </v:shape>
+          <o:OLEObject Type="Embed" ProgID="Equation.DSMT4" ShapeID="_x0000_i1201" DrawAspect="Content" ObjectID="_1608567009" r:id="rId324"/>
         </w:object>
       </w:r>
       <w:r>
@@ -7007,9 +7107,9 @@
         </w:rPr>
         <w:object w:dxaOrig="1500" w:dyaOrig="360">
           <v:shape id="_x0000_i1202" type="#_x0000_t75" style="width:75pt;height:18pt" o:ole="">
-            <v:imagedata r:id="rId326" o:title=""/>
-          </v:shape>
-          <o:OLEObject Type="Embed" ProgID="Equation.DSMT4" ShapeID="_x0000_i1202" DrawAspect="Content" ObjectID="_1566160277" r:id="rId327"/>
+            <v:imagedata r:id="rId325" o:title=""/>
+          </v:shape>
+          <o:OLEObject Type="Embed" ProgID="Equation.DSMT4" ShapeID="_x0000_i1202" DrawAspect="Content" ObjectID="_1608567010" r:id="rId326"/>
         </w:object>
       </w:r>
       <w:r>
@@ -7033,9 +7133,9 @@
         </w:rPr>
         <w:object w:dxaOrig="2820" w:dyaOrig="1480">
           <v:shape id="_x0000_i1203" type="#_x0000_t75" style="width:141pt;height:74.25pt" o:ole="">
-            <v:imagedata r:id="rId328" o:title=""/>
-          </v:shape>
-          <o:OLEObject Type="Embed" ProgID="Equation.DSMT4" ShapeID="_x0000_i1203" DrawAspect="Content" ObjectID="_1566160278" r:id="rId329"/>
+            <v:imagedata r:id="rId327" o:title=""/>
+          </v:shape>
+          <o:OLEObject Type="Embed" ProgID="Equation.DSMT4" ShapeID="_x0000_i1203" DrawAspect="Content" ObjectID="_1608567011" r:id="rId328"/>
         </w:object>
       </w:r>
       <w:r>
@@ -7100,9 +7200,9 @@
         </w:rPr>
         <w:object w:dxaOrig="2659" w:dyaOrig="680">
           <v:shape id="_x0000_i1204" type="#_x0000_t75" style="width:132.75pt;height:33.75pt" o:ole="">
-            <v:imagedata r:id="rId330" o:title=""/>
-          </v:shape>
-          <o:OLEObject Type="Embed" ProgID="Equation.DSMT4" ShapeID="_x0000_i1204" DrawAspect="Content" ObjectID="_1566160279" r:id="rId331"/>
+            <v:imagedata r:id="rId329" o:title=""/>
+          </v:shape>
+          <o:OLEObject Type="Embed" ProgID="Equation.DSMT4" ShapeID="_x0000_i1204" DrawAspect="Content" ObjectID="_1608567012" r:id="rId330"/>
         </w:object>
       </w:r>
       <w:r>
@@ -7121,7 +7221,15 @@
         <w:t>对</w:t>
       </w:r>
       <w:r>
-        <w:t>于新的的数据点做</w:t>
+        <w:t>于新的</w:t>
+      </w:r>
+      <w:proofErr w:type="gramStart"/>
+      <w:r>
+        <w:t>的</w:t>
+      </w:r>
+      <w:proofErr w:type="gramEnd"/>
+      <w:r>
+        <w:t>数据点做</w:t>
       </w:r>
       <w:r>
         <w:rPr>
@@ -7156,9 +7264,9 @@
         </w:rPr>
         <w:object w:dxaOrig="5520" w:dyaOrig="720">
           <v:shape id="_x0000_i1205" type="#_x0000_t75" style="width:276pt;height:36pt" o:ole="">
-            <v:imagedata r:id="rId332" o:title=""/>
-          </v:shape>
-          <o:OLEObject Type="Embed" ProgID="Equation.DSMT4" ShapeID="_x0000_i1205" DrawAspect="Content" ObjectID="_1566160280" r:id="rId333"/>
+            <v:imagedata r:id="rId331" o:title=""/>
+          </v:shape>
+          <o:OLEObject Type="Embed" ProgID="Equation.DSMT4" ShapeID="_x0000_i1205" DrawAspect="Content" ObjectID="_1608567013" r:id="rId332"/>
         </w:object>
       </w:r>
       <w:r>
@@ -7245,9 +7353,9 @@
         </w:rPr>
         <w:object w:dxaOrig="240" w:dyaOrig="220">
           <v:shape id="_x0000_i1206" type="#_x0000_t75" style="width:12pt;height:11.25pt" o:ole="">
-            <v:imagedata r:id="rId334" o:title=""/>
-          </v:shape>
-          <o:OLEObject Type="Embed" ProgID="Equation.DSMT4" ShapeID="_x0000_i1206" DrawAspect="Content" ObjectID="_1566160281" r:id="rId335"/>
+            <v:imagedata r:id="rId333" o:title=""/>
+          </v:shape>
+          <o:OLEObject Type="Embed" ProgID="Equation.DSMT4" ShapeID="_x0000_i1206" DrawAspect="Content" ObjectID="_1608567014" r:id="rId334"/>
         </w:object>
       </w:r>
       <w:r>
@@ -7295,9 +7403,9 @@
         </w:rPr>
         <w:object w:dxaOrig="240" w:dyaOrig="220">
           <v:shape id="_x0000_i1207" type="#_x0000_t75" style="width:12pt;height:10.5pt" o:ole="">
-            <v:imagedata r:id="rId334" o:title=""/>
-          </v:shape>
-          <o:OLEObject Type="Embed" ProgID="Equation.DSMT4" ShapeID="_x0000_i1207" DrawAspect="Content" ObjectID="_1566160282" r:id="rId336"/>
+            <v:imagedata r:id="rId333" o:title=""/>
+          </v:shape>
+          <o:OLEObject Type="Embed" ProgID="Equation.DSMT4" ShapeID="_x0000_i1207" DrawAspect="Content" ObjectID="_1608567015" r:id="rId335"/>
         </w:object>
       </w:r>
       <w:r>
@@ -7318,9 +7426,9 @@
         </w:rPr>
         <w:object w:dxaOrig="240" w:dyaOrig="220">
           <v:shape id="_x0000_i1208" type="#_x0000_t75" style="width:12pt;height:10.5pt" o:ole="">
-            <v:imagedata r:id="rId334" o:title=""/>
-          </v:shape>
-          <o:OLEObject Type="Embed" ProgID="Equation.DSMT4" ShapeID="_x0000_i1208" DrawAspect="Content" ObjectID="_1566160283" r:id="rId337"/>
+            <v:imagedata r:id="rId333" o:title=""/>
+          </v:shape>
+          <o:OLEObject Type="Embed" ProgID="Equation.DSMT4" ShapeID="_x0000_i1208" DrawAspect="Content" ObjectID="_1608567016" r:id="rId336"/>
         </w:object>
       </w:r>
       <w:r>
@@ -7528,7 +7636,7 @@
                     </pic:cNvPicPr>
                   </pic:nvPicPr>
                   <pic:blipFill>
-                    <a:blip r:embed="rId338">
+                    <a:blip r:embed="rId337">
                       <a:extLst>
                         <a:ext uri="{28A0092B-C50C-407E-A947-70E740481C1C}">
                           <a14:useLocalDpi xmlns:a14="http://schemas.microsoft.com/office/drawing/2010/main" val="0"/>
@@ -7627,9 +7735,9 @@
         </w:rPr>
         <w:object w:dxaOrig="680" w:dyaOrig="360">
           <v:shape id="_x0000_i1209" type="#_x0000_t75" style="width:33.75pt;height:18pt" o:ole="">
-            <v:imagedata r:id="rId339" o:title=""/>
-          </v:shape>
-          <o:OLEObject Type="Embed" ProgID="Equation.DSMT4" ShapeID="_x0000_i1209" DrawAspect="Content" ObjectID="_1566160284" r:id="rId340"/>
+            <v:imagedata r:id="rId338" o:title=""/>
+          </v:shape>
+          <o:OLEObject Type="Embed" ProgID="Equation.DSMT4" ShapeID="_x0000_i1209" DrawAspect="Content" ObjectID="_1608567017" r:id="rId339"/>
         </w:object>
       </w:r>
       <w:r>
@@ -7743,9 +7851,9 @@
         </w:rPr>
         <w:object w:dxaOrig="3900" w:dyaOrig="380">
           <v:shape id="_x0000_i1210" type="#_x0000_t75" style="width:194.25pt;height:18.75pt" o:ole="">
-            <v:imagedata r:id="rId341" o:title=""/>
-          </v:shape>
-          <o:OLEObject Type="Embed" ProgID="Equation.DSMT4" ShapeID="_x0000_i1210" DrawAspect="Content" ObjectID="_1566160285" r:id="rId342"/>
+            <v:imagedata r:id="rId340" o:title=""/>
+          </v:shape>
+          <o:OLEObject Type="Embed" ProgID="Equation.DSMT4" ShapeID="_x0000_i1210" DrawAspect="Content" ObjectID="_1608567018" r:id="rId341"/>
         </w:object>
       </w:r>
     </w:p>
@@ -7819,9 +7927,9 @@
         </w:rPr>
         <w:object w:dxaOrig="4599" w:dyaOrig="380">
           <v:shape id="_x0000_i1211" type="#_x0000_t75" style="width:230.25pt;height:18.75pt" o:ole="">
-            <v:imagedata r:id="rId343" o:title=""/>
-          </v:shape>
-          <o:OLEObject Type="Embed" ProgID="Equation.DSMT4" ShapeID="_x0000_i1211" DrawAspect="Content" ObjectID="_1566160286" r:id="rId344"/>
+            <v:imagedata r:id="rId342" o:title=""/>
+          </v:shape>
+          <o:OLEObject Type="Embed" ProgID="Equation.DSMT4" ShapeID="_x0000_i1211" DrawAspect="Content" ObjectID="_1608567019" r:id="rId343"/>
         </w:object>
       </w:r>
       <w:r>
@@ -7854,9 +7962,9 @@
         </w:rPr>
         <w:object w:dxaOrig="3860" w:dyaOrig="1040">
           <v:shape id="_x0000_i1212" type="#_x0000_t75" style="width:192.75pt;height:51.75pt" o:ole="">
-            <v:imagedata r:id="rId345" o:title=""/>
-          </v:shape>
-          <o:OLEObject Type="Embed" ProgID="Equation.DSMT4" ShapeID="_x0000_i1212" DrawAspect="Content" ObjectID="_1566160287" r:id="rId346"/>
+            <v:imagedata r:id="rId344" o:title=""/>
+          </v:shape>
+          <o:OLEObject Type="Embed" ProgID="Equation.DSMT4" ShapeID="_x0000_i1212" DrawAspect="Content" ObjectID="_1608567020" r:id="rId345"/>
         </w:object>
       </w:r>
     </w:p>
@@ -7889,9 +7997,9 @@
         </w:rPr>
         <w:object w:dxaOrig="240" w:dyaOrig="260">
           <v:shape id="_x0000_i1213" type="#_x0000_t75" style="width:12pt;height:12.75pt" o:ole="">
-            <v:imagedata r:id="rId347" o:title=""/>
-          </v:shape>
-          <o:OLEObject Type="Embed" ProgID="Equation.DSMT4" ShapeID="_x0000_i1213" DrawAspect="Content" ObjectID="_1566160288" r:id="rId348"/>
+            <v:imagedata r:id="rId346" o:title=""/>
+          </v:shape>
+          <o:OLEObject Type="Embed" ProgID="Equation.DSMT4" ShapeID="_x0000_i1213" DrawAspect="Content" ObjectID="_1608567021" r:id="rId347"/>
         </w:object>
       </w:r>
       <w:r>
@@ -7943,8 +8051,16 @@
         <w:rPr>
           <w:rFonts w:hint="eastAsia"/>
         </w:rPr>
-        <w:t>5维特征</w:t>
-      </w:r>
+        <w:t>5</w:t>
+      </w:r>
+      <w:proofErr w:type="gramStart"/>
+      <w:r>
+        <w:rPr>
+          <w:rFonts w:hint="eastAsia"/>
+        </w:rPr>
+        <w:t>维特征</w:t>
+      </w:r>
+      <w:proofErr w:type="gramEnd"/>
       <w:r>
         <w:t>空间</w:t>
       </w:r>
@@ -7984,6 +8100,7 @@
       <w:r>
         <w:t>方法，在用线性</w:t>
       </w:r>
+      <w:proofErr w:type="gramStart"/>
       <w:r>
         <w:rPr>
           <w:rFonts w:hint="eastAsia"/>
@@ -7991,7 +8108,11 @@
         <w:t>分割</w:t>
       </w:r>
       <w:r>
-        <w:t>器学习一个非线性关系</w:t>
+        <w:t>器学习</w:t>
+      </w:r>
+      <w:proofErr w:type="gramEnd"/>
+      <w:r>
+        <w:t>一个非线性关系</w:t>
       </w:r>
       <w:r>
         <w:rPr>
@@ -8086,9 +8207,9 @@
         </w:rPr>
         <w:object w:dxaOrig="2200" w:dyaOrig="680">
           <v:shape id="_x0000_i1214" type="#_x0000_t75" style="width:110.25pt;height:33.75pt" o:ole="">
-            <v:imagedata r:id="rId349" o:title=""/>
-          </v:shape>
-          <o:OLEObject Type="Embed" ProgID="Equation.DSMT4" ShapeID="_x0000_i1214" DrawAspect="Content" ObjectID="_1566160289" r:id="rId350"/>
+            <v:imagedata r:id="rId348" o:title=""/>
+          </v:shape>
+          <o:OLEObject Type="Embed" ProgID="Equation.DSMT4" ShapeID="_x0000_i1214" DrawAspect="Content" ObjectID="_1608567022" r:id="rId349"/>
         </w:object>
       </w:r>
     </w:p>
@@ -8108,13 +8229,21 @@
         </w:rPr>
         <w:object w:dxaOrig="1060" w:dyaOrig="320">
           <v:shape id="_x0000_i1215" type="#_x0000_t75" style="width:53.25pt;height:15.75pt" o:ole="">
-            <v:imagedata r:id="rId351" o:title=""/>
-          </v:shape>
-          <o:OLEObject Type="Embed" ProgID="Equation.DSMT4" ShapeID="_x0000_i1215" DrawAspect="Content" ObjectID="_1566160290" r:id="rId352"/>
-        </w:object>
-      </w:r>
-      <w:r>
-        <w:t>是从输入空间到某个特征空间的映射，这意味着建立非线性学习器分为两步：</w:t>
+            <v:imagedata r:id="rId350" o:title=""/>
+          </v:shape>
+          <o:OLEObject Type="Embed" ProgID="Equation.DSMT4" ShapeID="_x0000_i1215" DrawAspect="Content" ObjectID="_1608567023" r:id="rId351"/>
+        </w:object>
+      </w:r>
+      <w:r>
+        <w:t>是从输入空间到某个特征空间的映射，这意味着建立非线性</w:t>
+      </w:r>
+      <w:proofErr w:type="gramStart"/>
+      <w:r>
+        <w:t>学习器分为</w:t>
+      </w:r>
+      <w:proofErr w:type="gramEnd"/>
+      <w:r>
+        <w:t>两步：</w:t>
       </w:r>
     </w:p>
     <w:p>
@@ -8138,9 +8267,9 @@
         </w:rPr>
         <w:object w:dxaOrig="260" w:dyaOrig="260">
           <v:shape id="_x0000_i1216" type="#_x0000_t75" style="width:12.75pt;height:12.75pt" o:ole="">
-            <v:imagedata r:id="rId353" o:title=""/>
-          </v:shape>
-          <o:OLEObject Type="Embed" ProgID="Equation.DSMT4" ShapeID="_x0000_i1216" DrawAspect="Content" ObjectID="_1566160291" r:id="rId354"/>
+            <v:imagedata r:id="rId352" o:title=""/>
+          </v:shape>
+          <o:OLEObject Type="Embed" ProgID="Equation.DSMT4" ShapeID="_x0000_i1216" DrawAspect="Content" ObjectID="_1608567024" r:id="rId353"/>
         </w:object>
       </w:r>
       <w:r>
@@ -8160,7 +8289,15 @@
         <w:jc w:val="left"/>
       </w:pPr>
       <w:r>
-        <w:t>然后在特征空间使用线性学习器分类。</w:t>
+        <w:t>然后在特征空间使用线性</w:t>
+      </w:r>
+      <w:proofErr w:type="gramStart"/>
+      <w:r>
+        <w:t>学习器</w:t>
+      </w:r>
+      <w:proofErr w:type="gramEnd"/>
+      <w:r>
+        <w:t>分类。</w:t>
       </w:r>
     </w:p>
     <w:p>
@@ -8207,9 +8344,9 @@
         </w:rPr>
         <w:object w:dxaOrig="200" w:dyaOrig="220">
           <v:shape id="_x0000_i1217" type="#_x0000_t75" style="width:10.5pt;height:11.25pt" o:ole="">
-            <v:imagedata r:id="rId355" o:title=""/>
-          </v:shape>
-          <o:OLEObject Type="Embed" ProgID="Equation.DSMT4" ShapeID="_x0000_i1217" DrawAspect="Content" ObjectID="_1566160292" r:id="rId356"/>
+            <v:imagedata r:id="rId354" o:title=""/>
+          </v:shape>
+          <o:OLEObject Type="Embed" ProgID="Equation.DSMT4" ShapeID="_x0000_i1217" DrawAspect="Content" ObjectID="_1608567025" r:id="rId355"/>
         </w:object>
       </w:r>
       <w:r>
@@ -8227,9 +8364,9 @@
         </w:rPr>
         <w:object w:dxaOrig="279" w:dyaOrig="320">
           <v:shape id="_x0000_i1218" type="#_x0000_t75" style="width:14.25pt;height:15.75pt" o:ole="">
-            <v:imagedata r:id="rId357" o:title=""/>
-          </v:shape>
-          <o:OLEObject Type="Embed" ProgID="Equation.DSMT4" ShapeID="_x0000_i1218" DrawAspect="Content" ObjectID="_1566160293" r:id="rId358"/>
+            <v:imagedata r:id="rId356" o:title=""/>
+          </v:shape>
+          <o:OLEObject Type="Embed" ProgID="Equation.DSMT4" ShapeID="_x0000_i1218" DrawAspect="Content" ObjectID="_1608567026" r:id="rId357"/>
         </w:object>
       </w:r>
       <w:r>
@@ -8247,9 +8384,9 @@
         </w:rPr>
         <w:object w:dxaOrig="680" w:dyaOrig="440">
           <v:shape id="_x0000_i1219" type="#_x0000_t75" style="width:33.75pt;height:21.75pt" o:ole="">
-            <v:imagedata r:id="rId359" o:title=""/>
-          </v:shape>
-          <o:OLEObject Type="Embed" ProgID="Equation.DSMT4" ShapeID="_x0000_i1219" DrawAspect="Content" ObjectID="_1566160294" r:id="rId360"/>
+            <v:imagedata r:id="rId358" o:title=""/>
+          </v:shape>
+          <o:OLEObject Type="Embed" ProgID="Equation.DSMT4" ShapeID="_x0000_i1219" DrawAspect="Content" ObjectID="_1608567027" r:id="rId359"/>
         </w:object>
       </w:r>
       <w:r>
@@ -8285,6 +8422,7 @@
         </w:rPr>
         <w:t>在</w:t>
       </w:r>
+      <w:proofErr w:type="gramStart"/>
       <w:r>
         <w:rPr>
           <w:rFonts w:hint="eastAsia"/>
@@ -8296,7 +8434,14 @@
         <w:rPr>
           <w:bCs/>
         </w:rPr>
-        <w:t>特征空间中直接</w:t>
+        <w:t>特征</w:t>
+      </w:r>
+      <w:proofErr w:type="gramEnd"/>
+      <w:r>
+        <w:rPr>
+          <w:bCs/>
+        </w:rPr>
+        <w:t>空间中直接</w:t>
       </w:r>
       <w:r>
         <w:rPr>
@@ -8365,7 +8510,18 @@
           <w:szCs w:val="21"/>
           <w:shd w:val="clear" w:color="auto" w:fill="FFFFFF"/>
         </w:rPr>
-        <w:t>，就像</w:t>
+        <w:t>，就</w:t>
+      </w:r>
+      <w:proofErr w:type="gramStart"/>
+      <w:r>
+        <w:rPr>
+          <w:rStyle w:val="unicode"/>
+          <w:rFonts w:ascii="Arial" w:hAnsi="Arial" w:cs="Arial"/>
+          <w:color w:val="333333"/>
+          <w:szCs w:val="21"/>
+          <w:shd w:val="clear" w:color="auto" w:fill="FFFFFF"/>
+        </w:rPr>
+        <w:t>像</w:t>
       </w:r>
       <w:r>
         <w:rPr>
@@ -8377,6 +8533,7 @@
         </w:rPr>
         <w:t>作用</w:t>
       </w:r>
+      <w:proofErr w:type="gramEnd"/>
       <w:r>
         <w:rPr>
           <w:rStyle w:val="unicode"/>
@@ -8447,9 +8604,9 @@
         </w:rPr>
         <w:object w:dxaOrig="2560" w:dyaOrig="400">
           <v:shape id="_x0000_i1220" type="#_x0000_t75" style="width:128.25pt;height:20.25pt" o:ole="">
-            <v:imagedata r:id="rId361" o:title=""/>
-          </v:shape>
-          <o:OLEObject Type="Embed" ProgID="Equation.DSMT4" ShapeID="_x0000_i1220" DrawAspect="Content" ObjectID="_1566160295" r:id="rId362"/>
+            <v:imagedata r:id="rId360" o:title=""/>
+          </v:shape>
+          <o:OLEObject Type="Embed" ProgID="Equation.DSMT4" ShapeID="_x0000_i1220" DrawAspect="Content" ObjectID="_1608567028" r:id="rId361"/>
         </w:object>
       </w:r>
       <w:r>
@@ -8464,9 +8621,9 @@
         </w:rPr>
         <w:object w:dxaOrig="4660" w:dyaOrig="540">
           <v:shape id="_x0000_i1221" type="#_x0000_t75" style="width:233.25pt;height:27pt" o:ole="">
-            <v:imagedata r:id="rId363" o:title=""/>
-          </v:shape>
-          <o:OLEObject Type="Embed" ProgID="Equation.DSMT4" ShapeID="_x0000_i1221" DrawAspect="Content" ObjectID="_1566160296" r:id="rId364"/>
+            <v:imagedata r:id="rId362" o:title=""/>
+          </v:shape>
+          <o:OLEObject Type="Embed" ProgID="Equation.DSMT4" ShapeID="_x0000_i1221" DrawAspect="Content" ObjectID="_1608567029" r:id="rId363"/>
         </w:object>
       </w:r>
       <w:r>
@@ -8511,9 +8668,9 @@
         </w:rPr>
         <w:object w:dxaOrig="420" w:dyaOrig="320">
           <v:shape id="_x0000_i1222" type="#_x0000_t75" style="width:21pt;height:15.75pt" o:ole="">
-            <v:imagedata r:id="rId365" o:title=""/>
-          </v:shape>
-          <o:OLEObject Type="Embed" ProgID="Equation.DSMT4" ShapeID="_x0000_i1222" DrawAspect="Content" ObjectID="_1566160297" r:id="rId366"/>
+            <v:imagedata r:id="rId364" o:title=""/>
+          </v:shape>
+          <o:OLEObject Type="Embed" ProgID="Equation.DSMT4" ShapeID="_x0000_i1222" DrawAspect="Content" ObjectID="_1608567030" r:id="rId365"/>
         </w:object>
       </w:r>
       <w:r>
@@ -8537,9 +8694,9 @@
         </w:rPr>
         <w:object w:dxaOrig="5539" w:dyaOrig="400">
           <v:shape id="_x0000_i1223" type="#_x0000_t75" style="width:276.75pt;height:20.25pt" o:ole="">
-            <v:imagedata r:id="rId367" o:title=""/>
-          </v:shape>
-          <o:OLEObject Type="Embed" ProgID="Equation.DSMT4" ShapeID="_x0000_i1223" DrawAspect="Content" ObjectID="_1566160298" r:id="rId368"/>
+            <v:imagedata r:id="rId366" o:title=""/>
+          </v:shape>
+          <o:OLEObject Type="Embed" ProgID="Equation.DSMT4" ShapeID="_x0000_i1223" DrawAspect="Content" ObjectID="_1608567031" r:id="rId367"/>
         </w:object>
       </w:r>
     </w:p>
@@ -8571,9 +8728,9 @@
         </w:rPr>
         <w:object w:dxaOrig="2680" w:dyaOrig="480">
           <v:shape id="_x0000_i1224" type="#_x0000_t75" style="width:133.5pt;height:24pt" o:ole="">
-            <v:imagedata r:id="rId369" o:title=""/>
-          </v:shape>
-          <o:OLEObject Type="Embed" ProgID="Equation.DSMT4" ShapeID="_x0000_i1224" DrawAspect="Content" ObjectID="_1566160299" r:id="rId370"/>
+            <v:imagedata r:id="rId368" o:title=""/>
+          </v:shape>
+          <o:OLEObject Type="Embed" ProgID="Equation.DSMT4" ShapeID="_x0000_i1224" DrawAspect="Content" ObjectID="_1608567032" r:id="rId369"/>
         </w:object>
       </w:r>
       <w:r>
@@ -8594,9 +8751,9 @@
         </w:rPr>
         <w:object w:dxaOrig="2560" w:dyaOrig="400">
           <v:shape id="_x0000_i1225" type="#_x0000_t75" style="width:128.25pt;height:20.25pt" o:ole="">
-            <v:imagedata r:id="rId361" o:title=""/>
-          </v:shape>
-          <o:OLEObject Type="Embed" ProgID="Equation.DSMT4" ShapeID="_x0000_i1225" DrawAspect="Content" ObjectID="_1566160300" r:id="rId371"/>
+            <v:imagedata r:id="rId360" o:title=""/>
+          </v:shape>
+          <o:OLEObject Type="Embed" ProgID="Equation.DSMT4" ShapeID="_x0000_i1225" DrawAspect="Content" ObjectID="_1608567033" r:id="rId370"/>
         </w:object>
       </w:r>
       <w:r>
@@ -8629,9 +8786,9 @@
         </w:rPr>
         <w:object w:dxaOrig="6480" w:dyaOrig="480">
           <v:shape id="_x0000_i1226" type="#_x0000_t75" style="width:324pt;height:24pt" o:ole="">
-            <v:imagedata r:id="rId372" o:title=""/>
-          </v:shape>
-          <o:OLEObject Type="Embed" ProgID="Equation.DSMT4" ShapeID="_x0000_i1226" DrawAspect="Content" ObjectID="_1566160301" r:id="rId373"/>
+            <v:imagedata r:id="rId371" o:title=""/>
+          </v:shape>
+          <o:OLEObject Type="Embed" ProgID="Equation.DSMT4" ShapeID="_x0000_i1226" DrawAspect="Content" ObjectID="_1608567034" r:id="rId372"/>
         </w:object>
       </w:r>
     </w:p>
@@ -8720,7 +8877,11 @@
         <w:t>到</w:t>
       </w:r>
       <w:r>
-        <w:t>高维成映</w:t>
+        <w:t>高维</w:t>
+      </w:r>
+      <w:proofErr w:type="gramStart"/>
+      <w:r>
+        <w:t>成映</w:t>
       </w:r>
       <w:r>
         <w:rPr>
@@ -8728,6 +8889,7 @@
         </w:rPr>
         <w:t>加</w:t>
       </w:r>
+      <w:proofErr w:type="gramEnd"/>
       <w:r>
         <w:t>计算</w:t>
       </w:r>
@@ -8784,9 +8946,9 @@
         </w:rPr>
         <w:object w:dxaOrig="740" w:dyaOrig="400">
           <v:shape id="_x0000_i1227" type="#_x0000_t75" style="width:36.75pt;height:20.25pt" o:ole="">
-            <v:imagedata r:id="rId374" o:title=""/>
-          </v:shape>
-          <o:OLEObject Type="Embed" ProgID="Equation.DSMT4" ShapeID="_x0000_i1227" DrawAspect="Content" ObjectID="_1566160302" r:id="rId375"/>
+            <v:imagedata r:id="rId373" o:title=""/>
+          </v:shape>
+          <o:OLEObject Type="Embed" ProgID="Equation.DSMT4" ShapeID="_x0000_i1227" DrawAspect="Content" ObjectID="_1608567035" r:id="rId374"/>
         </w:object>
       </w:r>
       <w:r>
@@ -8798,9 +8960,9 @@
         </w:rPr>
         <w:object w:dxaOrig="1340" w:dyaOrig="400">
           <v:shape id="_x0000_i1228" type="#_x0000_t75" style="width:67.5pt;height:20.25pt" o:ole="">
-            <v:imagedata r:id="rId376" o:title=""/>
-          </v:shape>
-          <o:OLEObject Type="Embed" ProgID="Equation.DSMT4" ShapeID="_x0000_i1228" DrawAspect="Content" ObjectID="_1566160303" r:id="rId377"/>
+            <v:imagedata r:id="rId375" o:title=""/>
+          </v:shape>
+          <o:OLEObject Type="Embed" ProgID="Equation.DSMT4" ShapeID="_x0000_i1228" DrawAspect="Content" ObjectID="_1608567036" r:id="rId376"/>
         </w:object>
       </w:r>
       <w:r>
@@ -8827,9 +8989,9 @@
         </w:rPr>
         <w:object w:dxaOrig="260" w:dyaOrig="260">
           <v:shape id="_x0000_i1229" type="#_x0000_t75" style="width:12.75pt;height:12.75pt" o:ole="">
-            <v:imagedata r:id="rId378" o:title=""/>
-          </v:shape>
-          <o:OLEObject Type="Embed" ProgID="Equation.DSMT4" ShapeID="_x0000_i1229" DrawAspect="Content" ObjectID="_1566160304" r:id="rId379"/>
+            <v:imagedata r:id="rId377" o:title=""/>
+          </v:shape>
+          <o:OLEObject Type="Embed" ProgID="Equation.DSMT4" ShapeID="_x0000_i1229" DrawAspect="Content" ObjectID="_1608567037" r:id="rId378"/>
         </w:object>
       </w:r>
       <w:r>
@@ -8844,9 +9006,9 @@
         </w:rPr>
         <w:object w:dxaOrig="2280" w:dyaOrig="380">
           <v:shape id="_x0000_i1230" type="#_x0000_t75" style="width:113.25pt;height:18.75pt" o:ole="">
-            <v:imagedata r:id="rId380" o:title=""/>
-          </v:shape>
-          <o:OLEObject Type="Embed" ProgID="Equation.DSMT4" ShapeID="_x0000_i1230" DrawAspect="Content" ObjectID="_1566160305" r:id="rId381"/>
+            <v:imagedata r:id="rId379" o:title=""/>
+          </v:shape>
+          <o:OLEObject Type="Embed" ProgID="Equation.DSMT4" ShapeID="_x0000_i1230" DrawAspect="Content" ObjectID="_1608567038" r:id="rId380"/>
         </w:object>
       </w:r>
       <w:r>
@@ -8870,9 +9032,9 @@
         </w:rPr>
         <w:object w:dxaOrig="940" w:dyaOrig="360">
           <v:shape id="_x0000_i1231" type="#_x0000_t75" style="width:47.25pt;height:18pt" o:ole="">
-            <v:imagedata r:id="rId382" o:title=""/>
-          </v:shape>
-          <o:OLEObject Type="Embed" ProgID="Equation.DSMT4" ShapeID="_x0000_i1231" DrawAspect="Content" ObjectID="_1566160306" r:id="rId383"/>
+            <v:imagedata r:id="rId381" o:title=""/>
+          </v:shape>
+          <o:OLEObject Type="Embed" ProgID="Equation.DSMT4" ShapeID="_x0000_i1231" DrawAspect="Content" ObjectID="_1608567039" r:id="rId382"/>
         </w:object>
       </w:r>
       <w:r>
@@ -8899,9 +9061,9 @@
         </w:rPr>
         <w:object w:dxaOrig="2680" w:dyaOrig="480">
           <v:shape id="_x0000_i1232" type="#_x0000_t75" style="width:133.5pt;height:24pt" o:ole="">
-            <v:imagedata r:id="rId369" o:title=""/>
-          </v:shape>
-          <o:OLEObject Type="Embed" ProgID="Equation.DSMT4" ShapeID="_x0000_i1232" DrawAspect="Content" ObjectID="_1566160307" r:id="rId384"/>
+            <v:imagedata r:id="rId368" o:title=""/>
+          </v:shape>
+          <o:OLEObject Type="Embed" ProgID="Equation.DSMT4" ShapeID="_x0000_i1232" DrawAspect="Content" ObjectID="_1608567040" r:id="rId383"/>
         </w:object>
       </w:r>
       <w:r>
@@ -8969,9 +9131,9 @@
         </w:rPr>
         <w:object w:dxaOrig="2659" w:dyaOrig="680">
           <v:shape id="_x0000_i1233" type="#_x0000_t75" style="width:132.75pt;height:33.75pt" o:ole="">
-            <v:imagedata r:id="rId385" o:title=""/>
-          </v:shape>
-          <o:OLEObject Type="Embed" ProgID="Equation.DSMT4" ShapeID="_x0000_i1233" DrawAspect="Content" ObjectID="_1566160308" r:id="rId386"/>
+            <v:imagedata r:id="rId384" o:title=""/>
+          </v:shape>
+          <o:OLEObject Type="Embed" ProgID="Equation.DSMT4" ShapeID="_x0000_i1233" DrawAspect="Content" ObjectID="_1608567041" r:id="rId385"/>
         </w:object>
       </w:r>
       <w:r>
@@ -9025,9 +9187,9 @@
         </w:rPr>
         <w:object w:dxaOrig="3379" w:dyaOrig="680">
           <v:shape id="_x0000_i1234" type="#_x0000_t75" style="width:168.75pt;height:33.75pt" o:ole="">
-            <v:imagedata r:id="rId387" o:title=""/>
-          </v:shape>
-          <o:OLEObject Type="Embed" ProgID="Equation.DSMT4" ShapeID="_x0000_i1234" DrawAspect="Content" ObjectID="_1566160309" r:id="rId388"/>
+            <v:imagedata r:id="rId386" o:title=""/>
+          </v:shape>
+          <o:OLEObject Type="Embed" ProgID="Equation.DSMT4" ShapeID="_x0000_i1234" DrawAspect="Content" ObjectID="_1608567042" r:id="rId387"/>
         </w:object>
       </w:r>
     </w:p>
@@ -9069,9 +9231,9 @@
         </w:rPr>
         <w:object w:dxaOrig="720" w:dyaOrig="440">
           <v:shape id="_x0000_i1235" type="#_x0000_t75" style="width:36pt;height:21.75pt" o:ole="">
-            <v:imagedata r:id="rId389" o:title=""/>
-          </v:shape>
-          <o:OLEObject Type="Embed" ProgID="Equation.DSMT4" ShapeID="_x0000_i1235" DrawAspect="Content" ObjectID="_1566160310" r:id="rId390"/>
+            <v:imagedata r:id="rId388" o:title=""/>
+          </v:shape>
+          <o:OLEObject Type="Embed" ProgID="Equation.DSMT4" ShapeID="_x0000_i1235" DrawAspect="Content" ObjectID="_1608567043" r:id="rId389"/>
         </w:object>
       </w:r>
       <w:r>
@@ -9086,9 +9248,9 @@
         </w:rPr>
         <w:object w:dxaOrig="540" w:dyaOrig="400">
           <v:shape id="_x0000_i1236" type="#_x0000_t75" style="width:27pt;height:20.25pt" o:ole="">
-            <v:imagedata r:id="rId391" o:title=""/>
-          </v:shape>
-          <o:OLEObject Type="Embed" ProgID="Equation.DSMT4" ShapeID="_x0000_i1236" DrawAspect="Content" ObjectID="_1566160311" r:id="rId392"/>
+            <v:imagedata r:id="rId390" o:title=""/>
+          </v:shape>
+          <o:OLEObject Type="Embed" ProgID="Equation.DSMT4" ShapeID="_x0000_i1236" DrawAspect="Content" ObjectID="_1608567044" r:id="rId391"/>
         </w:object>
       </w:r>
       <w:r>
@@ -9106,9 +9268,9 @@
         </w:rPr>
         <w:object w:dxaOrig="1500" w:dyaOrig="480">
           <v:shape id="_x0000_i1237" type="#_x0000_t75" style="width:75pt;height:24pt" o:ole="">
-            <v:imagedata r:id="rId393" o:title=""/>
-          </v:shape>
-          <o:OLEObject Type="Embed" ProgID="Equation.DSMT4" ShapeID="_x0000_i1237" DrawAspect="Content" ObjectID="_1566160312" r:id="rId394"/>
+            <v:imagedata r:id="rId392" o:title=""/>
+          </v:shape>
+          <o:OLEObject Type="Embed" ProgID="Equation.DSMT4" ShapeID="_x0000_i1237" DrawAspect="Content" ObjectID="_1608567045" r:id="rId393"/>
         </w:object>
       </w:r>
       <w:r>
@@ -9165,9 +9327,9 @@
         </w:rPr>
         <w:object w:dxaOrig="2840" w:dyaOrig="680">
           <v:shape id="_x0000_i1238" type="#_x0000_t75" style="width:141.75pt;height:33.75pt" o:ole="">
-            <v:imagedata r:id="rId395" o:title=""/>
-          </v:shape>
-          <o:OLEObject Type="Embed" ProgID="Equation.DSMT4" ShapeID="_x0000_i1238" DrawAspect="Content" ObjectID="_1566160313" r:id="rId396"/>
+            <v:imagedata r:id="rId394" o:title=""/>
+          </v:shape>
+          <o:OLEObject Type="Embed" ProgID="Equation.DSMT4" ShapeID="_x0000_i1238" DrawAspect="Content" ObjectID="_1608567046" r:id="rId395"/>
         </w:object>
       </w:r>
     </w:p>
@@ -9246,9 +9408,9 @@
         </w:rPr>
         <w:object w:dxaOrig="5880" w:dyaOrig="1480">
           <v:shape id="_x0000_i1239" type="#_x0000_t75" style="width:293.25pt;height:74.25pt" o:ole="">
-            <v:imagedata r:id="rId397" o:title=""/>
-          </v:shape>
-          <o:OLEObject Type="Embed" ProgID="Equation.DSMT4" ShapeID="_x0000_i1239" DrawAspect="Content" ObjectID="_1566160314" r:id="rId398"/>
+            <v:imagedata r:id="rId396" o:title=""/>
+          </v:shape>
+          <o:OLEObject Type="Embed" ProgID="Equation.DSMT4" ShapeID="_x0000_i1239" DrawAspect="Content" ObjectID="_1608567047" r:id="rId397"/>
         </w:object>
       </w:r>
     </w:p>
@@ -9272,9 +9434,9 @@
         </w:rPr>
         <w:object w:dxaOrig="420" w:dyaOrig="320">
           <v:shape id="_x0000_i1240" type="#_x0000_t75" style="width:21pt;height:15.75pt" o:ole="">
-            <v:imagedata r:id="rId399" o:title=""/>
-          </v:shape>
-          <o:OLEObject Type="Embed" ProgID="Equation.DSMT4" ShapeID="_x0000_i1240" DrawAspect="Content" ObjectID="_1566160315" r:id="rId400"/>
+            <v:imagedata r:id="rId398" o:title=""/>
+          </v:shape>
+          <o:OLEObject Type="Embed" ProgID="Equation.DSMT4" ShapeID="_x0000_i1240" DrawAspect="Content" ObjectID="_1608567048" r:id="rId399"/>
         </w:object>
       </w:r>
       <w:r>
@@ -9396,9 +9558,9 @@
         </w:rPr>
         <w:object w:dxaOrig="260" w:dyaOrig="260">
           <v:shape id="_x0000_i1241" type="#_x0000_t75" style="width:12.75pt;height:12.75pt" o:ole="">
-            <v:imagedata r:id="rId401" o:title=""/>
-          </v:shape>
-          <o:OLEObject Type="Embed" ProgID="Equation.DSMT4" ShapeID="_x0000_i1241" DrawAspect="Content" ObjectID="_1566160316" r:id="rId402"/>
+            <v:imagedata r:id="rId400" o:title=""/>
+          </v:shape>
+          <o:OLEObject Type="Embed" ProgID="Equation.DSMT4" ShapeID="_x0000_i1241" DrawAspect="Content" ObjectID="_1608567049" r:id="rId401"/>
         </w:object>
       </w:r>
       <w:r>
@@ -9416,9 +9578,9 @@
         </w:rPr>
         <w:object w:dxaOrig="260" w:dyaOrig="260">
           <v:shape id="_x0000_i1242" type="#_x0000_t75" style="width:12.75pt;height:12.75pt" o:ole="">
-            <v:imagedata r:id="rId403" o:title=""/>
-          </v:shape>
-          <o:OLEObject Type="Embed" ProgID="Equation.DSMT4" ShapeID="_x0000_i1242" DrawAspect="Content" ObjectID="_1566160317" r:id="rId404"/>
+            <v:imagedata r:id="rId402" o:title=""/>
+          </v:shape>
+          <o:OLEObject Type="Embed" ProgID="Equation.DSMT4" ShapeID="_x0000_i1242" DrawAspect="Content" ObjectID="_1608567050" r:id="rId403"/>
         </w:object>
       </w:r>
       <w:r>
@@ -9436,9 +9598,9 @@
         </w:rPr>
         <w:object w:dxaOrig="1180" w:dyaOrig="380">
           <v:shape id="_x0000_i1243" type="#_x0000_t75" style="width:59.25pt;height:18.75pt" o:ole="">
-            <v:imagedata r:id="rId405" o:title=""/>
-          </v:shape>
-          <o:OLEObject Type="Embed" ProgID="Equation.DSMT4" ShapeID="_x0000_i1243" DrawAspect="Content" ObjectID="_1566160318" r:id="rId406"/>
+            <v:imagedata r:id="rId404" o:title=""/>
+          </v:shape>
+          <o:OLEObject Type="Embed" ProgID="Equation.DSMT4" ShapeID="_x0000_i1243" DrawAspect="Content" ObjectID="_1608567051" r:id="rId405"/>
         </w:object>
       </w:r>
       <w:r>
@@ -9456,9 +9618,9 @@
         </w:rPr>
         <w:object w:dxaOrig="200" w:dyaOrig="320">
           <v:shape id="_x0000_i1244" type="#_x0000_t75" style="width:10.5pt;height:13.5pt" o:ole="">
-            <v:imagedata r:id="rId407" o:title=""/>
-          </v:shape>
-          <o:OLEObject Type="Embed" ProgID="Equation.DSMT4" ShapeID="_x0000_i1244" DrawAspect="Content" ObjectID="_1566160319" r:id="rId408"/>
+            <v:imagedata r:id="rId406" o:title=""/>
+          </v:shape>
+          <o:OLEObject Type="Embed" ProgID="Equation.DSMT4" ShapeID="_x0000_i1244" DrawAspect="Content" ObjectID="_1608567052" r:id="rId407"/>
         </w:object>
       </w:r>
       <w:r>
@@ -9476,9 +9638,9 @@
         </w:rPr>
         <w:object w:dxaOrig="200" w:dyaOrig="279">
           <v:shape id="_x0000_i1245" type="#_x0000_t75" style="width:10.5pt;height:14.25pt" o:ole="">
-            <v:imagedata r:id="rId409" o:title=""/>
-          </v:shape>
-          <o:OLEObject Type="Embed" ProgID="Equation.DSMT4" ShapeID="_x0000_i1245" DrawAspect="Content" ObjectID="_1566160320" r:id="rId410"/>
+            <v:imagedata r:id="rId408" o:title=""/>
+          </v:shape>
+          <o:OLEObject Type="Embed" ProgID="Equation.DSMT4" ShapeID="_x0000_i1245" DrawAspect="Content" ObjectID="_1608567053" r:id="rId409"/>
         </w:object>
       </w:r>
       <w:r>
@@ -9496,9 +9658,9 @@
         </w:rPr>
         <w:object w:dxaOrig="200" w:dyaOrig="260">
           <v:shape id="_x0000_i1246" type="#_x0000_t75" style="width:10.5pt;height:12.75pt" o:ole="">
-            <v:imagedata r:id="rId411" o:title=""/>
-          </v:shape>
-          <o:OLEObject Type="Embed" ProgID="Equation.DSMT4" ShapeID="_x0000_i1246" DrawAspect="Content" ObjectID="_1566160321" r:id="rId412"/>
+            <v:imagedata r:id="rId410" o:title=""/>
+          </v:shape>
+          <o:OLEObject Type="Embed" ProgID="Equation.DSMT4" ShapeID="_x0000_i1246" DrawAspect="Content" ObjectID="_1608567054" r:id="rId411"/>
         </w:object>
       </w:r>
       <w:r>
@@ -9516,9 +9678,9 @@
         </w:rPr>
         <w:object w:dxaOrig="2280" w:dyaOrig="380">
           <v:shape id="_x0000_i1247" type="#_x0000_t75" style="width:113.25pt;height:18.75pt" o:ole="">
-            <v:imagedata r:id="rId380" o:title=""/>
-          </v:shape>
-          <o:OLEObject Type="Embed" ProgID="Equation.DSMT4" ShapeID="_x0000_i1247" DrawAspect="Content" ObjectID="_1566160322" r:id="rId413"/>
+            <v:imagedata r:id="rId379" o:title=""/>
+          </v:shape>
+          <o:OLEObject Type="Embed" ProgID="Equation.DSMT4" ShapeID="_x0000_i1247" DrawAspect="Content" ObjectID="_1608567055" r:id="rId412"/>
         </w:object>
       </w:r>
       <w:r>
@@ -9549,9 +9711,9 @@
         </w:rPr>
         <w:object w:dxaOrig="260" w:dyaOrig="260">
           <v:shape id="_x0000_i1248" type="#_x0000_t75" style="width:12.75pt;height:12.75pt" o:ole="">
-            <v:imagedata r:id="rId414" o:title=""/>
-          </v:shape>
-          <o:OLEObject Type="Embed" ProgID="Equation.DSMT4" ShapeID="_x0000_i1248" DrawAspect="Content" ObjectID="_1566160323" r:id="rId415"/>
+            <v:imagedata r:id="rId413" o:title=""/>
+          </v:shape>
+          <o:OLEObject Type="Embed" ProgID="Equation.DSMT4" ShapeID="_x0000_i1248" DrawAspect="Content" ObjectID="_1608567056" r:id="rId414"/>
         </w:object>
       </w:r>
       <w:r>
@@ -9563,9 +9725,9 @@
         </w:rPr>
         <w:object w:dxaOrig="1340" w:dyaOrig="320">
           <v:shape id="_x0000_i1249" type="#_x0000_t75" style="width:67.5pt;height:16.5pt" o:ole="">
-            <v:imagedata r:id="rId416" o:title=""/>
-          </v:shape>
-          <o:OLEObject Type="Embed" ProgID="Equation.DSMT4" ShapeID="_x0000_i1249" DrawAspect="Content" ObjectID="_1566160324" r:id="rId417"/>
+            <v:imagedata r:id="rId415" o:title=""/>
+          </v:shape>
+          <o:OLEObject Type="Embed" ProgID="Equation.DSMT4" ShapeID="_x0000_i1249" DrawAspect="Content" ObjectID="_1608567057" r:id="rId416"/>
         </w:object>
       </w:r>
       <w:r>
@@ -9577,9 +9739,9 @@
         </w:rPr>
         <w:object w:dxaOrig="200" w:dyaOrig="220">
           <v:shape id="_x0000_i1250" type="#_x0000_t75" style="width:10.5pt;height:10.5pt" o:ole="">
-            <v:imagedata r:id="rId418" o:title=""/>
-          </v:shape>
-          <o:OLEObject Type="Embed" ProgID="Equation.DSMT4" ShapeID="_x0000_i1250" DrawAspect="Content" ObjectID="_1566160325" r:id="rId419"/>
+            <v:imagedata r:id="rId417" o:title=""/>
+          </v:shape>
+          <o:OLEObject Type="Embed" ProgID="Equation.DSMT4" ShapeID="_x0000_i1250" DrawAspect="Content" ObjectID="_1608567058" r:id="rId418"/>
         </w:object>
       </w:r>
       <w:r>
@@ -9591,9 +9753,9 @@
         </w:rPr>
         <w:object w:dxaOrig="260" w:dyaOrig="260">
           <v:shape id="_x0000_i1251" type="#_x0000_t75" style="width:12.75pt;height:12pt" o:ole="">
-            <v:imagedata r:id="rId414" o:title=""/>
-          </v:shape>
-          <o:OLEObject Type="Embed" ProgID="Equation.DSMT4" ShapeID="_x0000_i1251" DrawAspect="Content" ObjectID="_1566160326" r:id="rId420"/>
+            <v:imagedata r:id="rId413" o:title=""/>
+          </v:shape>
+          <o:OLEObject Type="Embed" ProgID="Equation.DSMT4" ShapeID="_x0000_i1251" DrawAspect="Content" ObjectID="_1608567059" r:id="rId419"/>
         </w:object>
       </w:r>
       <w:r>
@@ -9605,9 +9767,9 @@
         </w:rPr>
         <w:object w:dxaOrig="1500" w:dyaOrig="400">
           <v:shape id="_x0000_i1252" type="#_x0000_t75" style="width:75pt;height:20.25pt" o:ole="">
-            <v:imagedata r:id="rId421" o:title=""/>
-          </v:shape>
-          <o:OLEObject Type="Embed" ProgID="Equation.DSMT4" ShapeID="_x0000_i1252" DrawAspect="Content" ObjectID="_1566160327" r:id="rId422"/>
+            <v:imagedata r:id="rId420" o:title=""/>
+          </v:shape>
+          <o:OLEObject Type="Embed" ProgID="Equation.DSMT4" ShapeID="_x0000_i1252" DrawAspect="Content" ObjectID="_1608567060" r:id="rId421"/>
         </w:object>
       </w:r>
       <w:r>
@@ -9629,9 +9791,9 @@
         </w:rPr>
         <w:object w:dxaOrig="200" w:dyaOrig="320">
           <v:shape id="_x0000_i1253" type="#_x0000_t75" style="width:10.5pt;height:13.5pt" o:ole="">
-            <v:imagedata r:id="rId407" o:title=""/>
-          </v:shape>
-          <o:OLEObject Type="Embed" ProgID="Equation.DSMT4" ShapeID="_x0000_i1253" DrawAspect="Content" ObjectID="_1566160328" r:id="rId423"/>
+            <v:imagedata r:id="rId406" o:title=""/>
+          </v:shape>
+          <o:OLEObject Type="Embed" ProgID="Equation.DSMT4" ShapeID="_x0000_i1253" DrawAspect="Content" ObjectID="_1608567061" r:id="rId422"/>
         </w:object>
       </w:r>
       <w:r>
@@ -9652,9 +9814,9 @@
         </w:rPr>
         <w:object w:dxaOrig="260" w:dyaOrig="260">
           <v:shape id="_x0000_i1254" type="#_x0000_t75" style="width:12.75pt;height:12pt" o:ole="">
-            <v:imagedata r:id="rId414" o:title=""/>
-          </v:shape>
-          <o:OLEObject Type="Embed" ProgID="Equation.DSMT4" ShapeID="_x0000_i1254" DrawAspect="Content" ObjectID="_1566160329" r:id="rId424"/>
+            <v:imagedata r:id="rId413" o:title=""/>
+          </v:shape>
+          <o:OLEObject Type="Embed" ProgID="Equation.DSMT4" ShapeID="_x0000_i1254" DrawAspect="Content" ObjectID="_1608567062" r:id="rId423"/>
         </w:object>
       </w:r>
       <w:r>
@@ -9672,9 +9834,9 @@
         </w:rPr>
         <w:object w:dxaOrig="1460" w:dyaOrig="380">
           <v:shape id="_x0000_i1255" type="#_x0000_t75" style="width:72.75pt;height:18.75pt" o:ole="">
-            <v:imagedata r:id="rId425" o:title=""/>
-          </v:shape>
-          <o:OLEObject Type="Embed" ProgID="Equation.DSMT4" ShapeID="_x0000_i1255" DrawAspect="Content" ObjectID="_1566160330" r:id="rId426"/>
+            <v:imagedata r:id="rId424" o:title=""/>
+          </v:shape>
+          <o:OLEObject Type="Embed" ProgID="Equation.DSMT4" ShapeID="_x0000_i1255" DrawAspect="Content" ObjectID="_1608567063" r:id="rId425"/>
         </w:object>
       </w:r>
       <w:r>
@@ -9692,9 +9854,9 @@
         </w:rPr>
         <w:object w:dxaOrig="499" w:dyaOrig="240">
           <v:shape id="_x0000_i1256" type="#_x0000_t75" style="width:25.5pt;height:12pt" o:ole="">
-            <v:imagedata r:id="rId427" o:title=""/>
-          </v:shape>
-          <o:OLEObject Type="Embed" ProgID="Equation.DSMT4" ShapeID="_x0000_i1256" DrawAspect="Content" ObjectID="_1566160331" r:id="rId428"/>
+            <v:imagedata r:id="rId426" o:title=""/>
+          </v:shape>
+          <o:OLEObject Type="Embed" ProgID="Equation.DSMT4" ShapeID="_x0000_i1256" DrawAspect="Content" ObjectID="_1608567064" r:id="rId427"/>
         </w:object>
       </w:r>
       <w:r>
@@ -9715,9 +9877,9 @@
         </w:rPr>
         <w:object w:dxaOrig="340" w:dyaOrig="380">
           <v:shape id="_x0000_i1257" type="#_x0000_t75" style="width:17.25pt;height:18.75pt" o:ole="">
-            <v:imagedata r:id="rId429" o:title=""/>
-          </v:shape>
-          <o:OLEObject Type="Embed" ProgID="Equation.DSMT4" ShapeID="_x0000_i1257" DrawAspect="Content" ObjectID="_1566160332" r:id="rId430"/>
+            <v:imagedata r:id="rId428" o:title=""/>
+          </v:shape>
+          <o:OLEObject Type="Embed" ProgID="Equation.DSMT4" ShapeID="_x0000_i1257" DrawAspect="Content" ObjectID="_1608567065" r:id="rId429"/>
         </w:object>
       </w:r>
       <w:r>
@@ -9753,9 +9915,9 @@
         </w:rPr>
         <w:object w:dxaOrig="260" w:dyaOrig="260">
           <v:shape id="_x0000_i1258" type="#_x0000_t75" style="width:12.75pt;height:12.75pt" o:ole="">
-            <v:imagedata r:id="rId414" o:title=""/>
-          </v:shape>
-          <o:OLEObject Type="Embed" ProgID="Equation.DSMT4" ShapeID="_x0000_i1258" DrawAspect="Content" ObjectID="_1566160333" r:id="rId431"/>
+            <v:imagedata r:id="rId413" o:title=""/>
+          </v:shape>
+          <o:OLEObject Type="Embed" ProgID="Equation.DSMT4" ShapeID="_x0000_i1258" DrawAspect="Content" ObjectID="_1608567066" r:id="rId430"/>
         </w:object>
       </w:r>
       <w:r>
@@ -9782,9 +9944,9 @@
         </w:rPr>
         <w:object w:dxaOrig="260" w:dyaOrig="260">
           <v:shape id="_x0000_i1259" type="#_x0000_t75" style="width:12.75pt;height:12.75pt" o:ole="">
-            <v:imagedata r:id="rId414" o:title=""/>
-          </v:shape>
-          <o:OLEObject Type="Embed" ProgID="Equation.DSMT4" ShapeID="_x0000_i1259" DrawAspect="Content" ObjectID="_1566160334" r:id="rId432"/>
+            <v:imagedata r:id="rId413" o:title=""/>
+          </v:shape>
+          <o:OLEObject Type="Embed" ProgID="Equation.DSMT4" ShapeID="_x0000_i1259" DrawAspect="Content" ObjectID="_1608567067" r:id="rId431"/>
         </w:object>
       </w:r>
       <w:r>
@@ -9811,9 +9973,9 @@
         </w:rPr>
         <w:object w:dxaOrig="940" w:dyaOrig="380">
           <v:shape id="_x0000_i1260" type="#_x0000_t75" style="width:46.5pt;height:18.75pt" o:ole="">
-            <v:imagedata r:id="rId433" o:title=""/>
-          </v:shape>
-          <o:OLEObject Type="Embed" ProgID="Equation.DSMT4" ShapeID="_x0000_i1260" DrawAspect="Content" ObjectID="_1566160335" r:id="rId434"/>
+            <v:imagedata r:id="rId432" o:title=""/>
+          </v:shape>
+          <o:OLEObject Type="Embed" ProgID="Equation.DSMT4" ShapeID="_x0000_i1260" DrawAspect="Content" ObjectID="_1608567068" r:id="rId433"/>
         </w:object>
       </w:r>
       <w:r>
@@ -9891,9 +10053,9 @@
         </w:rPr>
         <w:object w:dxaOrig="1340" w:dyaOrig="400">
           <v:shape id="_x0000_i1261" type="#_x0000_t75" style="width:67.5pt;height:20.25pt" o:ole="">
-            <v:imagedata r:id="rId435" o:title=""/>
-          </v:shape>
-          <o:OLEObject Type="Embed" ProgID="Equation.DSMT4" ShapeID="_x0000_i1261" DrawAspect="Content" ObjectID="_1566160336" r:id="rId436"/>
+            <v:imagedata r:id="rId434" o:title=""/>
+          </v:shape>
+          <o:OLEObject Type="Embed" ProgID="Equation.DSMT4" ShapeID="_x0000_i1261" DrawAspect="Content" ObjectID="_1608567069" r:id="rId435"/>
         </w:object>
       </w:r>
       <w:r>
@@ -9905,9 +10067,9 @@
         </w:rPr>
         <w:object w:dxaOrig="840" w:dyaOrig="720">
           <v:shape id="_x0000_i1262" type="#_x0000_t75" style="width:41.25pt;height:36pt" o:ole="">
-            <v:imagedata r:id="rId437" o:title=""/>
-          </v:shape>
-          <o:OLEObject Type="Embed" ProgID="Equation.DSMT4" ShapeID="_x0000_i1262" DrawAspect="Content" ObjectID="_1566160337" r:id="rId438"/>
+            <v:imagedata r:id="rId436" o:title=""/>
+          </v:shape>
+          <o:OLEObject Type="Embed" ProgID="Equation.DSMT4" ShapeID="_x0000_i1262" DrawAspect="Content" ObjectID="_1608567070" r:id="rId437"/>
         </w:object>
       </w:r>
       <w:r>
@@ -9919,9 +10081,9 @@
         </w:rPr>
         <w:object w:dxaOrig="260" w:dyaOrig="220">
           <v:shape id="_x0000_i1263" type="#_x0000_t75" style="width:12.75pt;height:11.25pt" o:ole="">
-            <v:imagedata r:id="rId439" o:title=""/>
-          </v:shape>
-          <o:OLEObject Type="Embed" ProgID="Equation.DSMT4" ShapeID="_x0000_i1263" DrawAspect="Content" ObjectID="_1566160338" r:id="rId440"/>
+            <v:imagedata r:id="rId438" o:title=""/>
+          </v:shape>
+          <o:OLEObject Type="Embed" ProgID="Equation.DSMT4" ShapeID="_x0000_i1263" DrawAspect="Content" ObjectID="_1608567071" r:id="rId439"/>
         </w:object>
       </w:r>
       <w:r>
@@ -9962,9 +10124,9 @@
         </w:rPr>
         <w:object w:dxaOrig="2780" w:dyaOrig="880">
           <v:shape id="_x0000_i1264" type="#_x0000_t75" style="width:138.75pt;height:44.25pt" o:ole="">
-            <v:imagedata r:id="rId441" o:title=""/>
-          </v:shape>
-          <o:OLEObject Type="Embed" ProgID="Equation.DSMT4" ShapeID="_x0000_i1264" DrawAspect="Content" ObjectID="_1566160339" r:id="rId442"/>
+            <v:imagedata r:id="rId440" o:title=""/>
+          </v:shape>
+          <o:OLEObject Type="Embed" ProgID="Equation.DSMT4" ShapeID="_x0000_i1264" DrawAspect="Content" ObjectID="_1608567072" r:id="rId441"/>
         </w:object>
       </w:r>
       <w:r>
@@ -10027,9 +10189,9 @@
         </w:rPr>
         <w:object w:dxaOrig="1180" w:dyaOrig="400">
           <v:shape id="_x0000_i1265" type="#_x0000_t75" style="width:59.25pt;height:20.25pt" o:ole="">
-            <v:imagedata r:id="rId443" o:title=""/>
-          </v:shape>
-          <o:OLEObject Type="Embed" ProgID="Equation.DSMT4" ShapeID="_x0000_i1265" DrawAspect="Content" ObjectID="_1566160340" r:id="rId444"/>
+            <v:imagedata r:id="rId442" o:title=""/>
+          </v:shape>
+          <o:OLEObject Type="Embed" ProgID="Equation.DSMT4" ShapeID="_x0000_i1265" DrawAspect="Content" ObjectID="_1608567073" r:id="rId443"/>
         </w:object>
       </w:r>
       <w:r>
@@ -10101,9 +10263,9 @@
         </w:rPr>
         <w:object w:dxaOrig="1180" w:dyaOrig="400">
           <v:shape id="_x0000_i1266" type="#_x0000_t75" style="width:59.25pt;height:20.25pt" o:ole="">
-            <v:imagedata r:id="rId445" o:title=""/>
-          </v:shape>
-          <o:OLEObject Type="Embed" ProgID="Equation.DSMT4" ShapeID="_x0000_i1266" DrawAspect="Content" ObjectID="_1566160341" r:id="rId446"/>
+            <v:imagedata r:id="rId444" o:title=""/>
+          </v:shape>
+          <o:OLEObject Type="Embed" ProgID="Equation.DSMT4" ShapeID="_x0000_i1266" DrawAspect="Content" ObjectID="_1608567074" r:id="rId445"/>
         </w:object>
       </w:r>
       <w:r>
@@ -10184,9 +10346,9 @@
         </w:rPr>
         <w:object w:dxaOrig="240" w:dyaOrig="220">
           <v:shape id="_x0000_i1267" type="#_x0000_t75" style="width:12pt;height:11.25pt" o:ole="">
-            <v:imagedata r:id="rId447" o:title=""/>
-          </v:shape>
-          <o:OLEObject Type="Embed" ProgID="Equation.DSMT4" ShapeID="_x0000_i1267" DrawAspect="Content" ObjectID="_1566160342" r:id="rId448"/>
+            <v:imagedata r:id="rId446" o:title=""/>
+          </v:shape>
+          <o:OLEObject Type="Embed" ProgID="Equation.DSMT4" ShapeID="_x0000_i1267" DrawAspect="Content" ObjectID="_1608567075" r:id="rId447"/>
         </w:object>
       </w:r>
       <w:r>
@@ -10204,9 +10366,9 @@
         </w:rPr>
         <w:object w:dxaOrig="240" w:dyaOrig="220">
           <v:shape id="_x0000_i1268" type="#_x0000_t75" style="width:12pt;height:11.25pt" o:ole="">
-            <v:imagedata r:id="rId449" o:title=""/>
-          </v:shape>
-          <o:OLEObject Type="Embed" ProgID="Equation.DSMT4" ShapeID="_x0000_i1268" DrawAspect="Content" ObjectID="_1566160343" r:id="rId450"/>
+            <v:imagedata r:id="rId448" o:title=""/>
+          </v:shape>
+          <o:OLEObject Type="Embed" ProgID="Equation.DSMT4" ShapeID="_x0000_i1268" DrawAspect="Content" ObjectID="_1608567076" r:id="rId449"/>
         </w:object>
       </w:r>
       <w:r>
@@ -10242,9 +10404,9 @@
         </w:rPr>
         <w:object w:dxaOrig="240" w:dyaOrig="220">
           <v:shape id="_x0000_i1269" type="#_x0000_t75" style="width:12pt;height:11.25pt" o:ole="">
-            <v:imagedata r:id="rId451" o:title=""/>
-          </v:shape>
-          <o:OLEObject Type="Embed" ProgID="Equation.DSMT4" ShapeID="_x0000_i1269" DrawAspect="Content" ObjectID="_1566160344" r:id="rId452"/>
+            <v:imagedata r:id="rId450" o:title=""/>
+          </v:shape>
+          <o:OLEObject Type="Embed" ProgID="Equation.DSMT4" ShapeID="_x0000_i1269" DrawAspect="Content" ObjectID="_1608567077" r:id="rId451"/>
         </w:object>
       </w:r>
       <w:r>
@@ -10360,7 +10522,7 @@
                     </pic:cNvPicPr>
                   </pic:nvPicPr>
                   <pic:blipFill>
-                    <a:blip r:embed="rId453">
+                    <a:blip r:embed="rId452">
                       <a:extLst>
                         <a:ext uri="{28A0092B-C50C-407E-A947-70E740481C1C}">
                           <a14:useLocalDpi xmlns:a14="http://schemas.microsoft.com/office/drawing/2010/main" val="0"/>
@@ -10485,7 +10647,7 @@
                     </pic:cNvPicPr>
                   </pic:nvPicPr>
                   <pic:blipFill>
-                    <a:blip r:embed="rId454">
+                    <a:blip r:embed="rId453">
                       <a:extLst>
                         <a:ext uri="{28A0092B-C50C-407E-A947-70E740481C1C}">
                           <a14:useLocalDpi xmlns:a14="http://schemas.microsoft.com/office/drawing/2010/main" val="0"/>
@@ -10882,7 +11044,7 @@
                     </pic:cNvPicPr>
                   </pic:nvPicPr>
                   <pic:blipFill>
-                    <a:blip r:embed="rId455">
+                    <a:blip r:embed="rId454">
                       <a:extLst>
                         <a:ext uri="{28A0092B-C50C-407E-A947-70E740481C1C}">
                           <a14:useLocalDpi xmlns:a14="http://schemas.microsoft.com/office/drawing/2010/main" val="0"/>
@@ -11041,7 +11203,27 @@
           <w:szCs w:val="21"/>
           <w:shd w:val="clear" w:color="auto" w:fill="FFFFFF"/>
         </w:rPr>
-        <w:t>允许数据点在一定程度上偏离一下超平面。例如上图中，黑色实线所对应的距离，就是该</w:t>
+        <w:t>允许数据点在一定程度上偏离</w:t>
+      </w:r>
+      <w:proofErr w:type="gramStart"/>
+      <w:r>
+        <w:rPr>
+          <w:rFonts w:ascii="Arial" w:hAnsi="Arial" w:cs="Arial"/>
+          <w:color w:val="333333"/>
+          <w:szCs w:val="21"/>
+          <w:shd w:val="clear" w:color="auto" w:fill="FFFFFF"/>
+        </w:rPr>
+        <w:t>一</w:t>
+      </w:r>
+      <w:proofErr w:type="gramEnd"/>
+      <w:r>
+        <w:rPr>
+          <w:rFonts w:ascii="Arial" w:hAnsi="Arial" w:cs="Arial"/>
+          <w:color w:val="333333"/>
+          <w:szCs w:val="21"/>
+          <w:shd w:val="clear" w:color="auto" w:fill="FFFFFF"/>
+        </w:rPr>
+        <w:t>下超平面。例如上图中，黑色实线所对应的距离，就是该</w:t>
       </w:r>
       <w:r>
         <w:rPr>
@@ -11122,9 +11304,9 @@
         </w:rPr>
         <w:object w:dxaOrig="3620" w:dyaOrig="360">
           <v:shape id="_x0000_i1270" type="#_x0000_t75" style="width:180.75pt;height:18pt" o:ole="">
-            <v:imagedata r:id="rId456" o:title=""/>
-          </v:shape>
-          <o:OLEObject Type="Embed" ProgID="Equation.DSMT4" ShapeID="_x0000_i1270" DrawAspect="Content" ObjectID="_1566160345" r:id="rId457"/>
+            <v:imagedata r:id="rId455" o:title=""/>
+          </v:shape>
+          <o:OLEObject Type="Embed" ProgID="Equation.DSMT4" ShapeID="_x0000_i1270" DrawAspect="Content" ObjectID="_1608567078" r:id="rId456"/>
         </w:object>
       </w:r>
     </w:p>
@@ -11255,9 +11437,9 @@
         </w:rPr>
         <w:object w:dxaOrig="200" w:dyaOrig="320">
           <v:shape id="_x0000_i1271" type="#_x0000_t75" style="width:10.5pt;height:15.75pt" o:ole="">
-            <v:imagedata r:id="rId458" o:title=""/>
-          </v:shape>
-          <o:OLEObject Type="Embed" ProgID="Equation.DSMT4" ShapeID="_x0000_i1271" DrawAspect="Content" ObjectID="_1566160346" r:id="rId459"/>
+            <v:imagedata r:id="rId457" o:title=""/>
+          </v:shape>
+          <o:OLEObject Type="Embed" ProgID="Equation.DSMT4" ShapeID="_x0000_i1271" DrawAspect="Content" ObjectID="_1608567079" r:id="rId458"/>
         </w:object>
       </w:r>
       <w:r>
@@ -11308,9 +11490,9 @@
         </w:rPr>
         <w:object w:dxaOrig="4720" w:dyaOrig="380">
           <v:shape id="_x0000_i1272" type="#_x0000_t75" style="width:236.25pt;height:18.75pt" o:ole="">
-            <v:imagedata r:id="rId460" o:title=""/>
-          </v:shape>
-          <o:OLEObject Type="Embed" ProgID="Equation.DSMT4" ShapeID="_x0000_i1272" DrawAspect="Content" ObjectID="_1566160347" r:id="rId461"/>
+            <v:imagedata r:id="rId459" o:title=""/>
+          </v:shape>
+          <o:OLEObject Type="Embed" ProgID="Equation.DSMT4" ShapeID="_x0000_i1272" DrawAspect="Content" ObjectID="_1608567080" r:id="rId460"/>
         </w:object>
       </w:r>
     </w:p>
@@ -11324,9 +11506,9 @@
         </w:rPr>
         <w:object w:dxaOrig="200" w:dyaOrig="320">
           <v:shape id="_x0000_i1273" type="#_x0000_t75" style="width:10.5pt;height:15.75pt" o:ole="">
-            <v:imagedata r:id="rId458" o:title=""/>
-          </v:shape>
-          <o:OLEObject Type="Embed" ProgID="Equation.DSMT4" ShapeID="_x0000_i1273" DrawAspect="Content" ObjectID="_1566160348" r:id="rId462"/>
+            <v:imagedata r:id="rId457" o:title=""/>
+          </v:shape>
+          <o:OLEObject Type="Embed" ProgID="Equation.DSMT4" ShapeID="_x0000_i1273" DrawAspect="Content" ObjectID="_1608567081" r:id="rId461"/>
         </w:object>
       </w:r>
       <w:r>
@@ -11350,9 +11532,9 @@
         </w:rPr>
         <w:object w:dxaOrig="360" w:dyaOrig="320">
           <v:shape id="_x0000_i1274" type="#_x0000_t75" style="width:18pt;height:15.75pt" o:ole="">
-            <v:imagedata r:id="rId463" o:title=""/>
-          </v:shape>
-          <o:OLEObject Type="Embed" ProgID="Equation.DSMT4" ShapeID="_x0000_i1274" DrawAspect="Content" ObjectID="_1566160349" r:id="rId464"/>
+            <v:imagedata r:id="rId462" o:title=""/>
+          </v:shape>
+          <o:OLEObject Type="Embed" ProgID="Equation.DSMT4" ShapeID="_x0000_i1274" DrawAspect="Content" ObjectID="_1608567082" r:id="rId463"/>
         </w:object>
       </w:r>
       <w:r>
@@ -11376,9 +11558,9 @@
         </w:rPr>
         <w:object w:dxaOrig="240" w:dyaOrig="360">
           <v:shape id="_x0000_i1275" type="#_x0000_t75" style="width:12pt;height:18pt" o:ole="">
-            <v:imagedata r:id="rId465" o:title=""/>
-          </v:shape>
-          <o:OLEObject Type="Embed" ProgID="Equation.DSMT4" ShapeID="_x0000_i1275" DrawAspect="Content" ObjectID="_1566160350" r:id="rId466"/>
+            <v:imagedata r:id="rId464" o:title=""/>
+          </v:shape>
+          <o:OLEObject Type="Embed" ProgID="Equation.DSMT4" ShapeID="_x0000_i1275" DrawAspect="Content" ObjectID="_1608567083" r:id="rId465"/>
         </w:object>
       </w:r>
       <w:r>
@@ -11411,9 +11593,9 @@
         </w:rPr>
         <w:object w:dxaOrig="360" w:dyaOrig="320">
           <v:shape id="_x0000_i1276" type="#_x0000_t75" style="width:18pt;height:15.75pt" o:ole="">
-            <v:imagedata r:id="rId463" o:title=""/>
-          </v:shape>
-          <o:OLEObject Type="Embed" ProgID="Equation.DSMT4" ShapeID="_x0000_i1276" DrawAspect="Content" ObjectID="_1566160351" r:id="rId467"/>
+            <v:imagedata r:id="rId462" o:title=""/>
+          </v:shape>
+          <o:OLEObject Type="Embed" ProgID="Equation.DSMT4" ShapeID="_x0000_i1276" DrawAspect="Content" ObjectID="_1608567084" r:id="rId466"/>
         </w:object>
       </w:r>
       <w:r>
@@ -11593,9 +11775,9 @@
         </w:rPr>
         <w:object w:dxaOrig="200" w:dyaOrig="320">
           <v:shape id="_x0000_i1277" type="#_x0000_t75" style="width:10.5pt;height:15.75pt" o:ole="">
-            <v:imagedata r:id="rId458" o:title=""/>
-          </v:shape>
-          <o:OLEObject Type="Embed" ProgID="Equation.DSMT4" ShapeID="_x0000_i1277" DrawAspect="Content" ObjectID="_1566160352" r:id="rId468"/>
+            <v:imagedata r:id="rId457" o:title=""/>
+          </v:shape>
+          <o:OLEObject Type="Embed" ProgID="Equation.DSMT4" ShapeID="_x0000_i1277" DrawAspect="Content" ObjectID="_1608567085" r:id="rId467"/>
         </w:object>
       </w:r>
       <w:r>
@@ -11611,7 +11793,21 @@
         <w:rPr>
           <w:rFonts w:hint="eastAsia"/>
         </w:rPr>
-        <w:t>最小（对于一个</w:t>
+        <w:t>最小（对于</w:t>
+      </w:r>
+      <w:proofErr w:type="gramStart"/>
+      <w:r>
+        <w:rPr>
+          <w:rFonts w:hint="eastAsia"/>
+        </w:rPr>
+        <w:t>一</w:t>
+      </w:r>
+      <w:proofErr w:type="gramEnd"/>
+      <w:r>
+        <w:rPr>
+          <w:rFonts w:hint="eastAsia"/>
+        </w:rPr>
+        <w:t>个</w:t>
       </w:r>
       <w:r>
         <w:t>数据点尽可能的不</w:t>
@@ -11655,9 +11851,9 @@
         </w:rPr>
         <w:object w:dxaOrig="2140" w:dyaOrig="720">
           <v:shape id="_x0000_i1278" type="#_x0000_t75" style="width:107.25pt;height:36pt" o:ole="">
-            <v:imagedata r:id="rId469" o:title=""/>
-          </v:shape>
-          <o:OLEObject Type="Embed" ProgID="Equation.DSMT4" ShapeID="_x0000_i1278" DrawAspect="Content" ObjectID="_1566160353" r:id="rId470"/>
+            <v:imagedata r:id="rId468" o:title=""/>
+          </v:shape>
+          <o:OLEObject Type="Embed" ProgID="Equation.DSMT4" ShapeID="_x0000_i1278" DrawAspect="Content" ObjectID="_1608567086" r:id="rId469"/>
         </w:object>
       </w:r>
     </w:p>
@@ -11685,9 +11881,9 @@
         </w:rPr>
         <w:object w:dxaOrig="240" w:dyaOrig="279">
           <v:shape id="_x0000_i1279" type="#_x0000_t75" style="width:12pt;height:14.25pt" o:ole="">
-            <v:imagedata r:id="rId471" o:title=""/>
-          </v:shape>
-          <o:OLEObject Type="Embed" ProgID="Equation.DSMT4" ShapeID="_x0000_i1279" DrawAspect="Content" ObjectID="_1566160354" r:id="rId472"/>
+            <v:imagedata r:id="rId470" o:title=""/>
+          </v:shape>
+          <o:OLEObject Type="Embed" ProgID="Equation.DSMT4" ShapeID="_x0000_i1279" DrawAspect="Content" ObjectID="_1608567087" r:id="rId471"/>
         </w:object>
       </w:r>
       <w:r>
@@ -11804,9 +12000,9 @@
         </w:rPr>
         <w:object w:dxaOrig="200" w:dyaOrig="320">
           <v:shape id="_x0000_i1280" type="#_x0000_t75" style="width:10.5pt;height:15.75pt" o:ole="">
-            <v:imagedata r:id="rId458" o:title=""/>
-          </v:shape>
-          <o:OLEObject Type="Embed" ProgID="Equation.DSMT4" ShapeID="_x0000_i1280" DrawAspect="Content" ObjectID="_1566160355" r:id="rId473"/>
+            <v:imagedata r:id="rId457" o:title=""/>
+          </v:shape>
+          <o:OLEObject Type="Embed" ProgID="Equation.DSMT4" ShapeID="_x0000_i1280" DrawAspect="Content" ObjectID="_1608567088" r:id="rId472"/>
         </w:object>
       </w:r>
       <w:r>
@@ -11824,9 +12020,9 @@
         </w:rPr>
         <w:object w:dxaOrig="240" w:dyaOrig="279">
           <v:shape id="_x0000_i1281" type="#_x0000_t75" style="width:12pt;height:14.25pt" o:ole="">
-            <v:imagedata r:id="rId471" o:title=""/>
-          </v:shape>
-          <o:OLEObject Type="Embed" ProgID="Equation.DSMT4" ShapeID="_x0000_i1281" DrawAspect="Content" ObjectID="_1566160356" r:id="rId474"/>
+            <v:imagedata r:id="rId470" o:title=""/>
+          </v:shape>
+          <o:OLEObject Type="Embed" ProgID="Equation.DSMT4" ShapeID="_x0000_i1281" DrawAspect="Content" ObjectID="_1608567089" r:id="rId473"/>
         </w:object>
       </w:r>
       <w:r>
@@ -11886,9 +12082,9 @@
         </w:rPr>
         <w:object w:dxaOrig="3140" w:dyaOrig="1800">
           <v:shape id="_x0000_i1282" type="#_x0000_t75" style="width:156.75pt;height:90pt" o:ole="">
-            <v:imagedata r:id="rId475" o:title=""/>
-          </v:shape>
-          <o:OLEObject Type="Embed" ProgID="Equation.DSMT4" ShapeID="_x0000_i1282" DrawAspect="Content" ObjectID="_1566160357" r:id="rId476"/>
+            <v:imagedata r:id="rId474" o:title=""/>
+          </v:shape>
+          <o:OLEObject Type="Embed" ProgID="Equation.DSMT4" ShapeID="_x0000_i1282" DrawAspect="Content" ObjectID="_1608567090" r:id="rId475"/>
         </w:object>
       </w:r>
     </w:p>
@@ -11913,6 +12109,7 @@
           <w:shd w:val="clear" w:color="auto" w:fill="FFFFFF"/>
         </w:rPr>
       </w:pPr>
+      <w:proofErr w:type="gramStart"/>
       <w:r>
         <w:rPr>
           <w:rFonts w:ascii="Arial" w:hAnsi="Arial" w:cs="Arial"/>
@@ -11921,7 +12118,17 @@
           <w:shd w:val="clear" w:color="auto" w:fill="FFFFFF"/>
         </w:rPr>
         <w:lastRenderedPageBreak/>
-        <w:t>用之前的方法将限制或约束条件加入到目标函数中，得到新的拉格朗日函数</w:t>
+        <w:t>用之前</w:t>
+      </w:r>
+      <w:proofErr w:type="gramEnd"/>
+      <w:r>
+        <w:rPr>
+          <w:rFonts w:ascii="Arial" w:hAnsi="Arial" w:cs="Arial"/>
+          <w:color w:val="333333"/>
+          <w:szCs w:val="21"/>
+          <w:shd w:val="clear" w:color="auto" w:fill="FFFFFF"/>
+        </w:rPr>
+        <w:t>的方法将限制或约束条件加入到目标函数中，得到新的拉格朗日函数</w:t>
       </w:r>
       <w:r>
         <w:rPr>
@@ -11953,9 +12160,9 @@
         </w:rPr>
         <w:object w:dxaOrig="7140" w:dyaOrig="720">
           <v:shape id="_x0000_i1283" type="#_x0000_t75" style="width:357pt;height:36pt" o:ole="">
-            <v:imagedata r:id="rId477" o:title=""/>
-          </v:shape>
-          <o:OLEObject Type="Embed" ProgID="Equation.DSMT4" ShapeID="_x0000_i1283" DrawAspect="Content" ObjectID="_1566160358" r:id="rId478"/>
+            <v:imagedata r:id="rId476" o:title=""/>
+          </v:shape>
+          <o:OLEObject Type="Embed" ProgID="Equation.DSMT4" ShapeID="_x0000_i1283" DrawAspect="Content" ObjectID="_1608567091" r:id="rId477"/>
         </w:object>
       </w:r>
     </w:p>
@@ -11984,9 +12191,9 @@
         </w:rPr>
         <w:object w:dxaOrig="220" w:dyaOrig="260">
           <v:shape id="_x0000_i1284" type="#_x0000_t75" style="width:11.25pt;height:12.75pt" o:ole="">
-            <v:imagedata r:id="rId479" o:title=""/>
-          </v:shape>
-          <o:OLEObject Type="Embed" ProgID="Equation.DSMT4" ShapeID="_x0000_i1284" DrawAspect="Content" ObjectID="_1566160359" r:id="rId480"/>
+            <v:imagedata r:id="rId478" o:title=""/>
+          </v:shape>
+          <o:OLEObject Type="Embed" ProgID="Equation.DSMT4" ShapeID="_x0000_i1284" DrawAspect="Content" ObjectID="_1608567092" r:id="rId479"/>
         </w:object>
       </w:r>
       <w:r>
@@ -12004,9 +12211,9 @@
         </w:rPr>
         <w:object w:dxaOrig="680" w:dyaOrig="320">
           <v:shape id="_x0000_i1285" type="#_x0000_t75" style="width:33.75pt;height:15.75pt" o:ole="">
-            <v:imagedata r:id="rId481" o:title=""/>
-          </v:shape>
-          <o:OLEObject Type="Embed" ProgID="Equation.DSMT4" ShapeID="_x0000_i1285" DrawAspect="Content" ObjectID="_1566160360" r:id="rId482"/>
+            <v:imagedata r:id="rId480" o:title=""/>
+          </v:shape>
+          <o:OLEObject Type="Embed" ProgID="Equation.DSMT4" ShapeID="_x0000_i1285" DrawAspect="Content" ObjectID="_1608567093" r:id="rId481"/>
         </w:object>
       </w:r>
       <w:r>
@@ -12051,9 +12258,9 @@
         </w:rPr>
         <w:object w:dxaOrig="2640" w:dyaOrig="1700">
           <v:shape id="_x0000_i1286" type="#_x0000_t75" style="width:132pt;height:84.75pt" o:ole="">
-            <v:imagedata r:id="rId483" o:title=""/>
-          </v:shape>
-          <o:OLEObject Type="Embed" ProgID="Equation.DSMT4" ShapeID="_x0000_i1286" DrawAspect="Content" ObjectID="_1566160361" r:id="rId484"/>
+            <v:imagedata r:id="rId482" o:title=""/>
+          </v:shape>
+          <o:OLEObject Type="Embed" ProgID="Equation.DSMT4" ShapeID="_x0000_i1286" DrawAspect="Content" ObjectID="_1608567094" r:id="rId483"/>
         </w:object>
       </w:r>
     </w:p>
@@ -12073,26 +12280,28 @@
         </w:rPr>
         <w:object w:dxaOrig="240" w:dyaOrig="220">
           <v:shape id="_x0000_i1287" type="#_x0000_t75" style="width:12pt;height:11.25pt" o:ole="">
-            <v:imagedata r:id="rId485" o:title=""/>
-          </v:shape>
-          <o:OLEObject Type="Embed" ProgID="Equation.DSMT4" ShapeID="_x0000_i1287" DrawAspect="Content" ObjectID="_1566160362" r:id="rId486"/>
-        </w:object>
-      </w:r>
+            <v:imagedata r:id="rId484" o:title=""/>
+          </v:shape>
+          <o:OLEObject Type="Embed" ProgID="Equation.DSMT4" ShapeID="_x0000_i1287" DrawAspect="Content" ObjectID="_1608567095" r:id="rId485"/>
+        </w:object>
+      </w:r>
+      <w:proofErr w:type="gramStart"/>
       <w:r>
         <w:rPr>
           <w:rFonts w:hint="eastAsia"/>
         </w:rPr>
         <w:t>代回</w:t>
       </w:r>
+      <w:proofErr w:type="gramEnd"/>
       <w:r>
         <w:rPr>
           <w:position w:val="-4"/>
         </w:rPr>
         <w:object w:dxaOrig="220" w:dyaOrig="260">
           <v:shape id="_x0000_i1288" type="#_x0000_t75" style="width:11.25pt;height:12.75pt" o:ole="">
-            <v:imagedata r:id="rId479" o:title=""/>
-          </v:shape>
-          <o:OLEObject Type="Embed" ProgID="Equation.DSMT4" ShapeID="_x0000_i1288" DrawAspect="Content" ObjectID="_1566160363" r:id="rId487"/>
+            <v:imagedata r:id="rId478" o:title=""/>
+          </v:shape>
+          <o:OLEObject Type="Embed" ProgID="Equation.DSMT4" ShapeID="_x0000_i1288" DrawAspect="Content" ObjectID="_1608567096" r:id="rId486"/>
         </w:object>
       </w:r>
       <w:r>
@@ -12128,9 +12337,9 @@
         </w:rPr>
         <w:object w:dxaOrig="5240" w:dyaOrig="760">
           <v:shape id="_x0000_i1289" type="#_x0000_t75" style="width:262.5pt;height:38.25pt" o:ole="">
-            <v:imagedata r:id="rId488" o:title=""/>
-          </v:shape>
-          <o:OLEObject Type="Embed" ProgID="Equation.DSMT4" ShapeID="_x0000_i1289" DrawAspect="Content" ObjectID="_1566160364" r:id="rId489"/>
+            <v:imagedata r:id="rId487" o:title=""/>
+          </v:shape>
+          <o:OLEObject Type="Embed" ProgID="Equation.DSMT4" ShapeID="_x0000_i1289" DrawAspect="Content" ObjectID="_1608567097" r:id="rId488"/>
         </w:object>
       </w:r>
     </w:p>
@@ -12160,9 +12369,9 @@
         </w:rPr>
         <w:object w:dxaOrig="1359" w:dyaOrig="360">
           <v:shape id="_x0000_i1290" type="#_x0000_t75" style="width:69pt;height:18pt" o:ole="">
-            <v:imagedata r:id="rId490" o:title=""/>
-          </v:shape>
-          <o:OLEObject Type="Embed" ProgID="Equation.DSMT4" ShapeID="_x0000_i1290" DrawAspect="Content" ObjectID="_1566160365" r:id="rId491"/>
+            <v:imagedata r:id="rId489" o:title=""/>
+          </v:shape>
+          <o:OLEObject Type="Embed" ProgID="Equation.DSMT4" ShapeID="_x0000_i1290" DrawAspect="Content" ObjectID="_1608567098" r:id="rId490"/>
         </w:object>
       </w:r>
       <w:r>
@@ -12180,9 +12389,9 @@
         </w:rPr>
         <w:object w:dxaOrig="560" w:dyaOrig="360">
           <v:shape id="_x0000_i1291" type="#_x0000_t75" style="width:27.75pt;height:18pt" o:ole="">
-            <v:imagedata r:id="rId492" o:title=""/>
-          </v:shape>
-          <o:OLEObject Type="Embed" ProgID="Equation.DSMT4" ShapeID="_x0000_i1291" DrawAspect="Content" ObjectID="_1566160366" r:id="rId493"/>
+            <v:imagedata r:id="rId491" o:title=""/>
+          </v:shape>
+          <o:OLEObject Type="Embed" ProgID="Equation.DSMT4" ShapeID="_x0000_i1291" DrawAspect="Content" ObjectID="_1608567099" r:id="rId492"/>
         </w:object>
       </w:r>
       <w:r>
@@ -12218,9 +12427,9 @@
         </w:rPr>
         <w:object w:dxaOrig="700" w:dyaOrig="360">
           <v:shape id="_x0000_i1292" type="#_x0000_t75" style="width:35.25pt;height:18pt" o:ole="">
-            <v:imagedata r:id="rId494" o:title=""/>
-          </v:shape>
-          <o:OLEObject Type="Embed" ProgID="Equation.DSMT4" ShapeID="_x0000_i1292" DrawAspect="Content" ObjectID="_1566160367" r:id="rId495"/>
+            <v:imagedata r:id="rId493" o:title=""/>
+          </v:shape>
+          <o:OLEObject Type="Embed" ProgID="Equation.DSMT4" ShapeID="_x0000_i1292" DrawAspect="Content" ObjectID="_1608567100" r:id="rId494"/>
         </w:object>
       </w:r>
       <w:r>
@@ -12271,9 +12480,9 @@
         </w:rPr>
         <w:object w:dxaOrig="5700" w:dyaOrig="760">
           <v:shape id="_x0000_i1293" type="#_x0000_t75" style="width:285pt;height:38.25pt" o:ole="">
-            <v:imagedata r:id="rId496" o:title=""/>
-          </v:shape>
-          <o:OLEObject Type="Embed" ProgID="Equation.DSMT4" ShapeID="_x0000_i1293" DrawAspect="Content" ObjectID="_1566160368" r:id="rId497"/>
+            <v:imagedata r:id="rId495" o:title=""/>
+          </v:shape>
+          <o:OLEObject Type="Embed" ProgID="Equation.DSMT4" ShapeID="_x0000_i1293" DrawAspect="Content" ObjectID="_1608567101" r:id="rId496"/>
         </w:object>
       </w:r>
       <w:r>
@@ -12285,9 +12494,9 @@
         </w:rPr>
         <w:object w:dxaOrig="4099" w:dyaOrig="680">
           <v:shape id="_x0000_i1294" type="#_x0000_t75" style="width:205.5pt;height:33.75pt" o:ole="">
-            <v:imagedata r:id="rId498" o:title=""/>
-          </v:shape>
-          <o:OLEObject Type="Embed" ProgID="Equation.DSMT4" ShapeID="_x0000_i1294" DrawAspect="Content" ObjectID="_1566160369" r:id="rId499"/>
+            <v:imagedata r:id="rId497" o:title=""/>
+          </v:shape>
+          <o:OLEObject Type="Embed" ProgID="Equation.DSMT4" ShapeID="_x0000_i1294" DrawAspect="Content" ObjectID="_1608567102" r:id="rId498"/>
         </w:object>
       </w:r>
     </w:p>
@@ -12361,9 +12570,9 @@
         </w:rPr>
         <w:object w:dxaOrig="5700" w:dyaOrig="760">
           <v:shape id="_x0000_i1295" type="#_x0000_t75" style="width:285pt;height:38.25pt" o:ole="">
-            <v:imagedata r:id="rId500" o:title=""/>
-          </v:shape>
-          <o:OLEObject Type="Embed" ProgID="Equation.DSMT4" ShapeID="_x0000_i1295" DrawAspect="Content" ObjectID="_1566160370" r:id="rId501"/>
+            <v:imagedata r:id="rId499" o:title=""/>
+          </v:shape>
+          <o:OLEObject Type="Embed" ProgID="Equation.DSMT4" ShapeID="_x0000_i1295" DrawAspect="Content" ObjectID="_1608567103" r:id="rId500"/>
         </w:object>
       </w:r>
       <w:r>
@@ -12375,9 +12584,9 @@
         </w:rPr>
         <w:object w:dxaOrig="3700" w:dyaOrig="680">
           <v:shape id="_x0000_i1296" type="#_x0000_t75" style="width:185.25pt;height:33.75pt" o:ole="">
-            <v:imagedata r:id="rId502" o:title=""/>
-          </v:shape>
-          <o:OLEObject Type="Embed" ProgID="Equation.DSMT4" ShapeID="_x0000_i1296" DrawAspect="Content" ObjectID="_1566160371" r:id="rId503"/>
+            <v:imagedata r:id="rId501" o:title=""/>
+          </v:shape>
+          <o:OLEObject Type="Embed" ProgID="Equation.DSMT4" ShapeID="_x0000_i1296" DrawAspect="Content" ObjectID="_1608567104" r:id="rId502"/>
         </w:object>
       </w:r>
     </w:p>
@@ -12412,9 +12621,9 @@
         </w:rPr>
         <w:object w:dxaOrig="260" w:dyaOrig="360">
           <v:shape id="_x0000_i1297" type="#_x0000_t75" style="width:12.75pt;height:18pt" o:ole="">
-            <v:imagedata r:id="rId504" o:title=""/>
-          </v:shape>
-          <o:OLEObject Type="Embed" ProgID="Equation.DSMT4" ShapeID="_x0000_i1297" DrawAspect="Content" ObjectID="_1566160372" r:id="rId505"/>
+            <v:imagedata r:id="rId503" o:title=""/>
+          </v:shape>
+          <o:OLEObject Type="Embed" ProgID="Equation.DSMT4" ShapeID="_x0000_i1297" DrawAspect="Content" ObjectID="_1608567105" r:id="rId504"/>
         </w:object>
       </w:r>
       <w:r>
@@ -12429,9 +12638,9 @@
         </w:rPr>
         <w:object w:dxaOrig="240" w:dyaOrig="279">
           <v:shape id="_x0000_i1298" type="#_x0000_t75" style="width:12pt;height:14.25pt" o:ole="">
-            <v:imagedata r:id="rId471" o:title=""/>
-          </v:shape>
-          <o:OLEObject Type="Embed" ProgID="Equation.DSMT4" ShapeID="_x0000_i1298" DrawAspect="Content" ObjectID="_1566160373" r:id="rId506"/>
+            <v:imagedata r:id="rId470" o:title=""/>
+          </v:shape>
+          <o:OLEObject Type="Embed" ProgID="Equation.DSMT4" ShapeID="_x0000_i1298" DrawAspect="Content" ObjectID="_1608567106" r:id="rId505"/>
         </w:object>
       </w:r>
       <w:r>
@@ -12485,9 +12694,9 @@
         </w:rPr>
         <w:object w:dxaOrig="5880" w:dyaOrig="1480">
           <v:shape id="_x0000_i1299" type="#_x0000_t75" style="width:293.25pt;height:74.25pt" o:ole="">
-            <v:imagedata r:id="rId507" o:title=""/>
-          </v:shape>
-          <o:OLEObject Type="Embed" ProgID="Equation.DSMT4" ShapeID="_x0000_i1299" DrawAspect="Content" ObjectID="_1566160374" r:id="rId508"/>
+            <v:imagedata r:id="rId506" o:title=""/>
+          </v:shape>
+          <o:OLEObject Type="Embed" ProgID="Equation.DSMT4" ShapeID="_x0000_i1299" DrawAspect="Content" ObjectID="_1608567107" r:id="rId507"/>
         </w:object>
       </w:r>
     </w:p>
@@ -12508,9 +12717,9 @@
         </w:rPr>
         <w:object w:dxaOrig="240" w:dyaOrig="240">
           <v:shape id="_x0000_i1300" type="#_x0000_t75" style="width:18pt;height:18pt" o:ole="">
-            <v:imagedata r:id="rId509" o:title=""/>
-          </v:shape>
-          <o:OLEObject Type="Embed" ProgID="Equation.DSMT4" ShapeID="_x0000_i1300" DrawAspect="Content" ObjectID="_1566160375" r:id="rId510"/>
+            <v:imagedata r:id="rId508" o:title=""/>
+          </v:shape>
+          <o:OLEObject Type="Embed" ProgID="Equation.DSMT4" ShapeID="_x0000_i1300" DrawAspect="Content" ObjectID="_1608567108" r:id="rId509"/>
         </w:object>
       </w:r>
     </w:p>
@@ -12598,9 +12807,9 @@
         </w:rPr>
         <w:object w:dxaOrig="240" w:dyaOrig="220">
           <v:shape id="_x0000_i1301" type="#_x0000_t75" style="width:12pt;height:11.25pt" o:ole="">
-            <v:imagedata r:id="rId511" o:title=""/>
-          </v:shape>
-          <o:OLEObject Type="Embed" ProgID="Equation.DSMT4" ShapeID="_x0000_i1301" DrawAspect="Content" ObjectID="_1566160376" r:id="rId512"/>
+            <v:imagedata r:id="rId510" o:title=""/>
+          </v:shape>
+          <o:OLEObject Type="Embed" ProgID="Equation.DSMT4" ShapeID="_x0000_i1301" DrawAspect="Content" ObjectID="_1608567109" r:id="rId511"/>
         </w:object>
       </w:r>
       <w:r>
@@ -12639,9 +12848,9 @@
         </w:rPr>
         <w:object w:dxaOrig="240" w:dyaOrig="220">
           <v:shape id="_x0000_i1302" type="#_x0000_t75" style="width:12pt;height:11.25pt" o:ole="">
-            <v:imagedata r:id="rId513" o:title=""/>
-          </v:shape>
-          <o:OLEObject Type="Embed" ProgID="Equation.DSMT4" ShapeID="_x0000_i1302" DrawAspect="Content" ObjectID="_1566160377" r:id="rId514"/>
+            <v:imagedata r:id="rId512" o:title=""/>
+          </v:shape>
+          <o:OLEObject Type="Embed" ProgID="Equation.DSMT4" ShapeID="_x0000_i1302" DrawAspect="Content" ObjectID="_1608567110" r:id="rId513"/>
         </w:object>
       </w:r>
       <w:r>
@@ -12716,11 +12925,21 @@
         </w:rPr>
         <w:t>在</w:t>
       </w:r>
-      <w:hyperlink r:id="rId515" w:tgtFrame="_blank" w:history="1">
-        <w:r>
-          <w:t>论文</w:t>
-        </w:r>
-      </w:hyperlink>
+      <w:r>
+        <w:fldChar w:fldCharType="begin"/>
+      </w:r>
+      <w:r>
+        <w:instrText xml:space="preserve"> HYPERLINK "http://research.microsoft.com/en-us/um/people/jplatt/smoTR.pdf" \t "_blank" </w:instrText>
+      </w:r>
+      <w:r>
+        <w:fldChar w:fldCharType="separate"/>
+      </w:r>
+      <w:r>
+        <w:t>论文</w:t>
+      </w:r>
+      <w:r>
+        <w:fldChar w:fldCharType="end"/>
+      </w:r>
       <w:r>
         <w:rPr>
           <w:rFonts w:ascii="Tahoma" w:hAnsi="Tahoma" w:cs="Tahoma"/>
@@ -12913,9 +13132,9 @@
         </w:rPr>
         <w:object w:dxaOrig="9080" w:dyaOrig="800">
           <v:shape id="_x0000_i1303" type="#_x0000_t75" style="width:453pt;height:39.75pt" o:ole="">
-            <v:imagedata r:id="rId516" o:title=""/>
-          </v:shape>
-          <o:OLEObject Type="Embed" ProgID="Equation.DSMT4" ShapeID="_x0000_i1303" DrawAspect="Content" ObjectID="_1566160378" r:id="rId517"/>
+            <v:imagedata r:id="rId514" o:title=""/>
+          </v:shape>
+          <o:OLEObject Type="Embed" ProgID="Equation.DSMT4" ShapeID="_x0000_i1303" DrawAspect="Content" ObjectID="_1608567111" r:id="rId515"/>
         </w:object>
       </w:r>
     </w:p>
@@ -12968,9 +13187,9 @@
         </w:rPr>
         <w:object w:dxaOrig="8680" w:dyaOrig="800">
           <v:shape id="_x0000_i1304" type="#_x0000_t75" style="width:434.25pt;height:39.75pt" o:ole="">
-            <v:imagedata r:id="rId518" o:title=""/>
-          </v:shape>
-          <o:OLEObject Type="Embed" ProgID="Equation.DSMT4" ShapeID="_x0000_i1304" DrawAspect="Content" ObjectID="_1566160379" r:id="rId519"/>
+            <v:imagedata r:id="rId516" o:title=""/>
+          </v:shape>
+          <o:OLEObject Type="Embed" ProgID="Equation.DSMT4" ShapeID="_x0000_i1304" DrawAspect="Content" ObjectID="_1608567112" r:id="rId517"/>
         </w:object>
       </w:r>
     </w:p>
@@ -12999,9 +13218,9 @@
         </w:rPr>
         <w:object w:dxaOrig="5880" w:dyaOrig="1480">
           <v:shape id="_x0000_i1305" type="#_x0000_t75" style="width:293.25pt;height:74.25pt" o:ole="">
-            <v:imagedata r:id="rId507" o:title=""/>
-          </v:shape>
-          <o:OLEObject Type="Embed" ProgID="Equation.DSMT4" ShapeID="_x0000_i1305" DrawAspect="Content" ObjectID="_1566160380" r:id="rId520"/>
+            <v:imagedata r:id="rId506" o:title=""/>
+          </v:shape>
+          <o:OLEObject Type="Embed" ProgID="Equation.DSMT4" ShapeID="_x0000_i1305" DrawAspect="Content" ObjectID="_1608567113" r:id="rId518"/>
         </w:object>
       </w:r>
     </w:p>
@@ -13042,9 +13261,9 @@
         </w:rPr>
         <w:object w:dxaOrig="5580" w:dyaOrig="1480">
           <v:shape id="_x0000_i1306" type="#_x0000_t75" style="width:279pt;height:74.25pt" o:ole="">
-            <v:imagedata r:id="rId521" o:title=""/>
-          </v:shape>
-          <o:OLEObject Type="Embed" ProgID="Equation.DSMT4" ShapeID="_x0000_i1306" DrawAspect="Content" ObjectID="_1566160381" r:id="rId522"/>
+            <v:imagedata r:id="rId519" o:title=""/>
+          </v:shape>
+          <o:OLEObject Type="Embed" ProgID="Equation.DSMT4" ShapeID="_x0000_i1306" DrawAspect="Content" ObjectID="_1608567114" r:id="rId520"/>
         </w:object>
       </w:r>
     </w:p>
@@ -13067,9 +13286,9 @@
         </w:rPr>
         <w:object w:dxaOrig="2780" w:dyaOrig="680">
           <v:shape id="_x0000_i1307" type="#_x0000_t75" style="width:139.5pt;height:33.75pt" o:ole="">
-            <v:imagedata r:id="rId523" o:title=""/>
-          </v:shape>
-          <o:OLEObject Type="Embed" ProgID="Equation.DSMT4" ShapeID="_x0000_i1307" DrawAspect="Content" ObjectID="_1566160382" r:id="rId524"/>
+            <v:imagedata r:id="rId521" o:title=""/>
+          </v:shape>
+          <o:OLEObject Type="Embed" ProgID="Equation.DSMT4" ShapeID="_x0000_i1307" DrawAspect="Content" ObjectID="_1608567115" r:id="rId522"/>
         </w:object>
       </w:r>
       <w:r>
@@ -13117,9 +13336,9 @@
         </w:rPr>
         <w:object w:dxaOrig="3000" w:dyaOrig="1080">
           <v:shape id="_x0000_i1308" type="#_x0000_t75" style="width:149.25pt;height:54pt" o:ole="">
-            <v:imagedata r:id="rId525" o:title=""/>
-          </v:shape>
-          <o:OLEObject Type="Embed" ProgID="Equation.DSMT4" ShapeID="_x0000_i1308" DrawAspect="Content" ObjectID="_1566160383" r:id="rId526"/>
+            <v:imagedata r:id="rId523" o:title=""/>
+          </v:shape>
+          <o:OLEObject Type="Embed" ProgID="Equation.DSMT4" ShapeID="_x0000_i1308" DrawAspect="Content" ObjectID="_1608567116" r:id="rId524"/>
         </w:object>
       </w:r>
     </w:p>
@@ -13154,9 +13373,9 @@
         </w:rPr>
         <w:object w:dxaOrig="5040" w:dyaOrig="380">
           <v:shape id="_x0000_i1309" type="#_x0000_t75" style="width:252pt;height:18.75pt" o:ole="">
-            <v:imagedata r:id="rId527" o:title=""/>
-          </v:shape>
-          <o:OLEObject Type="Embed" ProgID="Equation.DSMT4" ShapeID="_x0000_i1309" DrawAspect="Content" ObjectID="_1566160384" r:id="rId528"/>
+            <v:imagedata r:id="rId525" o:title=""/>
+          </v:shape>
+          <o:OLEObject Type="Embed" ProgID="Equation.DSMT4" ShapeID="_x0000_i1309" DrawAspect="Content" ObjectID="_1608567117" r:id="rId526"/>
         </w:object>
       </w:r>
     </w:p>
@@ -13176,9 +13395,9 @@
         </w:rPr>
         <w:object w:dxaOrig="240" w:dyaOrig="360">
           <v:shape id="_x0000_i1310" type="#_x0000_t75" style="width:12pt;height:18pt" o:ole="">
-            <v:imagedata r:id="rId529" o:title=""/>
-          </v:shape>
-          <o:OLEObject Type="Embed" ProgID="Equation.DSMT4" ShapeID="_x0000_i1310" DrawAspect="Content" ObjectID="_1566160385" r:id="rId530"/>
+            <v:imagedata r:id="rId527" o:title=""/>
+          </v:shape>
+          <o:OLEObject Type="Embed" ProgID="Equation.DSMT4" ShapeID="_x0000_i1310" DrawAspect="Content" ObjectID="_1608567118" r:id="rId528"/>
         </w:object>
       </w:r>
       <w:r>
@@ -13205,9 +13424,9 @@
         </w:rPr>
         <w:object w:dxaOrig="240" w:dyaOrig="360">
           <v:shape id="_x0000_i1311" type="#_x0000_t75" style="width:12pt;height:18pt" o:ole="">
-            <v:imagedata r:id="rId531" o:title=""/>
-          </v:shape>
-          <o:OLEObject Type="Embed" ProgID="Equation.DSMT4" ShapeID="_x0000_i1311" DrawAspect="Content" ObjectID="_1566160386" r:id="rId532"/>
+            <v:imagedata r:id="rId529" o:title=""/>
+          </v:shape>
+          <o:OLEObject Type="Embed" ProgID="Equation.DSMT4" ShapeID="_x0000_i1311" DrawAspect="Content" ObjectID="_1608567119" r:id="rId530"/>
         </w:object>
       </w:r>
       <w:r>
@@ -13231,9 +13450,9 @@
         </w:rPr>
         <w:object w:dxaOrig="240" w:dyaOrig="360">
           <v:shape id="_x0000_i1312" type="#_x0000_t75" style="width:12pt;height:18pt" o:ole="">
-            <v:imagedata r:id="rId533" o:title=""/>
-          </v:shape>
-          <o:OLEObject Type="Embed" ProgID="Equation.DSMT4" ShapeID="_x0000_i1312" DrawAspect="Content" ObjectID="_1566160387" r:id="rId534"/>
+            <v:imagedata r:id="rId531" o:title=""/>
+          </v:shape>
+          <o:OLEObject Type="Embed" ProgID="Equation.DSMT4" ShapeID="_x0000_i1312" DrawAspect="Content" ObjectID="_1608567120" r:id="rId532"/>
         </w:object>
       </w:r>
       <w:r>
@@ -13263,9 +13482,9 @@
         </w:rPr>
         <w:object w:dxaOrig="240" w:dyaOrig="279">
           <v:shape id="_x0000_i1313" type="#_x0000_t75" style="width:12pt;height:14.25pt" o:ole="">
-            <v:imagedata r:id="rId535" o:title=""/>
-          </v:shape>
-          <o:OLEObject Type="Embed" ProgID="Equation.DSMT4" ShapeID="_x0000_i1313" DrawAspect="Content" ObjectID="_1566160388" r:id="rId536"/>
+            <v:imagedata r:id="rId533" o:title=""/>
+          </v:shape>
+          <o:OLEObject Type="Embed" ProgID="Equation.DSMT4" ShapeID="_x0000_i1313" DrawAspect="Content" ObjectID="_1608567121" r:id="rId534"/>
         </w:object>
       </w:r>
       <w:r>
@@ -13310,9 +13529,9 @@
         </w:rPr>
         <w:object w:dxaOrig="260" w:dyaOrig="360">
           <v:shape id="_x0000_i1314" type="#_x0000_t75" style="width:12.75pt;height:18pt" o:ole="">
-            <v:imagedata r:id="rId537" o:title=""/>
-          </v:shape>
-          <o:OLEObject Type="Embed" ProgID="Equation.DSMT4" ShapeID="_x0000_i1314" DrawAspect="Content" ObjectID="_1566160389" r:id="rId538"/>
+            <v:imagedata r:id="rId535" o:title=""/>
+          </v:shape>
+          <o:OLEObject Type="Embed" ProgID="Equation.DSMT4" ShapeID="_x0000_i1314" DrawAspect="Content" ObjectID="_1608567122" r:id="rId536"/>
         </w:object>
       </w:r>
       <w:r>
@@ -13348,9 +13567,9 @@
         </w:rPr>
         <w:object w:dxaOrig="260" w:dyaOrig="360">
           <v:shape id="_x0000_i1315" type="#_x0000_t75" style="width:12.75pt;height:18pt" o:ole="">
-            <v:imagedata r:id="rId539" o:title=""/>
-          </v:shape>
-          <o:OLEObject Type="Embed" ProgID="Equation.DSMT4" ShapeID="_x0000_i1315" DrawAspect="Content" ObjectID="_1566160390" r:id="rId540"/>
+            <v:imagedata r:id="rId537" o:title=""/>
+          </v:shape>
+          <o:OLEObject Type="Embed" ProgID="Equation.DSMT4" ShapeID="_x0000_i1315" DrawAspect="Content" ObjectID="_1608567123" r:id="rId538"/>
         </w:object>
       </w:r>
       <w:r>
@@ -13368,9 +13587,9 @@
         </w:rPr>
         <w:object w:dxaOrig="240" w:dyaOrig="279">
           <v:shape id="_x0000_i1316" type="#_x0000_t75" style="width:12pt;height:14.25pt" o:ole="">
-            <v:imagedata r:id="rId541" o:title=""/>
-          </v:shape>
-          <o:OLEObject Type="Embed" ProgID="Equation.DSMT4" ShapeID="_x0000_i1316" DrawAspect="Content" ObjectID="_1566160391" r:id="rId542"/>
+            <v:imagedata r:id="rId539" o:title=""/>
+          </v:shape>
+          <o:OLEObject Type="Embed" ProgID="Equation.DSMT4" ShapeID="_x0000_i1316" DrawAspect="Content" ObjectID="_1608567124" r:id="rId540"/>
         </w:object>
       </w:r>
       <w:r>
@@ -13388,9 +13607,9 @@
         </w:rPr>
         <w:object w:dxaOrig="260" w:dyaOrig="360">
           <v:shape id="_x0000_i1317" type="#_x0000_t75" style="width:12.75pt;height:18pt" o:ole="">
-            <v:imagedata r:id="rId543" o:title=""/>
-          </v:shape>
-          <o:OLEObject Type="Embed" ProgID="Equation.DSMT4" ShapeID="_x0000_i1317" DrawAspect="Content" ObjectID="_1566160392" r:id="rId544"/>
+            <v:imagedata r:id="rId541" o:title=""/>
+          </v:shape>
+          <o:OLEObject Type="Embed" ProgID="Equation.DSMT4" ShapeID="_x0000_i1317" DrawAspect="Content" ObjectID="_1608567125" r:id="rId542"/>
         </w:object>
       </w:r>
       <w:r>
@@ -13426,9 +13645,9 @@
         </w:rPr>
         <w:object w:dxaOrig="240" w:dyaOrig="279">
           <v:shape id="_x0000_i1318" type="#_x0000_t75" style="width:12pt;height:14.25pt" o:ole="">
-            <v:imagedata r:id="rId545" o:title=""/>
-          </v:shape>
-          <o:OLEObject Type="Embed" ProgID="Equation.DSMT4" ShapeID="_x0000_i1318" DrawAspect="Content" ObjectID="_1566160393" r:id="rId546"/>
+            <v:imagedata r:id="rId543" o:title=""/>
+          </v:shape>
+          <o:OLEObject Type="Embed" ProgID="Equation.DSMT4" ShapeID="_x0000_i1318" DrawAspect="Content" ObjectID="_1608567126" r:id="rId544"/>
         </w:object>
       </w:r>
       <w:r>
@@ -13462,9 +13681,9 @@
         </w:rPr>
         <w:object w:dxaOrig="1500" w:dyaOrig="400">
           <v:shape id="_x0000_i1319" type="#_x0000_t75" style="width:75pt;height:20.25pt" o:ole="">
-            <v:imagedata r:id="rId547" o:title=""/>
-          </v:shape>
-          <o:OLEObject Type="Embed" ProgID="Equation.DSMT4" ShapeID="_x0000_i1319" DrawAspect="Content" ObjectID="_1566160394" r:id="rId548"/>
+            <v:imagedata r:id="rId545" o:title=""/>
+          </v:shape>
+          <o:OLEObject Type="Embed" ProgID="Equation.DSMT4" ShapeID="_x0000_i1319" DrawAspect="Content" ObjectID="_1608567127" r:id="rId546"/>
         </w:object>
       </w:r>
       <w:r>
@@ -13482,9 +13701,9 @@
         </w:rPr>
         <w:object w:dxaOrig="600" w:dyaOrig="320">
           <v:shape id="_x0000_i1320" type="#_x0000_t75" style="width:30.75pt;height:15.75pt" o:ole="">
-            <v:imagedata r:id="rId549" o:title=""/>
-          </v:shape>
-          <o:OLEObject Type="Embed" ProgID="Equation.DSMT4" ShapeID="_x0000_i1320" DrawAspect="Content" ObjectID="_1566160395" r:id="rId550"/>
+            <v:imagedata r:id="rId547" o:title=""/>
+          </v:shape>
+          <o:OLEObject Type="Embed" ProgID="Equation.DSMT4" ShapeID="_x0000_i1320" DrawAspect="Content" ObjectID="_1608567128" r:id="rId548"/>
         </w:object>
       </w:r>
       <w:r>
@@ -13520,9 +13739,9 @@
         </w:rPr>
         <w:object w:dxaOrig="780" w:dyaOrig="360">
           <v:shape id="_x0000_i1321" type="#_x0000_t75" style="width:39pt;height:18pt" o:ole="">
-            <v:imagedata r:id="rId551" o:title=""/>
-          </v:shape>
-          <o:OLEObject Type="Embed" ProgID="Equation.DSMT4" ShapeID="_x0000_i1321" DrawAspect="Content" ObjectID="_1566160396" r:id="rId552"/>
+            <v:imagedata r:id="rId549" o:title=""/>
+          </v:shape>
+          <o:OLEObject Type="Embed" ProgID="Equation.DSMT4" ShapeID="_x0000_i1321" DrawAspect="Content" ObjectID="_1608567129" r:id="rId550"/>
         </w:object>
       </w:r>
       <w:r>
@@ -13535,17 +13754,22 @@
         <w:t>都是已知数。</w:t>
       </w:r>
       <w:r>
-        <w:t>按照坐标上升的思路，我们首先固定除</w:t>
-      </w:r>
+        <w:t>按照坐标上升的思路，我们首先</w:t>
+      </w:r>
+      <w:proofErr w:type="gramStart"/>
+      <w:r>
+        <w:t>固定除</w:t>
+      </w:r>
+      <w:proofErr w:type="gramEnd"/>
       <w:r>
         <w:rPr>
           <w:position w:val="-12"/>
         </w:rPr>
         <w:object w:dxaOrig="279" w:dyaOrig="360">
           <v:shape id="_x0000_i1322" type="#_x0000_t75" style="width:14.25pt;height:18pt" o:ole="">
-            <v:imagedata r:id="rId553" o:title=""/>
-          </v:shape>
-          <o:OLEObject Type="Embed" ProgID="Equation.DSMT4" ShapeID="_x0000_i1322" DrawAspect="Content" ObjectID="_1566160397" r:id="rId554"/>
+            <v:imagedata r:id="rId551" o:title=""/>
+          </v:shape>
+          <o:OLEObject Type="Embed" ProgID="Equation.DSMT4" ShapeID="_x0000_i1322" DrawAspect="Content" ObjectID="_1608567130" r:id="rId552"/>
         </w:object>
       </w:r>
       <w:r>
@@ -13557,9 +13781,9 @@
         </w:rPr>
         <w:object w:dxaOrig="279" w:dyaOrig="360">
           <v:shape id="_x0000_i1323" type="#_x0000_t75" style="width:14.25pt;height:18pt" o:ole="">
-            <v:imagedata r:id="rId555" o:title=""/>
-          </v:shape>
-          <o:OLEObject Type="Embed" ProgID="Equation.DSMT4" ShapeID="_x0000_i1323" DrawAspect="Content" ObjectID="_1566160398" r:id="rId556"/>
+            <v:imagedata r:id="rId553" o:title=""/>
+          </v:shape>
+          <o:OLEObject Type="Embed" ProgID="Equation.DSMT4" ShapeID="_x0000_i1323" DrawAspect="Content" ObjectID="_1608567131" r:id="rId554"/>
         </w:object>
       </w:r>
       <w:r>
@@ -13571,9 +13795,9 @@
         </w:rPr>
         <w:object w:dxaOrig="1240" w:dyaOrig="680">
           <v:shape id="_x0000_i1324" type="#_x0000_t75" style="width:61.5pt;height:33.75pt" o:ole="">
-            <v:imagedata r:id="rId557" o:title=""/>
-          </v:shape>
-          <o:OLEObject Type="Embed" ProgID="Equation.DSMT4" ShapeID="_x0000_i1324" DrawAspect="Content" ObjectID="_1566160399" r:id="rId558"/>
+            <v:imagedata r:id="rId555" o:title=""/>
+          </v:shape>
+          <o:OLEObject Type="Embed" ProgID="Equation.DSMT4" ShapeID="_x0000_i1324" DrawAspect="Content" ObjectID="_1608567132" r:id="rId556"/>
         </w:object>
       </w:r>
       <w:r>
@@ -13591,9 +13815,9 @@
         </w:rPr>
         <w:object w:dxaOrig="279" w:dyaOrig="360">
           <v:shape id="_x0000_i1325" type="#_x0000_t75" style="width:14.25pt;height:18pt" o:ole="">
-            <v:imagedata r:id="rId559" o:title=""/>
-          </v:shape>
-          <o:OLEObject Type="Embed" ProgID="Equation.DSMT4" ShapeID="_x0000_i1325" DrawAspect="Content" ObjectID="_1566160400" r:id="rId560"/>
+            <v:imagedata r:id="rId557" o:title=""/>
+          </v:shape>
+          <o:OLEObject Type="Embed" ProgID="Equation.DSMT4" ShapeID="_x0000_i1325" DrawAspect="Content" ObjectID="_1608567133" r:id="rId558"/>
         </w:object>
       </w:r>
       <w:r>
@@ -13605,9 +13829,9 @@
         </w:rPr>
         <w:object w:dxaOrig="279" w:dyaOrig="360">
           <v:shape id="_x0000_i1326" type="#_x0000_t75" style="width:14.25pt;height:18pt" o:ole="">
-            <v:imagedata r:id="rId561" o:title=""/>
-          </v:shape>
-          <o:OLEObject Type="Embed" ProgID="Equation.DSMT4" ShapeID="_x0000_i1326" DrawAspect="Content" ObjectID="_1566160401" r:id="rId562"/>
+            <v:imagedata r:id="rId559" o:title=""/>
+          </v:shape>
+          <o:OLEObject Type="Embed" ProgID="Equation.DSMT4" ShapeID="_x0000_i1326" DrawAspect="Content" ObjectID="_1608567134" r:id="rId560"/>
         </w:object>
       </w:r>
       <w:r>
@@ -13634,9 +13858,9 @@
         </w:rPr>
         <w:object w:dxaOrig="279" w:dyaOrig="360">
           <v:shape id="_x0000_i1327" type="#_x0000_t75" style="width:14.25pt;height:18pt" o:ole="">
-            <v:imagedata r:id="rId559" o:title=""/>
-          </v:shape>
-          <o:OLEObject Type="Embed" ProgID="Equation.DSMT4" ShapeID="_x0000_i1327" DrawAspect="Content" ObjectID="_1566160402" r:id="rId563"/>
+            <v:imagedata r:id="rId557" o:title=""/>
+          </v:shape>
+          <o:OLEObject Type="Embed" ProgID="Equation.DSMT4" ShapeID="_x0000_i1327" DrawAspect="Content" ObjectID="_1608567135" r:id="rId561"/>
         </w:object>
       </w:r>
       <w:r>
@@ -13654,9 +13878,9 @@
         </w:rPr>
         <w:object w:dxaOrig="300" w:dyaOrig="360">
           <v:shape id="_x0000_i1328" type="#_x0000_t75" style="width:15pt;height:18pt" o:ole="">
-            <v:imagedata r:id="rId564" o:title=""/>
-          </v:shape>
-          <o:OLEObject Type="Embed" ProgID="Equation.DSMT4" ShapeID="_x0000_i1328" DrawAspect="Content" ObjectID="_1566160403" r:id="rId565"/>
+            <v:imagedata r:id="rId562" o:title=""/>
+          </v:shape>
+          <o:OLEObject Type="Embed" ProgID="Equation.DSMT4" ShapeID="_x0000_i1328" DrawAspect="Content" ObjectID="_1608567136" r:id="rId563"/>
         </w:object>
       </w:r>
       <w:r>
@@ -13674,9 +13898,9 @@
         </w:rPr>
         <w:object w:dxaOrig="300" w:dyaOrig="360">
           <v:shape id="_x0000_i1329" type="#_x0000_t75" style="width:15pt;height:18pt" o:ole="">
-            <v:imagedata r:id="rId564" o:title=""/>
-          </v:shape>
-          <o:OLEObject Type="Embed" ProgID="Equation.DSMT4" ShapeID="_x0000_i1329" DrawAspect="Content" ObjectID="_1566160404" r:id="rId566"/>
+            <v:imagedata r:id="rId562" o:title=""/>
+          </v:shape>
+          <o:OLEObject Type="Embed" ProgID="Equation.DSMT4" ShapeID="_x0000_i1329" DrawAspect="Content" ObjectID="_1608567137" r:id="rId564"/>
         </w:object>
       </w:r>
       <w:r>
@@ -13694,9 +13918,9 @@
         </w:rPr>
         <w:object w:dxaOrig="279" w:dyaOrig="360">
           <v:shape id="_x0000_i1330" type="#_x0000_t75" style="width:14.25pt;height:18pt" o:ole="">
-            <v:imagedata r:id="rId559" o:title=""/>
-          </v:shape>
-          <o:OLEObject Type="Embed" ProgID="Equation.DSMT4" ShapeID="_x0000_i1330" DrawAspect="Content" ObjectID="_1566160405" r:id="rId567"/>
+            <v:imagedata r:id="rId557" o:title=""/>
+          </v:shape>
+          <o:OLEObject Type="Embed" ProgID="Equation.DSMT4" ShapeID="_x0000_i1330" DrawAspect="Content" ObjectID="_1608567138" r:id="rId565"/>
         </w:object>
       </w:r>
       <w:r>
@@ -13714,9 +13938,9 @@
         </w:rPr>
         <w:object w:dxaOrig="600" w:dyaOrig="320">
           <v:shape id="_x0000_i1331" type="#_x0000_t75" style="width:30.75pt;height:15.75pt" o:ole="">
-            <v:imagedata r:id="rId549" o:title=""/>
-          </v:shape>
-          <o:OLEObject Type="Embed" ProgID="Equation.DSMT4" ShapeID="_x0000_i1331" DrawAspect="Content" ObjectID="_1566160406" r:id="rId568"/>
+            <v:imagedata r:id="rId547" o:title=""/>
+          </v:shape>
+          <o:OLEObject Type="Embed" ProgID="Equation.DSMT4" ShapeID="_x0000_i1331" DrawAspect="Content" ObjectID="_1608567139" r:id="rId566"/>
         </w:object>
       </w:r>
       <w:r>
@@ -13734,9 +13958,9 @@
         </w:rPr>
         <w:object w:dxaOrig="600" w:dyaOrig="320">
           <v:shape id="_x0000_i1332" type="#_x0000_t75" style="width:30.75pt;height:15.75pt" o:ole="">
-            <v:imagedata r:id="rId549" o:title=""/>
-          </v:shape>
-          <o:OLEObject Type="Embed" ProgID="Equation.DSMT4" ShapeID="_x0000_i1332" DrawAspect="Content" ObjectID="_1566160407" r:id="rId569"/>
+            <v:imagedata r:id="rId547" o:title=""/>
+          </v:shape>
+          <o:OLEObject Type="Embed" ProgID="Equation.DSMT4" ShapeID="_x0000_i1332" DrawAspect="Content" ObjectID="_1608567140" r:id="rId567"/>
         </w:object>
       </w:r>
       <w:r>
@@ -13754,9 +13978,9 @@
         </w:rPr>
         <w:object w:dxaOrig="279" w:dyaOrig="360">
           <v:shape id="_x0000_i1333" type="#_x0000_t75" style="width:14.25pt;height:18pt" o:ole="">
-            <v:imagedata r:id="rId559" o:title=""/>
-          </v:shape>
-          <o:OLEObject Type="Embed" ProgID="Equation.DSMT4" ShapeID="_x0000_i1333" DrawAspect="Content" ObjectID="_1566160408" r:id="rId570"/>
+            <v:imagedata r:id="rId557" o:title=""/>
+          </v:shape>
+          <o:OLEObject Type="Embed" ProgID="Equation.DSMT4" ShapeID="_x0000_i1333" DrawAspect="Content" ObjectID="_1608567141" r:id="rId568"/>
         </w:object>
       </w:r>
       <w:r>
@@ -13788,9 +14012,9 @@
         </w:rPr>
         <w:object w:dxaOrig="10880" w:dyaOrig="700">
           <v:shape id="_x0000_i1334" type="#_x0000_t75" style="width:510pt;height:33pt" o:ole="">
-            <v:imagedata r:id="rId571" o:title=""/>
-          </v:shape>
-          <o:OLEObject Type="Embed" ProgID="Equation.DSMT4" ShapeID="_x0000_i1334" DrawAspect="Content" ObjectID="_1566160409" r:id="rId572"/>
+            <v:imagedata r:id="rId569" o:title=""/>
+          </v:shape>
+          <o:OLEObject Type="Embed" ProgID="Equation.DSMT4" ShapeID="_x0000_i1334" DrawAspect="Content" ObjectID="_1608567142" r:id="rId570"/>
         </w:object>
       </w:r>
     </w:p>
@@ -13804,9 +14028,9 @@
         </w:rPr>
         <w:object w:dxaOrig="10880" w:dyaOrig="2799">
           <v:shape id="_x0000_i1335" type="#_x0000_t75" style="width:509.25pt;height:131.25pt" o:ole="">
-            <v:imagedata r:id="rId573" o:title=""/>
-          </v:shape>
-          <o:OLEObject Type="Embed" ProgID="Equation.DSMT4" ShapeID="_x0000_i1335" DrawAspect="Content" ObjectID="_1566160410" r:id="rId574"/>
+            <v:imagedata r:id="rId571" o:title=""/>
+          </v:shape>
+          <o:OLEObject Type="Embed" ProgID="Equation.DSMT4" ShapeID="_x0000_i1335" DrawAspect="Content" ObjectID="_1608567143" r:id="rId572"/>
         </w:object>
       </w:r>
     </w:p>
@@ -13821,9 +14045,9 @@
         </w:rPr>
         <w:object w:dxaOrig="8360" w:dyaOrig="1359">
           <v:shape id="_x0000_i1336" type="#_x0000_t75" style="width:392.25pt;height:63.75pt" o:ole="">
-            <v:imagedata r:id="rId575" o:title=""/>
-          </v:shape>
-          <o:OLEObject Type="Embed" ProgID="Equation.DSMT4" ShapeID="_x0000_i1336" DrawAspect="Content" ObjectID="_1566160411" r:id="rId576"/>
+            <v:imagedata r:id="rId573" o:title=""/>
+          </v:shape>
+          <o:OLEObject Type="Embed" ProgID="Equation.DSMT4" ShapeID="_x0000_i1336" DrawAspect="Content" ObjectID="_1608567144" r:id="rId574"/>
         </w:object>
       </w:r>
     </w:p>
@@ -13864,9 +14088,9 @@
         </w:rPr>
         <w:object w:dxaOrig="800" w:dyaOrig="360">
           <v:shape id="_x0000_i1337" type="#_x0000_t75" style="width:39.75pt;height:18pt" o:ole="">
-            <v:imagedata r:id="rId577" o:title=""/>
-          </v:shape>
-          <o:OLEObject Type="Embed" ProgID="Equation.DSMT4" ShapeID="_x0000_i1337" DrawAspect="Content" ObjectID="_1566160412" r:id="rId578"/>
+            <v:imagedata r:id="rId575" o:title=""/>
+          </v:shape>
+          <o:OLEObject Type="Embed" ProgID="Equation.DSMT4" ShapeID="_x0000_i1337" DrawAspect="Content" ObjectID="_1608567145" r:id="rId576"/>
         </w:object>
       </w:r>
       <w:r>
@@ -13884,9 +14108,9 @@
         </w:rPr>
         <w:object w:dxaOrig="620" w:dyaOrig="360">
           <v:shape id="_x0000_i1338" type="#_x0000_t75" style="width:31.5pt;height:18pt" o:ole="">
-            <v:imagedata r:id="rId579" o:title=""/>
-          </v:shape>
-          <o:OLEObject Type="Embed" ProgID="Equation.DSMT4" ShapeID="_x0000_i1338" DrawAspect="Content" ObjectID="_1566160413" r:id="rId580"/>
+            <v:imagedata r:id="rId577" o:title=""/>
+          </v:shape>
+          <o:OLEObject Type="Embed" ProgID="Equation.DSMT4" ShapeID="_x0000_i1338" DrawAspect="Content" ObjectID="_1608567146" r:id="rId578"/>
         </w:object>
       </w:r>
       <w:r>
@@ -13939,9 +14163,9 @@
         </w:rPr>
         <w:object w:dxaOrig="980" w:dyaOrig="360">
           <v:shape id="_x0000_i1339" type="#_x0000_t75" style="width:48.75pt;height:18pt" o:ole="">
-            <v:imagedata r:id="rId581" o:title=""/>
-          </v:shape>
-          <o:OLEObject Type="Embed" ProgID="Equation.DSMT4" ShapeID="_x0000_i1339" DrawAspect="Content" ObjectID="_1566160414" r:id="rId582"/>
+            <v:imagedata r:id="rId579" o:title=""/>
+          </v:shape>
+          <o:OLEObject Type="Embed" ProgID="Equation.DSMT4" ShapeID="_x0000_i1339" DrawAspect="Content" ObjectID="_1608567147" r:id="rId580"/>
         </w:object>
       </w:r>
       <w:r>
@@ -13956,9 +14180,9 @@
         </w:rPr>
         <w:object w:dxaOrig="2620" w:dyaOrig="440">
           <v:shape id="_x0000_i1340" type="#_x0000_t75" style="width:131.25pt;height:21.75pt" o:ole="">
-            <v:imagedata r:id="rId583" o:title=""/>
-          </v:shape>
-          <o:OLEObject Type="Embed" ProgID="Equation.DSMT4" ShapeID="_x0000_i1340" DrawAspect="Content" ObjectID="_1566160415" r:id="rId584"/>
+            <v:imagedata r:id="rId581" o:title=""/>
+          </v:shape>
+          <o:OLEObject Type="Embed" ProgID="Equation.DSMT4" ShapeID="_x0000_i1340" DrawAspect="Content" ObjectID="_1608567148" r:id="rId582"/>
         </w:object>
       </w:r>
       <w:r>
@@ -13973,9 +14197,9 @@
         </w:rPr>
         <w:object w:dxaOrig="5920" w:dyaOrig="700">
           <v:shape id="_x0000_i1341" type="#_x0000_t75" style="width:297pt;height:35.25pt" o:ole="">
-            <v:imagedata r:id="rId585" o:title=""/>
-          </v:shape>
-          <o:OLEObject Type="Embed" ProgID="Equation.DSMT4" ShapeID="_x0000_i1341" DrawAspect="Content" ObjectID="_1566160416" r:id="rId586"/>
+            <v:imagedata r:id="rId583" o:title=""/>
+          </v:shape>
+          <o:OLEObject Type="Embed" ProgID="Equation.DSMT4" ShapeID="_x0000_i1341" DrawAspect="Content" ObjectID="_1608567149" r:id="rId584"/>
         </w:object>
       </w:r>
     </w:p>
@@ -13996,9 +14220,9 @@
         </w:rPr>
         <w:object w:dxaOrig="2460" w:dyaOrig="700">
           <v:shape id="_x0000_i1342" type="#_x0000_t75" style="width:123pt;height:35.25pt" o:ole="">
-            <v:imagedata r:id="rId587" o:title=""/>
-          </v:shape>
-          <o:OLEObject Type="Embed" ProgID="Equation.DSMT4" ShapeID="_x0000_i1342" DrawAspect="Content" ObjectID="_1566160417" r:id="rId588"/>
+            <v:imagedata r:id="rId585" o:title=""/>
+          </v:shape>
+          <o:OLEObject Type="Embed" ProgID="Equation.DSMT4" ShapeID="_x0000_i1342" DrawAspect="Content" ObjectID="_1608567150" r:id="rId586"/>
         </w:object>
       </w:r>
       <w:r>
@@ -14013,9 +14237,9 @@
         </w:rPr>
         <w:object w:dxaOrig="1080" w:dyaOrig="360">
           <v:shape id="_x0000_i1343" type="#_x0000_t75" style="width:54pt;height:18pt" o:ole="">
-            <v:imagedata r:id="rId589" o:title=""/>
-          </v:shape>
-          <o:OLEObject Type="Embed" ProgID="Equation.DSMT4" ShapeID="_x0000_i1343" DrawAspect="Content" ObjectID="_1566160418" r:id="rId590"/>
+            <v:imagedata r:id="rId587" o:title=""/>
+          </v:shape>
+          <o:OLEObject Type="Embed" ProgID="Equation.DSMT4" ShapeID="_x0000_i1343" DrawAspect="Content" ObjectID="_1608567151" r:id="rId588"/>
         </w:object>
       </w:r>
       <w:r>
@@ -14039,9 +14263,9 @@
         </w:rPr>
         <w:object w:dxaOrig="7760" w:dyaOrig="620">
           <v:shape id="_x0000_i1344" type="#_x0000_t75" style="width:387.75pt;height:31.5pt" o:ole="">
-            <v:imagedata r:id="rId591" o:title=""/>
-          </v:shape>
-          <o:OLEObject Type="Embed" ProgID="Equation.DSMT4" ShapeID="_x0000_i1344" DrawAspect="Content" ObjectID="_1566160419" r:id="rId592"/>
+            <v:imagedata r:id="rId589" o:title=""/>
+          </v:shape>
+          <o:OLEObject Type="Embed" ProgID="Equation.DSMT4" ShapeID="_x0000_i1344" DrawAspect="Content" ObjectID="_1608567152" r:id="rId590"/>
         </w:object>
       </w:r>
     </w:p>
@@ -14077,9 +14301,9 @@
         </w:rPr>
         <w:object w:dxaOrig="8740" w:dyaOrig="620">
           <v:shape id="_x0000_i1345" type="#_x0000_t75" style="width:436.5pt;height:31.5pt" o:ole="">
-            <v:imagedata r:id="rId593" o:title=""/>
-          </v:shape>
-          <o:OLEObject Type="Embed" ProgID="Equation.DSMT4" ShapeID="_x0000_i1345" DrawAspect="Content" ObjectID="_1566160420" r:id="rId594"/>
+            <v:imagedata r:id="rId591" o:title=""/>
+          </v:shape>
+          <o:OLEObject Type="Embed" ProgID="Equation.DSMT4" ShapeID="_x0000_i1345" DrawAspect="Content" ObjectID="_1608567153" r:id="rId592"/>
         </w:object>
       </w:r>
     </w:p>
@@ -14099,9 +14323,9 @@
         </w:rPr>
         <w:object w:dxaOrig="380" w:dyaOrig="360">
           <v:shape id="_x0000_i1346" type="#_x0000_t75" style="width:18.75pt;height:18pt" o:ole="">
-            <v:imagedata r:id="rId595" o:title=""/>
-          </v:shape>
-          <o:OLEObject Type="Embed" ProgID="Equation.DSMT4" ShapeID="_x0000_i1346" DrawAspect="Content" ObjectID="_1566160421" r:id="rId596"/>
+            <v:imagedata r:id="rId593" o:title=""/>
+          </v:shape>
+          <o:OLEObject Type="Embed" ProgID="Equation.DSMT4" ShapeID="_x0000_i1346" DrawAspect="Content" ObjectID="_1608567154" r:id="rId594"/>
         </w:object>
       </w:r>
       <w:r>
@@ -14116,9 +14340,9 @@
         </w:rPr>
         <w:object w:dxaOrig="1200" w:dyaOrig="440">
           <v:shape id="_x0000_i1347" type="#_x0000_t75" style="width:60pt;height:21.75pt" o:ole="">
-            <v:imagedata r:id="rId597" o:title=""/>
-          </v:shape>
-          <o:OLEObject Type="Embed" ProgID="Equation.DSMT4" ShapeID="_x0000_i1347" DrawAspect="Content" ObjectID="_1566160422" r:id="rId598"/>
+            <v:imagedata r:id="rId595" o:title=""/>
+          </v:shape>
+          <o:OLEObject Type="Embed" ProgID="Equation.DSMT4" ShapeID="_x0000_i1347" DrawAspect="Content" ObjectID="_1608567155" r:id="rId596"/>
         </w:object>
       </w:r>
       <w:r>
@@ -14136,9 +14360,9 @@
         </w:rPr>
         <w:object w:dxaOrig="540" w:dyaOrig="320">
           <v:shape id="_x0000_i1348" type="#_x0000_t75" style="width:27pt;height:15.75pt" o:ole="">
-            <v:imagedata r:id="rId599" o:title=""/>
-          </v:shape>
-          <o:OLEObject Type="Embed" ProgID="Equation.DSMT4" ShapeID="_x0000_i1348" DrawAspect="Content" ObjectID="_1566160423" r:id="rId600"/>
+            <v:imagedata r:id="rId597" o:title=""/>
+          </v:shape>
+          <o:OLEObject Type="Embed" ProgID="Equation.DSMT4" ShapeID="_x0000_i1348" DrawAspect="Content" ObjectID="_1608567156" r:id="rId598"/>
         </w:object>
       </w:r>
       <w:r>
@@ -14183,9 +14407,9 @@
         </w:rPr>
         <w:object w:dxaOrig="2780" w:dyaOrig="680">
           <v:shape id="_x0000_i1349" type="#_x0000_t75" style="width:139.5pt;height:33.75pt" o:ole="">
-            <v:imagedata r:id="rId601" o:title=""/>
-          </v:shape>
-          <o:OLEObject Type="Embed" ProgID="Equation.DSMT4" ShapeID="_x0000_i1349" DrawAspect="Content" ObjectID="_1566160424" r:id="rId602"/>
+            <v:imagedata r:id="rId599" o:title=""/>
+          </v:shape>
+          <o:OLEObject Type="Embed" ProgID="Equation.DSMT4" ShapeID="_x0000_i1349" DrawAspect="Content" ObjectID="_1608567157" r:id="rId600"/>
         </w:object>
       </w:r>
     </w:p>
@@ -14200,9 +14424,9 @@
         </w:rPr>
         <w:object w:dxaOrig="5660" w:dyaOrig="700">
           <v:shape id="_x0000_i1350" type="#_x0000_t75" style="width:283.5pt;height:34.5pt" o:ole="">
-            <v:imagedata r:id="rId603" o:title=""/>
-          </v:shape>
-          <o:OLEObject Type="Embed" ProgID="Equation.DSMT4" ShapeID="_x0000_i1350" DrawAspect="Content" ObjectID="_1566160425" r:id="rId604"/>
+            <v:imagedata r:id="rId601" o:title=""/>
+          </v:shape>
+          <o:OLEObject Type="Embed" ProgID="Equation.DSMT4" ShapeID="_x0000_i1350" DrawAspect="Content" ObjectID="_1608567158" r:id="rId602"/>
         </w:object>
       </w:r>
     </w:p>
@@ -14222,9 +14446,9 @@
         </w:rPr>
         <w:object w:dxaOrig="660" w:dyaOrig="380">
           <v:shape id="_x0000_i1351" type="#_x0000_t75" style="width:33pt;height:18.75pt" o:ole="">
-            <v:imagedata r:id="rId605" o:title=""/>
-          </v:shape>
-          <o:OLEObject Type="Embed" ProgID="Equation.DSMT4" ShapeID="_x0000_i1351" DrawAspect="Content" ObjectID="_1566160426" r:id="rId606"/>
+            <v:imagedata r:id="rId603" o:title=""/>
+          </v:shape>
+          <o:OLEObject Type="Embed" ProgID="Equation.DSMT4" ShapeID="_x0000_i1351" DrawAspect="Content" ObjectID="_1608567159" r:id="rId604"/>
         </w:object>
       </w:r>
       <w:r>
@@ -14299,9 +14523,9 @@
         </w:rPr>
         <w:object w:dxaOrig="540" w:dyaOrig="320">
           <v:shape id="_x0000_i1352" type="#_x0000_t75" style="width:27pt;height:16.5pt" o:ole="">
-            <v:imagedata r:id="rId607" o:title=""/>
-          </v:shape>
-          <o:OLEObject Type="Embed" ProgID="Equation.DSMT4" ShapeID="_x0000_i1352" DrawAspect="Content" ObjectID="_1566160427" r:id="rId608"/>
+            <v:imagedata r:id="rId605" o:title=""/>
+          </v:shape>
+          <o:OLEObject Type="Embed" ProgID="Equation.DSMT4" ShapeID="_x0000_i1352" DrawAspect="Content" ObjectID="_1608567160" r:id="rId606"/>
         </w:object>
       </w:r>
       <w:r>
@@ -14351,9 +14575,9 @@
         </w:rPr>
         <w:object w:dxaOrig="620" w:dyaOrig="360">
           <v:shape id="_x0000_i1353" type="#_x0000_t75" style="width:31.5pt;height:18pt" o:ole="">
-            <v:imagedata r:id="rId579" o:title=""/>
-          </v:shape>
-          <o:OLEObject Type="Embed" ProgID="Equation.DSMT4" ShapeID="_x0000_i1353" DrawAspect="Content" ObjectID="_1566160428" r:id="rId609"/>
+            <v:imagedata r:id="rId577" o:title=""/>
+          </v:shape>
+          <o:OLEObject Type="Embed" ProgID="Equation.DSMT4" ShapeID="_x0000_i1353" DrawAspect="Content" ObjectID="_1608567161" r:id="rId607"/>
         </w:object>
       </w:r>
       <w:r>
@@ -14371,9 +14595,9 @@
         </w:rPr>
         <w:object w:dxaOrig="620" w:dyaOrig="360">
           <v:shape id="_x0000_i1354" type="#_x0000_t75" style="width:31.5pt;height:18pt" o:ole="">
-            <v:imagedata r:id="rId579" o:title=""/>
-          </v:shape>
-          <o:OLEObject Type="Embed" ProgID="Equation.DSMT4" ShapeID="_x0000_i1354" DrawAspect="Content" ObjectID="_1566160429" r:id="rId610"/>
+            <v:imagedata r:id="rId577" o:title=""/>
+          </v:shape>
+          <o:OLEObject Type="Embed" ProgID="Equation.DSMT4" ShapeID="_x0000_i1354" DrawAspect="Content" ObjectID="_1608567162" r:id="rId608"/>
         </w:object>
       </w:r>
       <w:r>
@@ -14397,9 +14621,9 @@
         </w:rPr>
         <w:object w:dxaOrig="2580" w:dyaOrig="680">
           <v:shape id="_x0000_i1355" type="#_x0000_t75" style="width:129pt;height:33.75pt" o:ole="">
-            <v:imagedata r:id="rId611" o:title=""/>
-          </v:shape>
-          <o:OLEObject Type="Embed" ProgID="Equation.DSMT4" ShapeID="_x0000_i1355" DrawAspect="Content" ObjectID="_1566160430" r:id="rId612"/>
+            <v:imagedata r:id="rId609" o:title=""/>
+          </v:shape>
+          <o:OLEObject Type="Embed" ProgID="Equation.DSMT4" ShapeID="_x0000_i1355" DrawAspect="Content" ObjectID="_1608567163" r:id="rId610"/>
         </w:object>
       </w:r>
     </w:p>
@@ -14416,9 +14640,9 @@
         </w:rPr>
         <w:object w:dxaOrig="1500" w:dyaOrig="400">
           <v:shape id="_x0000_i1356" type="#_x0000_t75" style="width:75pt;height:20.25pt" o:ole="">
-            <v:imagedata r:id="rId613" o:title=""/>
-          </v:shape>
-          <o:OLEObject Type="Embed" ProgID="Equation.DSMT4" ShapeID="_x0000_i1356" DrawAspect="Content" ObjectID="_1566160431" r:id="rId614"/>
+            <v:imagedata r:id="rId611" o:title=""/>
+          </v:shape>
+          <o:OLEObject Type="Embed" ProgID="Equation.DSMT4" ShapeID="_x0000_i1356" DrawAspect="Content" ObjectID="_1608567164" r:id="rId612"/>
         </w:object>
       </w:r>
       <w:r>
@@ -14442,9 +14666,9 @@
         </w:rPr>
         <w:object w:dxaOrig="240" w:dyaOrig="320">
           <v:shape id="_x0000_i1357" type="#_x0000_t75" style="width:12pt;height:15.75pt" o:ole="">
-            <v:imagedata r:id="rId615" o:title=""/>
-          </v:shape>
-          <o:OLEObject Type="Embed" ProgID="Equation.DSMT4" ShapeID="_x0000_i1357" DrawAspect="Content" ObjectID="_1566160432" r:id="rId616"/>
+            <v:imagedata r:id="rId613" o:title=""/>
+          </v:shape>
+          <o:OLEObject Type="Embed" ProgID="Equation.DSMT4" ShapeID="_x0000_i1357" DrawAspect="Content" ObjectID="_1608567165" r:id="rId614"/>
         </w:object>
       </w:r>
       <w:r>
@@ -14465,9 +14689,9 @@
         </w:rPr>
         <w:object w:dxaOrig="620" w:dyaOrig="360">
           <v:shape id="_x0000_i1358" type="#_x0000_t75" style="width:31.5pt;height:18pt" o:ole="">
-            <v:imagedata r:id="rId579" o:title=""/>
-          </v:shape>
-          <o:OLEObject Type="Embed" ProgID="Equation.DSMT4" ShapeID="_x0000_i1358" DrawAspect="Content" ObjectID="_1566160433" r:id="rId617"/>
+            <v:imagedata r:id="rId577" o:title=""/>
+          </v:shape>
+          <o:OLEObject Type="Embed" ProgID="Equation.DSMT4" ShapeID="_x0000_i1358" DrawAspect="Content" ObjectID="_1608567166" r:id="rId615"/>
         </w:object>
       </w:r>
       <w:r>
@@ -14479,9 +14703,9 @@
         </w:rPr>
         <w:object w:dxaOrig="920" w:dyaOrig="380">
           <v:shape id="_x0000_i1359" type="#_x0000_t75" style="width:45.75pt;height:18.75pt" o:ole="">
-            <v:imagedata r:id="rId618" o:title=""/>
-          </v:shape>
-          <o:OLEObject Type="Embed" ProgID="Equation.DSMT4" ShapeID="_x0000_i1359" DrawAspect="Content" ObjectID="_1566160434" r:id="rId619"/>
+            <v:imagedata r:id="rId616" o:title=""/>
+          </v:shape>
+          <o:OLEObject Type="Embed" ProgID="Equation.DSMT4" ShapeID="_x0000_i1359" DrawAspect="Content" ObjectID="_1608567167" r:id="rId617"/>
         </w:object>
       </w:r>
       <w:r>
@@ -14493,13 +14717,21 @@
         </w:rPr>
         <w:object w:dxaOrig="980" w:dyaOrig="380">
           <v:shape id="_x0000_i1360" type="#_x0000_t75" style="width:48.75pt;height:18.75pt" o:ole="">
-            <v:imagedata r:id="rId620" o:title=""/>
-          </v:shape>
-          <o:OLEObject Type="Embed" ProgID="Equation.DSMT4" ShapeID="_x0000_i1360" DrawAspect="Content" ObjectID="_1566160435" r:id="rId621"/>
-        </w:object>
-      </w:r>
-      <w:r>
-        <w:t>，那么更新前后的值需要满足以下等式才能保证</w:t>
+            <v:imagedata r:id="rId618" o:title=""/>
+          </v:shape>
+          <o:OLEObject Type="Embed" ProgID="Equation.DSMT4" ShapeID="_x0000_i1360" DrawAspect="Content" ObjectID="_1608567168" r:id="rId619"/>
+        </w:object>
+      </w:r>
+      <w:r>
+        <w:t>，那么更新前后的</w:t>
+      </w:r>
+      <w:proofErr w:type="gramStart"/>
+      <w:r>
+        <w:t>值需要</w:t>
+      </w:r>
+      <w:proofErr w:type="gramEnd"/>
+      <w:r>
+        <w:t>满足以下等式才能保证</w:t>
       </w:r>
       <w:r>
         <w:rPr>
@@ -14507,9 +14739,9 @@
         </w:rPr>
         <w:object w:dxaOrig="1240" w:dyaOrig="680">
           <v:shape id="_x0000_i1361" type="#_x0000_t75" style="width:61.5pt;height:33.75pt" o:ole="">
-            <v:imagedata r:id="rId622" o:title=""/>
-          </v:shape>
-          <o:OLEObject Type="Embed" ProgID="Equation.DSMT4" ShapeID="_x0000_i1361" DrawAspect="Content" ObjectID="_1566160436" r:id="rId623"/>
+            <v:imagedata r:id="rId620" o:title=""/>
+          </v:shape>
+          <o:OLEObject Type="Embed" ProgID="Equation.DSMT4" ShapeID="_x0000_i1361" DrawAspect="Content" ObjectID="_1608567169" r:id="rId621"/>
         </w:object>
       </w:r>
       <w:r>
@@ -14527,9 +14759,9 @@
         </w:rPr>
         <w:object w:dxaOrig="4040" w:dyaOrig="380">
           <v:shape id="_x0000_i1362" type="#_x0000_t75" style="width:202.5pt;height:18.75pt" o:ole="">
-            <v:imagedata r:id="rId624" o:title=""/>
-          </v:shape>
-          <o:OLEObject Type="Embed" ProgID="Equation.DSMT4" ShapeID="_x0000_i1362" DrawAspect="Content" ObjectID="_1566160437" r:id="rId625"/>
+            <v:imagedata r:id="rId622" o:title=""/>
+          </v:shape>
+          <o:OLEObject Type="Embed" ProgID="Equation.DSMT4" ShapeID="_x0000_i1362" DrawAspect="Content" ObjectID="_1608567170" r:id="rId623"/>
         </w:object>
       </w:r>
     </w:p>
@@ -14559,9 +14791,9 @@
         </w:rPr>
         <w:object w:dxaOrig="300" w:dyaOrig="360">
           <v:shape id="_x0000_i1363" type="#_x0000_t75" style="width:15pt;height:18pt" o:ole="">
-            <v:imagedata r:id="rId626" o:title=""/>
-          </v:shape>
-          <o:OLEObject Type="Embed" ProgID="Equation.DSMT4" ShapeID="_x0000_i1363" DrawAspect="Content" ObjectID="_1566160438" r:id="rId627"/>
+            <v:imagedata r:id="rId624" o:title=""/>
+          </v:shape>
+          <o:OLEObject Type="Embed" ProgID="Equation.DSMT4" ShapeID="_x0000_i1363" DrawAspect="Content" ObjectID="_1608567171" r:id="rId625"/>
         </w:object>
       </w:r>
       <w:r>
@@ -14579,9 +14811,9 @@
         </w:rPr>
         <w:object w:dxaOrig="460" w:dyaOrig="380">
           <v:shape id="_x0000_i1364" type="#_x0000_t75" style="width:23.25pt;height:18.75pt" o:ole="">
-            <v:imagedata r:id="rId628" o:title=""/>
-          </v:shape>
-          <o:OLEObject Type="Embed" ProgID="Equation.DSMT4" ShapeID="_x0000_i1364" DrawAspect="Content" ObjectID="_1566160439" r:id="rId629"/>
+            <v:imagedata r:id="rId626" o:title=""/>
+          </v:shape>
+          <o:OLEObject Type="Embed" ProgID="Equation.DSMT4" ShapeID="_x0000_i1364" DrawAspect="Content" ObjectID="_1608567172" r:id="rId627"/>
         </w:object>
       </w:r>
       <w:r>
@@ -14599,9 +14831,9 @@
         </w:rPr>
         <w:object w:dxaOrig="300" w:dyaOrig="360">
           <v:shape id="_x0000_i1365" type="#_x0000_t75" style="width:15pt;height:18pt" o:ole="">
-            <v:imagedata r:id="rId626" o:title=""/>
-          </v:shape>
-          <o:OLEObject Type="Embed" ProgID="Equation.DSMT4" ShapeID="_x0000_i1365" DrawAspect="Content" ObjectID="_1566160440" r:id="rId630"/>
+            <v:imagedata r:id="rId624" o:title=""/>
+          </v:shape>
+          <o:OLEObject Type="Embed" ProgID="Equation.DSMT4" ShapeID="_x0000_i1365" DrawAspect="Content" ObjectID="_1608567173" r:id="rId628"/>
         </w:object>
       </w:r>
       <w:r>
@@ -14619,9 +14851,9 @@
         </w:rPr>
         <w:object w:dxaOrig="460" w:dyaOrig="380">
           <v:shape id="_x0000_i1366" type="#_x0000_t75" style="width:23.25pt;height:18.75pt" o:ole="">
-            <v:imagedata r:id="rId631" o:title=""/>
-          </v:shape>
-          <o:OLEObject Type="Embed" ProgID="Equation.DSMT4" ShapeID="_x0000_i1366" DrawAspect="Content" ObjectID="_1566160441" r:id="rId632"/>
+            <v:imagedata r:id="rId629" o:title=""/>
+          </v:shape>
+          <o:OLEObject Type="Embed" ProgID="Equation.DSMT4" ShapeID="_x0000_i1366" DrawAspect="Content" ObjectID="_1608567174" r:id="rId630"/>
         </w:object>
       </w:r>
       <w:r>
@@ -14639,9 +14871,9 @@
         </w:rPr>
         <w:object w:dxaOrig="300" w:dyaOrig="360">
           <v:shape id="_x0000_i1367" type="#_x0000_t75" style="width:15pt;height:18pt" o:ole="">
-            <v:imagedata r:id="rId626" o:title=""/>
-          </v:shape>
-          <o:OLEObject Type="Embed" ProgID="Equation.DSMT4" ShapeID="_x0000_i1367" DrawAspect="Content" ObjectID="_1566160442" r:id="rId633"/>
+            <v:imagedata r:id="rId624" o:title=""/>
+          </v:shape>
+          <o:OLEObject Type="Embed" ProgID="Equation.DSMT4" ShapeID="_x0000_i1367" DrawAspect="Content" ObjectID="_1608567175" r:id="rId631"/>
         </w:object>
       </w:r>
       <w:r>
@@ -14659,9 +14891,9 @@
         </w:rPr>
         <w:object w:dxaOrig="460" w:dyaOrig="380">
           <v:shape id="_x0000_i1368" type="#_x0000_t75" style="width:23.25pt;height:18.75pt" o:ole="">
-            <v:imagedata r:id="rId634" o:title=""/>
-          </v:shape>
-          <o:OLEObject Type="Embed" ProgID="Equation.DSMT4" ShapeID="_x0000_i1368" DrawAspect="Content" ObjectID="_1566160443" r:id="rId635"/>
+            <v:imagedata r:id="rId632" o:title=""/>
+          </v:shape>
+          <o:OLEObject Type="Embed" ProgID="Equation.DSMT4" ShapeID="_x0000_i1368" DrawAspect="Content" ObjectID="_1608567176" r:id="rId633"/>
         </w:object>
       </w:r>
       <w:r>
@@ -14679,9 +14911,9 @@
         </w:rPr>
         <w:object w:dxaOrig="279" w:dyaOrig="360">
           <v:shape id="_x0000_i1369" type="#_x0000_t75" style="width:13.5pt;height:18pt" o:ole="">
-            <v:imagedata r:id="rId636" o:title=""/>
-          </v:shape>
-          <o:OLEObject Type="Embed" ProgID="Equation.DSMT4" ShapeID="_x0000_i1369" DrawAspect="Content" ObjectID="_1566160444" r:id="rId637"/>
+            <v:imagedata r:id="rId634" o:title=""/>
+          </v:shape>
+          <o:OLEObject Type="Embed" ProgID="Equation.DSMT4" ShapeID="_x0000_i1369" DrawAspect="Content" ObjectID="_1608567177" r:id="rId635"/>
         </w:object>
       </w:r>
       <w:r>
@@ -14699,9 +14931,9 @@
         </w:rPr>
         <w:object w:dxaOrig="460" w:dyaOrig="380">
           <v:shape id="_x0000_i1370" type="#_x0000_t75" style="width:23.25pt;height:18.75pt" o:ole="">
-            <v:imagedata r:id="rId638" o:title=""/>
-          </v:shape>
-          <o:OLEObject Type="Embed" ProgID="Equation.DSMT4" ShapeID="_x0000_i1370" DrawAspect="Content" ObjectID="_1566160445" r:id="rId639"/>
+            <v:imagedata r:id="rId636" o:title=""/>
+          </v:shape>
+          <o:OLEObject Type="Embed" ProgID="Equation.DSMT4" ShapeID="_x0000_i1370" DrawAspect="Content" ObjectID="_1608567178" r:id="rId637"/>
         </w:object>
       </w:r>
       <w:r>
@@ -14737,9 +14969,9 @@
         </w:rPr>
         <w:object w:dxaOrig="460" w:dyaOrig="380">
           <v:shape id="_x0000_i1371" type="#_x0000_t75" style="width:23.25pt;height:18.75pt" o:ole="">
-            <v:imagedata r:id="rId628" o:title=""/>
-          </v:shape>
-          <o:OLEObject Type="Embed" ProgID="Equation.DSMT4" ShapeID="_x0000_i1371" DrawAspect="Content" ObjectID="_1566160446" r:id="rId640"/>
+            <v:imagedata r:id="rId626" o:title=""/>
+          </v:shape>
+          <o:OLEObject Type="Embed" ProgID="Equation.DSMT4" ShapeID="_x0000_i1371" DrawAspect="Content" ObjectID="_1608567179" r:id="rId638"/>
         </w:object>
       </w:r>
       <w:r>
@@ -14757,9 +14989,9 @@
         </w:rPr>
         <w:object w:dxaOrig="460" w:dyaOrig="380">
           <v:shape id="_x0000_i1372" type="#_x0000_t75" style="width:23.25pt;height:18.75pt" o:ole="">
-            <v:imagedata r:id="rId628" o:title=""/>
-          </v:shape>
-          <o:OLEObject Type="Embed" ProgID="Equation.DSMT4" ShapeID="_x0000_i1372" DrawAspect="Content" ObjectID="_1566160447" r:id="rId641"/>
+            <v:imagedata r:id="rId626" o:title=""/>
+          </v:shape>
+          <o:OLEObject Type="Embed" ProgID="Equation.DSMT4" ShapeID="_x0000_i1372" DrawAspect="Content" ObjectID="_1608567180" r:id="rId639"/>
         </w:object>
       </w:r>
       <w:r>
@@ -14819,9 +15051,9 @@
         </w:rPr>
         <w:object w:dxaOrig="1320" w:dyaOrig="380">
           <v:shape id="_x0000_i1373" type="#_x0000_t75" style="width:66.75pt;height:18.75pt" o:ole="">
-            <v:imagedata r:id="rId642" o:title=""/>
-          </v:shape>
-          <o:OLEObject Type="Embed" ProgID="Equation.DSMT4" ShapeID="_x0000_i1373" DrawAspect="Content" ObjectID="_1566160448" r:id="rId643"/>
+            <v:imagedata r:id="rId640" o:title=""/>
+          </v:shape>
+          <o:OLEObject Type="Embed" ProgID="Equation.DSMT4" ShapeID="_x0000_i1373" DrawAspect="Content" ObjectID="_1608567181" r:id="rId641"/>
         </w:object>
       </w:r>
     </w:p>
@@ -14850,9 +15082,9 @@
         </w:rPr>
         <w:object w:dxaOrig="2420" w:dyaOrig="360">
           <v:shape id="_x0000_i1374" type="#_x0000_t75" style="width:120.75pt;height:18pt" o:ole="">
-            <v:imagedata r:id="rId644" o:title=""/>
-          </v:shape>
-          <o:OLEObject Type="Embed" ProgID="Equation.DSMT4" ShapeID="_x0000_i1374" DrawAspect="Content" ObjectID="_1566160449" r:id="rId645"/>
+            <v:imagedata r:id="rId642" o:title=""/>
+          </v:shape>
+          <o:OLEObject Type="Embed" ProgID="Equation.DSMT4" ShapeID="_x0000_i1374" DrawAspect="Content" ObjectID="_1608567182" r:id="rId643"/>
         </w:object>
       </w:r>
       <w:r>
@@ -14870,9 +15102,9 @@
         </w:rPr>
         <w:object w:dxaOrig="4040" w:dyaOrig="380">
           <v:shape id="_x0000_i1375" type="#_x0000_t75" style="width:202.5pt;height:18.75pt" o:ole="">
-            <v:imagedata r:id="rId624" o:title=""/>
-          </v:shape>
-          <o:OLEObject Type="Embed" ProgID="Equation.DSMT4" ShapeID="_x0000_i1375" DrawAspect="Content" ObjectID="_1566160450" r:id="rId646"/>
+            <v:imagedata r:id="rId622" o:title=""/>
+          </v:shape>
+          <o:OLEObject Type="Embed" ProgID="Equation.DSMT4" ShapeID="_x0000_i1375" DrawAspect="Content" ObjectID="_1608567183" r:id="rId644"/>
         </w:object>
       </w:r>
       <w:r>
@@ -14890,9 +15122,9 @@
         </w:rPr>
         <w:object w:dxaOrig="460" w:dyaOrig="380">
           <v:shape id="_x0000_i1376" type="#_x0000_t75" style="width:23.25pt;height:18.75pt" o:ole="">
-            <v:imagedata r:id="rId628" o:title=""/>
-          </v:shape>
-          <o:OLEObject Type="Embed" ProgID="Equation.DSMT4" ShapeID="_x0000_i1376" DrawAspect="Content" ObjectID="_1566160451" r:id="rId647"/>
+            <v:imagedata r:id="rId626" o:title=""/>
+          </v:shape>
+          <o:OLEObject Type="Embed" ProgID="Equation.DSMT4" ShapeID="_x0000_i1376" DrawAspect="Content" ObjectID="_1608567184" r:id="rId645"/>
         </w:object>
       </w:r>
       <w:r>
@@ -14937,9 +15169,9 @@
         </w:rPr>
         <w:object w:dxaOrig="980" w:dyaOrig="360">
           <v:shape id="_x0000_i1377" type="#_x0000_t75" style="width:48.75pt;height:18pt" o:ole="">
-            <v:imagedata r:id="rId648" o:title=""/>
-          </v:shape>
-          <o:OLEObject Type="Embed" ProgID="Equation.DSMT4" ShapeID="_x0000_i1377" DrawAspect="Content" ObjectID="_1566160452" r:id="rId649"/>
+            <v:imagedata r:id="rId646" o:title=""/>
+          </v:shape>
+          <o:OLEObject Type="Embed" ProgID="Equation.DSMT4" ShapeID="_x0000_i1377" DrawAspect="Content" ObjectID="_1608567185" r:id="rId647"/>
         </w:object>
       </w:r>
       <w:r>
@@ -14965,9 +15197,9 @@
         </w:rPr>
         <w:object w:dxaOrig="4040" w:dyaOrig="380">
           <v:shape id="_x0000_i1378" type="#_x0000_t75" style="width:202.5pt;height:18.75pt" o:ole="">
-            <v:imagedata r:id="rId650" o:title=""/>
-          </v:shape>
-          <o:OLEObject Type="Embed" ProgID="Equation.DSMT4" ShapeID="_x0000_i1378" DrawAspect="Content" ObjectID="_1566160453" r:id="rId651"/>
+            <v:imagedata r:id="rId648" o:title=""/>
+          </v:shape>
+          <o:OLEObject Type="Embed" ProgID="Equation.DSMT4" ShapeID="_x0000_i1378" DrawAspect="Content" ObjectID="_1608567186" r:id="rId649"/>
         </w:object>
       </w:r>
       <w:r>
@@ -14993,9 +15225,9 @@
         </w:rPr>
         <w:object w:dxaOrig="1460" w:dyaOrig="380">
           <v:shape id="_x0000_i1379" type="#_x0000_t75" style="width:72.75pt;height:18.75pt" o:ole="">
-            <v:imagedata r:id="rId652" o:title=""/>
-          </v:shape>
-          <o:OLEObject Type="Embed" ProgID="Equation.DSMT4" ShapeID="_x0000_i1379" DrawAspect="Content" ObjectID="_1566160454" r:id="rId653"/>
+            <v:imagedata r:id="rId650" o:title=""/>
+          </v:shape>
+          <o:OLEObject Type="Embed" ProgID="Equation.DSMT4" ShapeID="_x0000_i1379" DrawAspect="Content" ObjectID="_1608567187" r:id="rId651"/>
         </w:object>
       </w:r>
       <w:r>
@@ -15021,9 +15253,9 @@
         </w:rPr>
         <w:object w:dxaOrig="1540" w:dyaOrig="320">
           <v:shape id="_x0000_i1380" type="#_x0000_t75" style="width:76.5pt;height:15.75pt" o:ole="">
-            <v:imagedata r:id="rId654" o:title=""/>
-          </v:shape>
-          <o:OLEObject Type="Embed" ProgID="Equation.DSMT4" ShapeID="_x0000_i1380" DrawAspect="Content" ObjectID="_1566160455" r:id="rId655"/>
+            <v:imagedata r:id="rId652" o:title=""/>
+          </v:shape>
+          <o:OLEObject Type="Embed" ProgID="Equation.DSMT4" ShapeID="_x0000_i1380" DrawAspect="Content" ObjectID="_1608567188" r:id="rId653"/>
         </w:object>
       </w:r>
       <w:r>
@@ -15049,9 +15281,9 @@
         </w:rPr>
         <w:object w:dxaOrig="1920" w:dyaOrig="400">
           <v:shape id="_x0000_i1381" type="#_x0000_t75" style="width:96pt;height:20.25pt" o:ole="">
-            <v:imagedata r:id="rId656" o:title=""/>
-          </v:shape>
-          <o:OLEObject Type="Embed" ProgID="Equation.DSMT4" ShapeID="_x0000_i1381" DrawAspect="Content" ObjectID="_1566160456" r:id="rId657"/>
+            <v:imagedata r:id="rId654" o:title=""/>
+          </v:shape>
+          <o:OLEObject Type="Embed" ProgID="Equation.DSMT4" ShapeID="_x0000_i1381" DrawAspect="Content" ObjectID="_1608567189" r:id="rId655"/>
         </w:object>
       </w:r>
       <w:r>
@@ -15120,9 +15352,9 @@
         </w:rPr>
         <w:object w:dxaOrig="980" w:dyaOrig="360">
           <v:shape id="_x0000_i1382" type="#_x0000_t75" style="width:48.75pt;height:18pt" o:ole="">
-            <v:imagedata r:id="rId658" o:title=""/>
-          </v:shape>
-          <o:OLEObject Type="Embed" ProgID="Equation.DSMT4" ShapeID="_x0000_i1382" DrawAspect="Content" ObjectID="_1566160457" r:id="rId659"/>
+            <v:imagedata r:id="rId656" o:title=""/>
+          </v:shape>
+          <o:OLEObject Type="Embed" ProgID="Equation.DSMT4" ShapeID="_x0000_i1382" DrawAspect="Content" ObjectID="_1608567190" r:id="rId657"/>
         </w:object>
       </w:r>
       <w:r>
@@ -15148,9 +15380,9 @@
         </w:rPr>
         <w:object w:dxaOrig="4040" w:dyaOrig="380">
           <v:shape id="_x0000_i1383" type="#_x0000_t75" style="width:202.5pt;height:18.75pt" o:ole="">
-            <v:imagedata r:id="rId650" o:title=""/>
-          </v:shape>
-          <o:OLEObject Type="Embed" ProgID="Equation.DSMT4" ShapeID="_x0000_i1383" DrawAspect="Content" ObjectID="_1566160458" r:id="rId660"/>
+            <v:imagedata r:id="rId648" o:title=""/>
+          </v:shape>
+          <o:OLEObject Type="Embed" ProgID="Equation.DSMT4" ShapeID="_x0000_i1383" DrawAspect="Content" ObjectID="_1608567191" r:id="rId658"/>
         </w:object>
       </w:r>
       <w:r>
@@ -15176,9 +15408,9 @@
         </w:rPr>
         <w:object w:dxaOrig="1460" w:dyaOrig="380">
           <v:shape id="_x0000_i1384" type="#_x0000_t75" style="width:72.75pt;height:18.75pt" o:ole="">
-            <v:imagedata r:id="rId661" o:title=""/>
-          </v:shape>
-          <o:OLEObject Type="Embed" ProgID="Equation.DSMT4" ShapeID="_x0000_i1384" DrawAspect="Content" ObjectID="_1566160459" r:id="rId662"/>
+            <v:imagedata r:id="rId659" o:title=""/>
+          </v:shape>
+          <o:OLEObject Type="Embed" ProgID="Equation.DSMT4" ShapeID="_x0000_i1384" DrawAspect="Content" ObjectID="_1608567192" r:id="rId660"/>
         </w:object>
       </w:r>
       <w:r>
@@ -15204,9 +15436,9 @@
         </w:rPr>
         <w:object w:dxaOrig="1780" w:dyaOrig="320">
           <v:shape id="_x0000_i1385" type="#_x0000_t75" style="width:89.25pt;height:15.75pt" o:ole="">
-            <v:imagedata r:id="rId663" o:title=""/>
-          </v:shape>
-          <o:OLEObject Type="Embed" ProgID="Equation.DSMT4" ShapeID="_x0000_i1385" DrawAspect="Content" ObjectID="_1566160460" r:id="rId664"/>
+            <v:imagedata r:id="rId661" o:title=""/>
+          </v:shape>
+          <o:OLEObject Type="Embed" ProgID="Equation.DSMT4" ShapeID="_x0000_i1385" DrawAspect="Content" ObjectID="_1608567193" r:id="rId662"/>
         </w:object>
       </w:r>
       <w:r>
@@ -15232,9 +15464,9 @@
         </w:rPr>
         <w:object w:dxaOrig="1540" w:dyaOrig="400">
           <v:shape id="_x0000_i1386" type="#_x0000_t75" style="width:76.5pt;height:20.25pt" o:ole="">
-            <v:imagedata r:id="rId665" o:title=""/>
-          </v:shape>
-          <o:OLEObject Type="Embed" ProgID="Equation.DSMT4" ShapeID="_x0000_i1386" DrawAspect="Content" ObjectID="_1566160461" r:id="rId666"/>
+            <v:imagedata r:id="rId663" o:title=""/>
+          </v:shape>
+          <o:OLEObject Type="Embed" ProgID="Equation.DSMT4" ShapeID="_x0000_i1386" DrawAspect="Content" ObjectID="_1608567194" r:id="rId664"/>
         </w:object>
       </w:r>
       <w:r>
@@ -15305,9 +15537,9 @@
         </w:rPr>
         <w:object w:dxaOrig="380" w:dyaOrig="360">
           <v:shape id="_x0000_i1387" type="#_x0000_t75" style="width:18.75pt;height:18pt" o:ole="">
-            <v:imagedata r:id="rId667" o:title=""/>
-          </v:shape>
-          <o:OLEObject Type="Embed" ProgID="Equation.DSMT4" ShapeID="_x0000_i1387" DrawAspect="Content" ObjectID="_1566160462" r:id="rId668"/>
+            <v:imagedata r:id="rId665" o:title=""/>
+          </v:shape>
+          <o:OLEObject Type="Embed" ProgID="Equation.DSMT4" ShapeID="_x0000_i1387" DrawAspect="Content" ObjectID="_1608567195" r:id="rId666"/>
         </w:object>
       </w:r>
       <w:r>
@@ -15329,9 +15561,9 @@
         </w:rPr>
         <w:object w:dxaOrig="400" w:dyaOrig="360">
           <v:shape id="_x0000_i1388" type="#_x0000_t75" style="width:20.25pt;height:18pt" o:ole="">
-            <v:imagedata r:id="rId669" o:title=""/>
-          </v:shape>
-          <o:OLEObject Type="Embed" ProgID="Equation.DSMT4" ShapeID="_x0000_i1388" DrawAspect="Content" ObjectID="_1566160463" r:id="rId670"/>
+            <v:imagedata r:id="rId667" o:title=""/>
+          </v:shape>
+          <o:OLEObject Type="Embed" ProgID="Equation.DSMT4" ShapeID="_x0000_i1388" DrawAspect="Content" ObjectID="_1608567196" r:id="rId668"/>
         </w:object>
       </w:r>
       <w:r>
@@ -15353,9 +15585,9 @@
         </w:rPr>
         <w:object w:dxaOrig="460" w:dyaOrig="380">
           <v:shape id="_x0000_i1389" type="#_x0000_t75" style="width:23.25pt;height:18.75pt" o:ole="">
-            <v:imagedata r:id="rId671" o:title=""/>
-          </v:shape>
-          <o:OLEObject Type="Embed" ProgID="Equation.DSMT4" ShapeID="_x0000_i1389" DrawAspect="Content" ObjectID="_1566160464" r:id="rId672"/>
+            <v:imagedata r:id="rId669" o:title=""/>
+          </v:shape>
+          <o:OLEObject Type="Embed" ProgID="Equation.DSMT4" ShapeID="_x0000_i1389" DrawAspect="Content" ObjectID="_1608567197" r:id="rId670"/>
         </w:object>
       </w:r>
       <w:r>
@@ -15379,9 +15611,9 @@
         </w:rPr>
         <w:object w:dxaOrig="6380" w:dyaOrig="960">
           <v:shape id="_x0000_i1390" type="#_x0000_t75" style="width:320.25pt;height:48pt" o:ole="">
-            <v:imagedata r:id="rId673" o:title=""/>
-          </v:shape>
-          <o:OLEObject Type="Embed" ProgID="Equation.DSMT4" ShapeID="_x0000_i1390" DrawAspect="Content" ObjectID="_1566160465" r:id="rId674"/>
+            <v:imagedata r:id="rId671" o:title=""/>
+          </v:shape>
+          <o:OLEObject Type="Embed" ProgID="Equation.DSMT4" ShapeID="_x0000_i1390" DrawAspect="Content" ObjectID="_1608567198" r:id="rId672"/>
         </w:object>
       </w:r>
       <w:r>
@@ -15477,9 +15709,9 @@
         </w:rPr>
         <w:object w:dxaOrig="4040" w:dyaOrig="380">
           <v:shape id="_x0000_i1391" type="#_x0000_t75" style="width:202.5pt;height:18.75pt" o:ole="">
-            <v:imagedata r:id="rId650" o:title=""/>
-          </v:shape>
-          <o:OLEObject Type="Embed" ProgID="Equation.DSMT4" ShapeID="_x0000_i1391" DrawAspect="Content" ObjectID="_1566160466" r:id="rId675"/>
+            <v:imagedata r:id="rId648" o:title=""/>
+          </v:shape>
+          <o:OLEObject Type="Embed" ProgID="Equation.DSMT4" ShapeID="_x0000_i1391" DrawAspect="Content" ObjectID="_1608567199" r:id="rId673"/>
         </w:object>
       </w:r>
       <w:r>
@@ -15510,9 +15742,9 @@
         </w:rPr>
         <w:object w:dxaOrig="380" w:dyaOrig="360">
           <v:shape id="_x0000_i1392" type="#_x0000_t75" style="width:18.75pt;height:18pt" o:ole="">
-            <v:imagedata r:id="rId667" o:title=""/>
-          </v:shape>
-          <o:OLEObject Type="Embed" ProgID="Equation.DSMT4" ShapeID="_x0000_i1392" DrawAspect="Content" ObjectID="_1566160467" r:id="rId676"/>
+            <v:imagedata r:id="rId665" o:title=""/>
+          </v:shape>
+          <o:OLEObject Type="Embed" ProgID="Equation.DSMT4" ShapeID="_x0000_i1392" DrawAspect="Content" ObjectID="_1608567200" r:id="rId674"/>
         </w:object>
       </w:r>
       <w:r>
@@ -15546,9 +15778,9 @@
         </w:rPr>
         <w:object w:dxaOrig="3420" w:dyaOrig="680">
           <v:shape id="_x0000_i1393" type="#_x0000_t75" style="width:171.75pt;height:33.75pt" o:ole="">
-            <v:imagedata r:id="rId677" o:title=""/>
-          </v:shape>
-          <o:OLEObject Type="Embed" ProgID="Equation.DSMT4" ShapeID="_x0000_i1393" DrawAspect="Content" ObjectID="_1566160468" r:id="rId678"/>
+            <v:imagedata r:id="rId675" o:title=""/>
+          </v:shape>
+          <o:OLEObject Type="Embed" ProgID="Equation.DSMT4" ShapeID="_x0000_i1393" DrawAspect="Content" ObjectID="_1608567201" r:id="rId676"/>
         </w:object>
       </w:r>
     </w:p>
@@ -15631,7 +15863,7 @@
                     </pic:cNvPicPr>
                   </pic:nvPicPr>
                   <pic:blipFill>
-                    <a:blip r:embed="rId679">
+                    <a:blip r:embed="rId677">
                       <a:extLst>
                         <a:ext uri="{28A0092B-C50C-407E-A947-70E740481C1C}">
                           <a14:useLocalDpi xmlns:a14="http://schemas.microsoft.com/office/drawing/2010/main" val="0"/>
@@ -15740,7 +15972,7 @@
                     </pic:cNvPicPr>
                   </pic:nvPicPr>
                   <pic:blipFill>
-                    <a:blip r:embed="rId680">
+                    <a:blip r:embed="rId678">
                       <a:extLst>
                         <a:ext uri="{28A0092B-C50C-407E-A947-70E740481C1C}">
                           <a14:useLocalDpi xmlns:a14="http://schemas.microsoft.com/office/drawing/2010/main" val="0"/>
@@ -15791,9 +16023,9 @@
         </w:rPr>
         <w:object w:dxaOrig="1660" w:dyaOrig="680">
           <v:shape id="_x0000_i1394" type="#_x0000_t75" style="width:82.5pt;height:33.75pt" o:ole="">
-            <v:imagedata r:id="rId681" o:title=""/>
-          </v:shape>
-          <o:OLEObject Type="Embed" ProgID="Equation.DSMT4" ShapeID="_x0000_i1394" DrawAspect="Content" ObjectID="_1566160469" r:id="rId682"/>
+            <v:imagedata r:id="rId679" o:title=""/>
+          </v:shape>
+          <o:OLEObject Type="Embed" ProgID="Equation.DSMT4" ShapeID="_x0000_i1394" DrawAspect="Content" ObjectID="_1608567202" r:id="rId680"/>
         </w:object>
       </w:r>
       <w:r>
@@ -15815,9 +16047,9 @@
         </w:rPr>
         <w:object w:dxaOrig="2220" w:dyaOrig="380">
           <v:shape id="_x0000_i1395" type="#_x0000_t75" style="width:111pt;height:18.75pt" o:ole="">
-            <v:imagedata r:id="rId683" o:title=""/>
-          </v:shape>
-          <o:OLEObject Type="Embed" ProgID="Equation.DSMT4" ShapeID="_x0000_i1395" DrawAspect="Content" ObjectID="_1566160470" r:id="rId684"/>
+            <v:imagedata r:id="rId681" o:title=""/>
+          </v:shape>
+          <o:OLEObject Type="Embed" ProgID="Equation.DSMT4" ShapeID="_x0000_i1395" DrawAspect="Content" ObjectID="_1608567203" r:id="rId682"/>
         </w:object>
       </w:r>
       <w:r>
@@ -15848,9 +16080,9 @@
         </w:rPr>
         <w:object w:dxaOrig="1140" w:dyaOrig="360">
           <v:shape id="_x0000_i1396" type="#_x0000_t75" style="width:57pt;height:18pt" o:ole="">
-            <v:imagedata r:id="rId685" o:title=""/>
-          </v:shape>
-          <o:OLEObject Type="Embed" ProgID="Equation.DSMT4" ShapeID="_x0000_i1396" DrawAspect="Content" ObjectID="_1566160471" r:id="rId686"/>
+            <v:imagedata r:id="rId683" o:title=""/>
+          </v:shape>
+          <o:OLEObject Type="Embed" ProgID="Equation.DSMT4" ShapeID="_x0000_i1396" DrawAspect="Content" ObjectID="_1608567204" r:id="rId684"/>
         </w:object>
       </w:r>
       <w:r>
@@ -15895,9 +16127,9 @@
         </w:rPr>
         <w:object w:dxaOrig="300" w:dyaOrig="360">
           <v:shape id="_x0000_i1397" type="#_x0000_t75" style="width:15pt;height:18pt" o:ole="">
-            <v:imagedata r:id="rId687" o:title=""/>
-          </v:shape>
-          <o:OLEObject Type="Embed" ProgID="Equation.DSMT4" ShapeID="_x0000_i1397" DrawAspect="Content" ObjectID="_1566160472" r:id="rId688"/>
+            <v:imagedata r:id="rId685" o:title=""/>
+          </v:shape>
+          <o:OLEObject Type="Embed" ProgID="Equation.DSMT4" ShapeID="_x0000_i1397" DrawAspect="Content" ObjectID="_1608567205" r:id="rId686"/>
         </w:object>
       </w:r>
       <w:r>
@@ -15921,9 +16153,9 @@
         </w:rPr>
         <w:object w:dxaOrig="8740" w:dyaOrig="620">
           <v:shape id="_x0000_i1398" type="#_x0000_t75" style="width:436.5pt;height:31.5pt" o:ole="">
-            <v:imagedata r:id="rId689" o:title=""/>
-          </v:shape>
-          <o:OLEObject Type="Embed" ProgID="Equation.DSMT4" ShapeID="_x0000_i1398" DrawAspect="Content" ObjectID="_1566160473" r:id="rId690"/>
+            <v:imagedata r:id="rId687" o:title=""/>
+          </v:shape>
+          <o:OLEObject Type="Embed" ProgID="Equation.DSMT4" ShapeID="_x0000_i1398" DrawAspect="Content" ObjectID="_1608567206" r:id="rId688"/>
         </w:object>
       </w:r>
     </w:p>
@@ -15944,9 +16176,9 @@
         </w:rPr>
         <w:object w:dxaOrig="10680" w:dyaOrig="620">
           <v:shape id="_x0000_i1399" type="#_x0000_t75" style="width:534.75pt;height:31.5pt" o:ole="">
-            <v:imagedata r:id="rId691" o:title=""/>
-          </v:shape>
-          <o:OLEObject Type="Embed" ProgID="Equation.DSMT4" ShapeID="_x0000_i1399" DrawAspect="Content" ObjectID="_1566160474" r:id="rId692"/>
+            <v:imagedata r:id="rId689" o:title=""/>
+          </v:shape>
+          <o:OLEObject Type="Embed" ProgID="Equation.DSMT4" ShapeID="_x0000_i1399" DrawAspect="Content" ObjectID="_1608567207" r:id="rId690"/>
         </w:object>
       </w:r>
     </w:p>
@@ -15966,9 +16198,9 @@
         </w:rPr>
         <w:object w:dxaOrig="300" w:dyaOrig="360">
           <v:shape id="_x0000_i1400" type="#_x0000_t75" style="width:15pt;height:18pt" o:ole="">
-            <v:imagedata r:id="rId687" o:title=""/>
-          </v:shape>
-          <o:OLEObject Type="Embed" ProgID="Equation.DSMT4" ShapeID="_x0000_i1400" DrawAspect="Content" ObjectID="_1566160475" r:id="rId693"/>
+            <v:imagedata r:id="rId685" o:title=""/>
+          </v:shape>
+          <o:OLEObject Type="Embed" ProgID="Equation.DSMT4" ShapeID="_x0000_i1400" DrawAspect="Content" ObjectID="_1608567208" r:id="rId691"/>
         </w:object>
       </w:r>
       <w:r>
@@ -15992,9 +16224,9 @@
         </w:rPr>
         <w:object w:dxaOrig="7140" w:dyaOrig="680">
           <v:shape id="_x0000_i1401" type="#_x0000_t75" style="width:357pt;height:33.75pt" o:ole="">
-            <v:imagedata r:id="rId694" o:title=""/>
-          </v:shape>
-          <o:OLEObject Type="Embed" ProgID="Equation.DSMT4" ShapeID="_x0000_i1401" DrawAspect="Content" ObjectID="_1566160476" r:id="rId695"/>
+            <v:imagedata r:id="rId692" o:title=""/>
+          </v:shape>
+          <o:OLEObject Type="Embed" ProgID="Equation.DSMT4" ShapeID="_x0000_i1401" DrawAspect="Content" ObjectID="_1608567209" r:id="rId693"/>
         </w:object>
       </w:r>
     </w:p>
@@ -16023,9 +16255,9 @@
         </w:rPr>
         <w:object w:dxaOrig="5400" w:dyaOrig="800">
           <v:shape id="_x0000_i1402" type="#_x0000_t75" style="width:270pt;height:39.75pt" o:ole="">
-            <v:imagedata r:id="rId696" o:title=""/>
-          </v:shape>
-          <o:OLEObject Type="Embed" ProgID="Equation.DSMT4" ShapeID="_x0000_i1402" DrawAspect="Content" ObjectID="_1566160477" r:id="rId697"/>
+            <v:imagedata r:id="rId694" o:title=""/>
+          </v:shape>
+          <o:OLEObject Type="Embed" ProgID="Equation.DSMT4" ShapeID="_x0000_i1402" DrawAspect="Content" ObjectID="_1608567210" r:id="rId695"/>
         </w:object>
       </w:r>
     </w:p>
@@ -16045,9 +16277,9 @@
         </w:rPr>
         <w:object w:dxaOrig="9020" w:dyaOrig="700">
           <v:shape id="_x0000_i1403" type="#_x0000_t75" style="width:450.75pt;height:35.25pt" o:ole="">
-            <v:imagedata r:id="rId698" o:title=""/>
-          </v:shape>
-          <o:OLEObject Type="Embed" ProgID="Equation.DSMT4" ShapeID="_x0000_i1403" DrawAspect="Content" ObjectID="_1566160478" r:id="rId699"/>
+            <v:imagedata r:id="rId696" o:title=""/>
+          </v:shape>
+          <o:OLEObject Type="Embed" ProgID="Equation.DSMT4" ShapeID="_x0000_i1403" DrawAspect="Content" ObjectID="_1608567211" r:id="rId697"/>
         </w:object>
       </w:r>
       <w:r>
@@ -16091,9 +16323,9 @@
         </w:rPr>
         <w:object w:dxaOrig="7740" w:dyaOrig="440">
           <v:shape id="_x0000_i1404" type="#_x0000_t75" style="width:387pt;height:22.5pt" o:ole="">
-            <v:imagedata r:id="rId700" o:title=""/>
-          </v:shape>
-          <o:OLEObject Type="Embed" ProgID="Equation.DSMT4" ShapeID="_x0000_i1404" DrawAspect="Content" ObjectID="_1566160479" r:id="rId701"/>
+            <v:imagedata r:id="rId698" o:title=""/>
+          </v:shape>
+          <o:OLEObject Type="Embed" ProgID="Equation.DSMT4" ShapeID="_x0000_i1404" DrawAspect="Content" ObjectID="_1608567212" r:id="rId699"/>
         </w:object>
       </w:r>
     </w:p>
@@ -16116,9 +16348,9 @@
         </w:rPr>
         <w:object w:dxaOrig="1579" w:dyaOrig="380">
           <v:shape id="_x0000_i1405" type="#_x0000_t75" style="width:79.5pt;height:18.75pt" o:ole="">
-            <v:imagedata r:id="rId702" o:title=""/>
-          </v:shape>
-          <o:OLEObject Type="Embed" ProgID="Equation.DSMT4" ShapeID="_x0000_i1405" DrawAspect="Content" ObjectID="_1566160480" r:id="rId703"/>
+            <v:imagedata r:id="rId700" o:title=""/>
+          </v:shape>
+          <o:OLEObject Type="Embed" ProgID="Equation.DSMT4" ShapeID="_x0000_i1405" DrawAspect="Content" ObjectID="_1608567213" r:id="rId701"/>
         </w:object>
       </w:r>
       <w:r>
@@ -16148,9 +16380,9 @@
         </w:rPr>
         <w:object w:dxaOrig="2160" w:dyaOrig="360">
           <v:shape id="_x0000_i1406" type="#_x0000_t75" style="width:108pt;height:18pt" o:ole="">
-            <v:imagedata r:id="rId704" o:title=""/>
-          </v:shape>
-          <o:OLEObject Type="Embed" ProgID="Equation.DSMT4" ShapeID="_x0000_i1406" DrawAspect="Content" ObjectID="_1566160481" r:id="rId705"/>
+            <v:imagedata r:id="rId702" o:title=""/>
+          </v:shape>
+          <o:OLEObject Type="Embed" ProgID="Equation.DSMT4" ShapeID="_x0000_i1406" DrawAspect="Content" ObjectID="_1608567214" r:id="rId703"/>
         </w:object>
       </w:r>
       <w:r>
@@ -16171,9 +16403,9 @@
         </w:rPr>
         <w:object w:dxaOrig="2580" w:dyaOrig="700">
           <v:shape id="_x0000_i1407" type="#_x0000_t75" style="width:129pt;height:35.25pt" o:ole="">
-            <v:imagedata r:id="rId706" o:title=""/>
-          </v:shape>
-          <o:OLEObject Type="Embed" ProgID="Equation.DSMT4" ShapeID="_x0000_i1407" DrawAspect="Content" ObjectID="_1566160482" r:id="rId707"/>
+            <v:imagedata r:id="rId704" o:title=""/>
+          </v:shape>
+          <o:OLEObject Type="Embed" ProgID="Equation.DSMT4" ShapeID="_x0000_i1407" DrawAspect="Content" ObjectID="_1608567215" r:id="rId705"/>
         </w:object>
       </w:r>
       <w:r>
@@ -16232,9 +16464,9 @@
         </w:rPr>
         <w:object w:dxaOrig="300" w:dyaOrig="360">
           <v:shape id="_x0000_i1408" type="#_x0000_t75" style="width:15pt;height:18pt" o:ole="">
-            <v:imagedata r:id="rId708" o:title=""/>
-          </v:shape>
-          <o:OLEObject Type="Embed" ProgID="Equation.DSMT4" ShapeID="_x0000_i1408" DrawAspect="Content" ObjectID="_1566160483" r:id="rId709"/>
+            <v:imagedata r:id="rId706" o:title=""/>
+          </v:shape>
+          <o:OLEObject Type="Embed" ProgID="Equation.DSMT4" ShapeID="_x0000_i1408" DrawAspect="Content" ObjectID="_1608567216" r:id="rId707"/>
         </w:object>
       </w:r>
       <w:r>
@@ -16267,9 +16499,9 @@
         </w:rPr>
         <w:object w:dxaOrig="460" w:dyaOrig="380">
           <v:shape id="_x0000_i1409" type="#_x0000_t75" style="width:23.25pt;height:18.75pt" o:ole="">
-            <v:imagedata r:id="rId710" o:title=""/>
-          </v:shape>
-          <o:OLEObject Type="Embed" ProgID="Equation.DSMT4" ShapeID="_x0000_i1409" DrawAspect="Content" ObjectID="_1566160484" r:id="rId711"/>
+            <v:imagedata r:id="rId708" o:title=""/>
+          </v:shape>
+          <o:OLEObject Type="Embed" ProgID="Equation.DSMT4" ShapeID="_x0000_i1409" DrawAspect="Content" ObjectID="_1608567217" r:id="rId709"/>
         </w:object>
       </w:r>
       <w:r>
@@ -16299,9 +16531,9 @@
         </w:rPr>
         <w:object w:dxaOrig="3739" w:dyaOrig="1240">
           <v:shape id="_x0000_i1410" type="#_x0000_t75" style="width:186.75pt;height:61.5pt" o:ole="">
-            <v:imagedata r:id="rId712" o:title=""/>
-          </v:shape>
-          <o:OLEObject Type="Embed" ProgID="Equation.DSMT4" ShapeID="_x0000_i1410" DrawAspect="Content" ObjectID="_1566160485" r:id="rId713"/>
+            <v:imagedata r:id="rId710" o:title=""/>
+          </v:shape>
+          <o:OLEObject Type="Embed" ProgID="Equation.DSMT4" ShapeID="_x0000_i1410" DrawAspect="Content" ObjectID="_1608567218" r:id="rId711"/>
         </w:object>
       </w:r>
       <w:r>
@@ -16369,9 +16601,9 @@
         </w:rPr>
         <w:object w:dxaOrig="300" w:dyaOrig="360">
           <v:shape id="_x0000_i1411" type="#_x0000_t75" style="width:15pt;height:18pt" o:ole="">
-            <v:imagedata r:id="rId714" o:title=""/>
-          </v:shape>
-          <o:OLEObject Type="Embed" ProgID="Equation.DSMT4" ShapeID="_x0000_i1411" DrawAspect="Content" ObjectID="_1566160486" r:id="rId715"/>
+            <v:imagedata r:id="rId712" o:title=""/>
+          </v:shape>
+          <o:OLEObject Type="Embed" ProgID="Equation.DSMT4" ShapeID="_x0000_i1411" DrawAspect="Content" ObjectID="_1608567219" r:id="rId713"/>
         </w:object>
       </w:r>
       <w:r>
@@ -16395,9 +16627,9 @@
         </w:rPr>
         <w:object w:dxaOrig="279" w:dyaOrig="360">
           <v:shape id="_x0000_i1412" type="#_x0000_t75" style="width:14.25pt;height:18pt" o:ole="">
-            <v:imagedata r:id="rId716" o:title=""/>
-          </v:shape>
-          <o:OLEObject Type="Embed" ProgID="Equation.DSMT4" ShapeID="_x0000_i1412" DrawAspect="Content" ObjectID="_1566160487" r:id="rId717"/>
+            <v:imagedata r:id="rId714" o:title=""/>
+          </v:shape>
+          <o:OLEObject Type="Embed" ProgID="Equation.DSMT4" ShapeID="_x0000_i1412" DrawAspect="Content" ObjectID="_1608567220" r:id="rId715"/>
         </w:object>
       </w:r>
       <w:r>
@@ -16418,9 +16650,9 @@
         </w:rPr>
         <w:object w:dxaOrig="2780" w:dyaOrig="380">
           <v:shape id="_x0000_i1413" type="#_x0000_t75" style="width:139.5pt;height:18.75pt" o:ole="">
-            <v:imagedata r:id="rId718" o:title=""/>
-          </v:shape>
-          <o:OLEObject Type="Embed" ProgID="Equation.DSMT4" ShapeID="_x0000_i1413" DrawAspect="Content" ObjectID="_1566160488" r:id="rId719"/>
+            <v:imagedata r:id="rId716" o:title=""/>
+          </v:shape>
+          <o:OLEObject Type="Embed" ProgID="Equation.DSMT4" ShapeID="_x0000_i1413" DrawAspect="Content" ObjectID="_1608567221" r:id="rId717"/>
         </w:object>
       </w:r>
       <w:r>
@@ -16488,9 +16720,9 @@
         </w:rPr>
         <w:object w:dxaOrig="200" w:dyaOrig="279">
           <v:shape id="_x0000_i1414" type="#_x0000_t75" style="width:10.5pt;height:14.25pt" o:ole="">
-            <v:imagedata r:id="rId720" o:title=""/>
-          </v:shape>
-          <o:OLEObject Type="Embed" ProgID="Equation.DSMT4" ShapeID="_x0000_i1414" DrawAspect="Content" ObjectID="_1566160489" r:id="rId721"/>
+            <v:imagedata r:id="rId718" o:title=""/>
+          </v:shape>
+          <o:OLEObject Type="Embed" ProgID="Equation.DSMT4" ShapeID="_x0000_i1414" DrawAspect="Content" ObjectID="_1608567222" r:id="rId719"/>
         </w:object>
       </w:r>
       <w:r>
@@ -16514,9 +16746,9 @@
         </w:rPr>
         <w:object w:dxaOrig="240" w:dyaOrig="220">
           <v:shape id="_x0000_i1415" type="#_x0000_t75" style="width:12pt;height:11.25pt" o:ole="">
-            <v:imagedata r:id="rId722" o:title=""/>
-          </v:shape>
-          <o:OLEObject Type="Embed" ProgID="Equation.DSMT4" ShapeID="_x0000_i1415" DrawAspect="Content" ObjectID="_1566160490" r:id="rId723"/>
+            <v:imagedata r:id="rId720" o:title=""/>
+          </v:shape>
+          <o:OLEObject Type="Embed" ProgID="Equation.DSMT4" ShapeID="_x0000_i1415" DrawAspect="Content" ObjectID="_1608567223" r:id="rId721"/>
         </w:object>
       </w:r>
       <w:r>
@@ -16540,9 +16772,9 @@
         </w:rPr>
         <w:object w:dxaOrig="200" w:dyaOrig="279">
           <v:shape id="_x0000_i1416" type="#_x0000_t75" style="width:10.5pt;height:14.25pt" o:ole="">
-            <v:imagedata r:id="rId720" o:title=""/>
-          </v:shape>
-          <o:OLEObject Type="Embed" ProgID="Equation.DSMT4" ShapeID="_x0000_i1416" DrawAspect="Content" ObjectID="_1566160491" r:id="rId724"/>
+            <v:imagedata r:id="rId718" o:title=""/>
+          </v:shape>
+          <o:OLEObject Type="Embed" ProgID="Equation.DSMT4" ShapeID="_x0000_i1416" DrawAspect="Content" ObjectID="_1608567224" r:id="rId722"/>
         </w:object>
       </w:r>
       <w:r>
@@ -16557,9 +16789,9 @@
         </w:rPr>
         <w:object w:dxaOrig="200" w:dyaOrig="279">
           <v:shape id="_x0000_i1417" type="#_x0000_t75" style="width:10.5pt;height:14.25pt" o:ole="">
-            <v:imagedata r:id="rId720" o:title=""/>
-          </v:shape>
-          <o:OLEObject Type="Embed" ProgID="Equation.DSMT4" ShapeID="_x0000_i1417" DrawAspect="Content" ObjectID="_1566160492" r:id="rId725"/>
+            <v:imagedata r:id="rId718" o:title=""/>
+          </v:shape>
+          <o:OLEObject Type="Embed" ProgID="Equation.DSMT4" ShapeID="_x0000_i1417" DrawAspect="Content" ObjectID="_1608567225" r:id="rId723"/>
         </w:object>
       </w:r>
       <w:r>
@@ -16589,9 +16821,9 @@
         </w:rPr>
         <w:object w:dxaOrig="5040" w:dyaOrig="1840">
           <v:shape id="_x0000_i1418" type="#_x0000_t75" style="width:252pt;height:91.5pt" o:ole="">
-            <v:imagedata r:id="rId726" o:title=""/>
-          </v:shape>
-          <o:OLEObject Type="Embed" ProgID="Equation.DSMT4" ShapeID="_x0000_i1418" DrawAspect="Content" ObjectID="_1566160493" r:id="rId727"/>
+            <v:imagedata r:id="rId724" o:title=""/>
+          </v:shape>
+          <o:OLEObject Type="Embed" ProgID="Equation.DSMT4" ShapeID="_x0000_i1418" DrawAspect="Content" ObjectID="_1608567226" r:id="rId725"/>
         </w:object>
       </w:r>
       <w:r>
@@ -16642,9 +16874,9 @@
         </w:rPr>
         <w:object w:dxaOrig="7100" w:dyaOrig="920">
           <v:shape id="_x0000_i1419" type="#_x0000_t75" style="width:355.5pt;height:46.5pt" o:ole="">
-            <v:imagedata r:id="rId728" o:title=""/>
-          </v:shape>
-          <o:OLEObject Type="Embed" ProgID="Equation.DSMT4" ShapeID="_x0000_i1419" DrawAspect="Content" ObjectID="_1566160494" r:id="rId729"/>
+            <v:imagedata r:id="rId726" o:title=""/>
+          </v:shape>
+          <o:OLEObject Type="Embed" ProgID="Equation.DSMT4" ShapeID="_x0000_i1419" DrawAspect="Content" ObjectID="_1608567227" r:id="rId727"/>
         </w:object>
       </w:r>
       <w:r>
@@ -16704,9 +16936,9 @@
         </w:rPr>
         <w:object w:dxaOrig="5280" w:dyaOrig="680">
           <v:shape id="_x0000_i1420" type="#_x0000_t75" style="width:264pt;height:33.75pt" o:ole="">
-            <v:imagedata r:id="rId730" o:title=""/>
-          </v:shape>
-          <o:OLEObject Type="Embed" ProgID="Equation.DSMT4" ShapeID="_x0000_i1420" DrawAspect="Content" ObjectID="_1566160495" r:id="rId731"/>
+            <v:imagedata r:id="rId728" o:title=""/>
+          </v:shape>
+          <o:OLEObject Type="Embed" ProgID="Equation.DSMT4" ShapeID="_x0000_i1420" DrawAspect="Content" ObjectID="_1608567228" r:id="rId729"/>
         </w:object>
       </w:r>
       <w:r>
@@ -16728,9 +16960,9 @@
         </w:rPr>
         <w:object w:dxaOrig="1040" w:dyaOrig="360">
           <v:shape id="_x0000_i1421" type="#_x0000_t75" style="width:52.5pt;height:18pt" o:ole="">
-            <v:imagedata r:id="rId732" o:title=""/>
-          </v:shape>
-          <o:OLEObject Type="Embed" ProgID="Equation.DSMT4" ShapeID="_x0000_i1421" DrawAspect="Content" ObjectID="_1566160496" r:id="rId733"/>
+            <v:imagedata r:id="rId730" o:title=""/>
+          </v:shape>
+          <o:OLEObject Type="Embed" ProgID="Equation.DSMT4" ShapeID="_x0000_i1421" DrawAspect="Content" ObjectID="_1608567229" r:id="rId731"/>
         </w:object>
       </w:r>
       <w:r>
@@ -16752,9 +16984,9 @@
         </w:rPr>
         <w:object w:dxaOrig="1340" w:dyaOrig="360">
           <v:shape id="_x0000_i1422" type="#_x0000_t75" style="width:67.5pt;height:18pt" o:ole="">
-            <v:imagedata r:id="rId734" o:title=""/>
-          </v:shape>
-          <o:OLEObject Type="Embed" ProgID="Equation.DSMT4" ShapeID="_x0000_i1422" DrawAspect="Content" ObjectID="_1566160497" r:id="rId735"/>
+            <v:imagedata r:id="rId732" o:title=""/>
+          </v:shape>
+          <o:OLEObject Type="Embed" ProgID="Equation.DSMT4" ShapeID="_x0000_i1422" DrawAspect="Content" ObjectID="_1608567230" r:id="rId733"/>
         </w:object>
       </w:r>
       <w:r>
@@ -16889,9 +17121,9 @@
         </w:rPr>
         <w:object w:dxaOrig="279" w:dyaOrig="360">
           <v:shape id="_x0000_i1423" type="#_x0000_t75" style="width:14.25pt;height:18pt" o:ole="">
-            <v:imagedata r:id="rId736" o:title=""/>
-          </v:shape>
-          <o:OLEObject Type="Embed" ProgID="Equation.DSMT4" ShapeID="_x0000_i1423" DrawAspect="Content" ObjectID="_1566160498" r:id="rId737"/>
+            <v:imagedata r:id="rId734" o:title=""/>
+          </v:shape>
+          <o:OLEObject Type="Embed" ProgID="Equation.DSMT4" ShapeID="_x0000_i1423" DrawAspect="Content" ObjectID="_1608567231" r:id="rId735"/>
         </w:object>
       </w:r>
       <w:r>
@@ -16940,9 +17172,9 @@
         </w:rPr>
         <w:object w:dxaOrig="300" w:dyaOrig="360">
           <v:shape id="_x0000_i1424" type="#_x0000_t75" style="width:15pt;height:18pt" o:ole="">
-            <v:imagedata r:id="rId738" o:title=""/>
-          </v:shape>
-          <o:OLEObject Type="Embed" ProgID="Equation.DSMT4" ShapeID="_x0000_i1424" DrawAspect="Content" ObjectID="_1566160499" r:id="rId739"/>
+            <v:imagedata r:id="rId736" o:title=""/>
+          </v:shape>
+          <o:OLEObject Type="Embed" ProgID="Equation.DSMT4" ShapeID="_x0000_i1424" DrawAspect="Content" ObjectID="_1608567232" r:id="rId737"/>
         </w:object>
       </w:r>
       <w:r>
@@ -16969,9 +17201,9 @@
         </w:rPr>
         <w:object w:dxaOrig="840" w:dyaOrig="400">
           <v:shape id="_x0000_i1425" type="#_x0000_t75" style="width:42pt;height:19.5pt" o:ole="">
-            <v:imagedata r:id="rId740" o:title=""/>
-          </v:shape>
-          <o:OLEObject Type="Embed" ProgID="Equation.DSMT4" ShapeID="_x0000_i1425" DrawAspect="Content" ObjectID="_1566160500" r:id="rId741"/>
+            <v:imagedata r:id="rId738" o:title=""/>
+          </v:shape>
+          <o:OLEObject Type="Embed" ProgID="Equation.DSMT4" ShapeID="_x0000_i1425" DrawAspect="Content" ObjectID="_1608567233" r:id="rId739"/>
         </w:object>
       </w:r>
       <w:r>
@@ -16989,9 +17221,9 @@
         </w:rPr>
         <w:object w:dxaOrig="300" w:dyaOrig="360">
           <v:shape id="_x0000_i1426" type="#_x0000_t75" style="width:15pt;height:18pt" o:ole="">
-            <v:imagedata r:id="rId738" o:title=""/>
-          </v:shape>
-          <o:OLEObject Type="Embed" ProgID="Equation.DSMT4" ShapeID="_x0000_i1426" DrawAspect="Content" ObjectID="_1566160501" r:id="rId742"/>
+            <v:imagedata r:id="rId736" o:title=""/>
+          </v:shape>
+          <o:OLEObject Type="Embed" ProgID="Equation.DSMT4" ShapeID="_x0000_i1426" DrawAspect="Content" ObjectID="_1608567234" r:id="rId740"/>
         </w:object>
       </w:r>
       <w:r>
@@ -17018,9 +17250,9 @@
         </w:rPr>
         <w:object w:dxaOrig="300" w:dyaOrig="360">
           <v:shape id="_x0000_i1427" type="#_x0000_t75" style="width:15pt;height:18pt" o:ole="">
-            <v:imagedata r:id="rId743" o:title=""/>
-          </v:shape>
-          <o:OLEObject Type="Embed" ProgID="Equation.DSMT4" ShapeID="_x0000_i1427" DrawAspect="Content" ObjectID="_1566160502" r:id="rId744"/>
+            <v:imagedata r:id="rId741" o:title=""/>
+          </v:shape>
+          <o:OLEObject Type="Embed" ProgID="Equation.DSMT4" ShapeID="_x0000_i1427" DrawAspect="Content" ObjectID="_1608567235" r:id="rId742"/>
         </w:object>
       </w:r>
       <w:r>
@@ -17084,7 +17316,27 @@
           <w:sz w:val="21"/>
           <w:szCs w:val="22"/>
         </w:rPr>
-        <w:t>最后，每次更新完两个乘子的优化后，都需要再重新计算b，及对应的Ei值。</w:t>
+        <w:t>最后，每次更新完两个乘子的优化后，都需要再重新计算b，及对应的</w:t>
+      </w:r>
+      <w:proofErr w:type="spellStart"/>
+      <w:r>
+        <w:rPr>
+          <w:rFonts w:asciiTheme="minorHAnsi" w:eastAsiaTheme="minorEastAsia" w:hAnsiTheme="minorHAnsi" w:cstheme="minorBidi"/>
+          <w:kern w:val="2"/>
+          <w:sz w:val="21"/>
+          <w:szCs w:val="22"/>
+        </w:rPr>
+        <w:t>Ei</w:t>
+      </w:r>
+      <w:proofErr w:type="spellEnd"/>
+      <w:r>
+        <w:rPr>
+          <w:rFonts w:asciiTheme="minorHAnsi" w:eastAsiaTheme="minorEastAsia" w:hAnsiTheme="minorHAnsi" w:cstheme="minorBidi"/>
+          <w:kern w:val="2"/>
+          <w:sz w:val="21"/>
+          <w:szCs w:val="22"/>
+        </w:rPr>
+        <w:t>值。</w:t>
       </w:r>
     </w:p>
     <w:sectPr>
@@ -17154,7 +17406,7 @@
           <v:shape id="_x0000_i1429" type="#_x0000_t75" style="width:57pt;height:21.75pt" o:ole="">
             <v:imagedata r:id="rId1" o:title=""/>
           </v:shape>
-          <o:OLEObject Type="Embed" ProgID="Equation.DSMT4" ShapeID="_x0000_i1429" DrawAspect="Content" ObjectID="_1566160503" r:id="rId2"/>
+          <o:OLEObject Type="Embed" ProgID="Equation.DSMT4" ShapeID="_x0000_i1429" DrawAspect="Content" ObjectID="_1608567236" r:id="rId2"/>
         </w:object>
       </w:r>
     </w:p>
@@ -19600,7 +19852,7 @@
 </file>
 
 <file path=customXml/itemProps1.xml><?xml version="1.0" encoding="utf-8"?>
-<ds:datastoreItem xmlns:ds="http://schemas.openxmlformats.org/officeDocument/2006/customXml" ds:itemID="{8DB90110-0E00-4DCF-9721-4D25EE8F99BD}">
+<ds:datastoreItem xmlns:ds="http://schemas.openxmlformats.org/officeDocument/2006/customXml" ds:itemID="{F6E00AB8-B9F3-4BE9-BEBB-75AFEA786C18}">
   <ds:schemaRefs>
     <ds:schemaRef ds:uri="http://schemas.openxmlformats.org/officeDocument/2006/bibliography"/>
   </ds:schemaRefs>
